--- a/BackEnd/Documentation Back End.docx
+++ b/BackEnd/Documentation Back End.docx
@@ -2380,115 +2380,6 @@
           </w:p>
           <w:p>
             <w:pPr>
-              <w:jc w:val="both"/>
-              <w:rPr>
-                <w:sz w:val="20"/>
-                <w:szCs w:val="20"/>
-              </w:rPr>
-            </w:pPr>
-            <w:r>
-              <w:rPr>
-                <w:sz w:val="20"/>
-                <w:szCs w:val="20"/>
-              </w:rPr>
-              <w:t xml:space="preserve">(Note: delete </w:t>
-            </w:r>
-            <w:r>
-              <w:rPr>
-                <w:sz w:val="20"/>
-                <w:szCs w:val="20"/>
-              </w:rPr>
-              <w:t>any of the two</w:t>
-            </w:r>
-            <w:r>
-              <w:rPr>
-                <w:sz w:val="20"/>
-                <w:szCs w:val="20"/>
-              </w:rPr>
-              <w:t xml:space="preserve"> features</w:t>
-            </w:r>
-            <w:r>
-              <w:rPr>
-                <w:sz w:val="20"/>
-                <w:szCs w:val="20"/>
-              </w:rPr>
-              <w:t xml:space="preserve"> below)</w:t>
-            </w:r>
-          </w:p>
-          <w:p>
-            <w:pPr>
-              <w:numPr>
-                <w:ilvl w:val="0"/>
-                <w:numId w:val="4"/>
-              </w:numPr>
-              <w:jc w:val="both"/>
-              <w:rPr>
-                <w:sz w:val="20"/>
-                <w:szCs w:val="20"/>
-              </w:rPr>
-            </w:pPr>
-            <w:r>
-              <w:rPr>
-                <w:sz w:val="20"/>
-                <w:szCs w:val="20"/>
-              </w:rPr>
-              <w:t>Organis</w:t>
-            </w:r>
-            <w:r>
-              <w:rPr>
-                <w:sz w:val="20"/>
-                <w:szCs w:val="20"/>
-              </w:rPr>
-              <w:t>e</w:t>
-            </w:r>
-            <w:r>
-              <w:rPr>
-                <w:sz w:val="20"/>
-                <w:szCs w:val="20"/>
-              </w:rPr>
-              <w:t xml:space="preserve"> your blog entries into different months. Provide a drop-down menu for the blog viewers to view the entries of different months stored in an entry archive.</w:t>
-            </w:r>
-          </w:p>
-          <w:p>
-            <w:pPr>
-              <w:jc w:val="both"/>
-              <w:rPr>
-                <w:sz w:val="20"/>
-                <w:szCs w:val="20"/>
-              </w:rPr>
-            </w:pPr>
-          </w:p>
-          <w:p>
-            <w:pPr>
-              <w:numPr>
-                <w:ilvl w:val="0"/>
-                <w:numId w:val="4"/>
-              </w:numPr>
-              <w:jc w:val="both"/>
-              <w:rPr>
-                <w:sz w:val="20"/>
-                <w:szCs w:val="20"/>
-              </w:rPr>
-            </w:pPr>
-            <w:r>
-              <w:rPr>
-                <w:sz w:val="20"/>
-                <w:szCs w:val="20"/>
-              </w:rPr>
-              <w:t>Allow blog viewers to log in and add comments to the entries. You, as the administrator of the blog should be able to delete entries or comments.</w:t>
-            </w:r>
-          </w:p>
-          <w:p>
-            <w:pPr>
-              <w:jc w:val="both"/>
-              <w:rPr>
-                <w:sz w:val="20"/>
-                <w:szCs w:val="20"/>
-              </w:rPr>
-            </w:pPr>
-          </w:p>
-          <w:p>
-            <w:pPr>
               <w:numPr>
                 <w:ilvl w:val="0"/>
                 <w:numId w:val="4"/>
@@ -2705,968 +2596,23 @@
                 <w:sz w:val="20"/>
                 <w:szCs w:val="20"/>
               </w:rPr>
-              <w:t>Filename: test.php</w:t>
-            </w:r>
-          </w:p>
-          <w:p>
-            <w:pPr>
-              <w:shd w:val="clear" w:color="auto" w:fill="1E1E1E"/>
-              <w:spacing w:line="270" w:lineRule="atLeast"/>
-              <w:rPr>
-                <w:rFonts w:ascii="Menlo" w:hAnsi="Menlo" w:cs="Menlo"/>
-                <w:color w:val="D4D4D4"/>
-                <w:sz w:val="20"/>
-                <w:szCs w:val="20"/>
-              </w:rPr>
-            </w:pPr>
-            <w:r>
-              <w:rPr>
-                <w:rFonts w:ascii="Menlo" w:hAnsi="Menlo" w:cs="Menlo"/>
-                <w:color w:val="808080"/>
-                <w:sz w:val="20"/>
-                <w:szCs w:val="20"/>
-              </w:rPr>
-              <w:t>&lt;!</w:t>
-            </w:r>
-            <w:r>
-              <w:rPr>
-                <w:rFonts w:ascii="Menlo" w:hAnsi="Menlo" w:cs="Menlo"/>
-                <w:color w:val="569CD6"/>
-                <w:sz w:val="20"/>
-                <w:szCs w:val="20"/>
-              </w:rPr>
-              <w:t>DOCTYPE</w:t>
-            </w:r>
-            <w:r>
-              <w:rPr>
-                <w:rFonts w:ascii="Menlo" w:hAnsi="Menlo" w:cs="Menlo"/>
-                <w:color w:val="D4D4D4"/>
-                <w:sz w:val="20"/>
-                <w:szCs w:val="20"/>
-              </w:rPr>
-              <w:t xml:space="preserve"> </w:t>
-            </w:r>
-            <w:r>
-              <w:rPr>
-                <w:rFonts w:ascii="Menlo" w:hAnsi="Menlo" w:cs="Menlo"/>
-                <w:color w:val="9CDCFE"/>
-                <w:sz w:val="20"/>
-                <w:szCs w:val="20"/>
-              </w:rPr>
-              <w:t>html</w:t>
-            </w:r>
-            <w:r>
-              <w:rPr>
-                <w:rFonts w:ascii="Menlo" w:hAnsi="Menlo" w:cs="Menlo"/>
-                <w:color w:val="808080"/>
-                <w:sz w:val="20"/>
-                <w:szCs w:val="20"/>
-              </w:rPr>
-              <w:t>&gt;</w:t>
-            </w:r>
-          </w:p>
-          <w:p>
-            <w:pPr>
-              <w:shd w:val="clear" w:color="auto" w:fill="1E1E1E"/>
-              <w:spacing w:line="270" w:lineRule="atLeast"/>
-              <w:rPr>
-                <w:rFonts w:ascii="Menlo" w:hAnsi="Menlo" w:cs="Menlo"/>
-                <w:color w:val="D4D4D4"/>
-                <w:sz w:val="20"/>
-                <w:szCs w:val="20"/>
-              </w:rPr>
-            </w:pPr>
-            <w:r>
-              <w:rPr>
-                <w:rFonts w:ascii="Menlo" w:hAnsi="Menlo" w:cs="Menlo"/>
-                <w:color w:val="808080"/>
-                <w:sz w:val="20"/>
-                <w:szCs w:val="20"/>
-              </w:rPr>
-              <w:t>&lt;</w:t>
-            </w:r>
-            <w:r>
-              <w:rPr>
-                <w:rFonts w:ascii="Menlo" w:hAnsi="Menlo" w:cs="Menlo"/>
-                <w:color w:val="569CD6"/>
-                <w:sz w:val="20"/>
-                <w:szCs w:val="20"/>
-              </w:rPr>
-              <w:t>html</w:t>
-            </w:r>
-            <w:r>
-              <w:rPr>
-                <w:rFonts w:ascii="Menlo" w:hAnsi="Menlo" w:cs="Menlo"/>
-                <w:color w:val="D4D4D4"/>
-                <w:sz w:val="20"/>
-                <w:szCs w:val="20"/>
-              </w:rPr>
-              <w:t xml:space="preserve"> </w:t>
-            </w:r>
-            <w:r>
-              <w:rPr>
-                <w:rFonts w:ascii="Menlo" w:hAnsi="Menlo" w:cs="Menlo"/>
-                <w:color w:val="9CDCFE"/>
-                <w:sz w:val="20"/>
-                <w:szCs w:val="20"/>
-              </w:rPr>
-              <w:t>lang</w:t>
-            </w:r>
-            <w:r>
-              <w:rPr>
-                <w:rFonts w:ascii="Menlo" w:hAnsi="Menlo" w:cs="Menlo"/>
-                <w:color w:val="D4D4D4"/>
-                <w:sz w:val="20"/>
-                <w:szCs w:val="20"/>
-              </w:rPr>
-              <w:t>=</w:t>
-            </w:r>
-            <w:r>
-              <w:rPr>
-                <w:rFonts w:ascii="Menlo" w:hAnsi="Menlo" w:cs="Menlo"/>
-                <w:color w:val="CE9178"/>
-                <w:sz w:val="20"/>
-                <w:szCs w:val="20"/>
-              </w:rPr>
-              <w:t>"en"</w:t>
-            </w:r>
-            <w:r>
-              <w:rPr>
-                <w:rFonts w:ascii="Menlo" w:hAnsi="Menlo" w:cs="Menlo"/>
-                <w:color w:val="808080"/>
-                <w:sz w:val="20"/>
-                <w:szCs w:val="20"/>
-              </w:rPr>
-              <w:t>&gt;</w:t>
-            </w:r>
-          </w:p>
-          <w:p>
-            <w:pPr>
-              <w:shd w:val="clear" w:color="auto" w:fill="1E1E1E"/>
-              <w:spacing w:line="270" w:lineRule="atLeast"/>
-              <w:rPr>
-                <w:rFonts w:ascii="Menlo" w:hAnsi="Menlo" w:cs="Menlo"/>
-                <w:color w:val="D4D4D4"/>
-                <w:sz w:val="20"/>
-                <w:szCs w:val="20"/>
-              </w:rPr>
-            </w:pPr>
-            <w:r>
-              <w:rPr>
-                <w:rFonts w:ascii="Menlo" w:hAnsi="Menlo" w:cs="Menlo"/>
-                <w:color w:val="808080"/>
-                <w:sz w:val="20"/>
-                <w:szCs w:val="20"/>
-              </w:rPr>
-              <w:t>&lt;</w:t>
-            </w:r>
-            <w:r>
-              <w:rPr>
-                <w:rFonts w:ascii="Menlo" w:hAnsi="Menlo" w:cs="Menlo"/>
-                <w:color w:val="569CD6"/>
-                <w:sz w:val="20"/>
-                <w:szCs w:val="20"/>
-              </w:rPr>
-              <w:t>head</w:t>
-            </w:r>
-            <w:r>
-              <w:rPr>
-                <w:rFonts w:ascii="Menlo" w:hAnsi="Menlo" w:cs="Menlo"/>
-                <w:color w:val="808080"/>
-                <w:sz w:val="20"/>
-                <w:szCs w:val="20"/>
-              </w:rPr>
-              <w:t>&gt;</w:t>
-            </w:r>
-          </w:p>
-          <w:p>
-            <w:pPr>
-              <w:shd w:val="clear" w:color="auto" w:fill="1E1E1E"/>
-              <w:spacing w:line="270" w:lineRule="atLeast"/>
-              <w:rPr>
-                <w:rFonts w:ascii="Menlo" w:hAnsi="Menlo" w:cs="Menlo"/>
-                <w:color w:val="D4D4D4"/>
-                <w:sz w:val="20"/>
-                <w:szCs w:val="20"/>
-              </w:rPr>
-            </w:pPr>
-            <w:r>
-              <w:rPr>
-                <w:rFonts w:ascii="Menlo" w:hAnsi="Menlo" w:cs="Menlo"/>
-                <w:color w:val="D4D4D4"/>
-                <w:sz w:val="20"/>
-                <w:szCs w:val="20"/>
-              </w:rPr>
-              <w:t xml:space="preserve">    </w:t>
-            </w:r>
-            <w:r>
-              <w:rPr>
-                <w:rFonts w:ascii="Menlo" w:hAnsi="Menlo" w:cs="Menlo"/>
-                <w:color w:val="808080"/>
-                <w:sz w:val="20"/>
-                <w:szCs w:val="20"/>
-              </w:rPr>
-              <w:t>&lt;</w:t>
-            </w:r>
-            <w:r>
-              <w:rPr>
-                <w:rFonts w:ascii="Menlo" w:hAnsi="Menlo" w:cs="Menlo"/>
-                <w:color w:val="569CD6"/>
-                <w:sz w:val="20"/>
-                <w:szCs w:val="20"/>
-              </w:rPr>
-              <w:t>meta</w:t>
-            </w:r>
-            <w:r>
-              <w:rPr>
-                <w:rFonts w:ascii="Menlo" w:hAnsi="Menlo" w:cs="Menlo"/>
-                <w:color w:val="D4D4D4"/>
-                <w:sz w:val="20"/>
-                <w:szCs w:val="20"/>
-              </w:rPr>
-              <w:t xml:space="preserve"> </w:t>
-            </w:r>
-            <w:r>
-              <w:rPr>
-                <w:rFonts w:ascii="Menlo" w:hAnsi="Menlo" w:cs="Menlo"/>
-                <w:color w:val="9CDCFE"/>
-                <w:sz w:val="20"/>
-                <w:szCs w:val="20"/>
-              </w:rPr>
-              <w:t>charset</w:t>
-            </w:r>
-            <w:r>
-              <w:rPr>
-                <w:rFonts w:ascii="Menlo" w:hAnsi="Menlo" w:cs="Menlo"/>
-                <w:color w:val="D4D4D4"/>
-                <w:sz w:val="20"/>
-                <w:szCs w:val="20"/>
-              </w:rPr>
-              <w:t>=</w:t>
-            </w:r>
-            <w:r>
-              <w:rPr>
-                <w:rFonts w:ascii="Menlo" w:hAnsi="Menlo" w:cs="Menlo"/>
-                <w:color w:val="CE9178"/>
-                <w:sz w:val="20"/>
-                <w:szCs w:val="20"/>
-              </w:rPr>
-              <w:t>"UTF-8"</w:t>
-            </w:r>
-            <w:r>
-              <w:rPr>
-                <w:rFonts w:ascii="Menlo" w:hAnsi="Menlo" w:cs="Menlo"/>
-                <w:color w:val="808080"/>
-                <w:sz w:val="20"/>
-                <w:szCs w:val="20"/>
-              </w:rPr>
-              <w:t>&gt;</w:t>
-            </w:r>
-          </w:p>
-          <w:p>
-            <w:pPr>
-              <w:shd w:val="clear" w:color="auto" w:fill="1E1E1E"/>
-              <w:spacing w:line="270" w:lineRule="atLeast"/>
-              <w:rPr>
-                <w:rFonts w:ascii="Menlo" w:hAnsi="Menlo" w:cs="Menlo"/>
-                <w:color w:val="D4D4D4"/>
-                <w:sz w:val="20"/>
-                <w:szCs w:val="20"/>
-              </w:rPr>
-            </w:pPr>
-            <w:r>
-              <w:rPr>
-                <w:rFonts w:ascii="Menlo" w:hAnsi="Menlo" w:cs="Menlo"/>
-                <w:color w:val="D4D4D4"/>
-                <w:sz w:val="20"/>
-                <w:szCs w:val="20"/>
-              </w:rPr>
-              <w:t xml:space="preserve">    </w:t>
-            </w:r>
-            <w:r>
-              <w:rPr>
-                <w:rFonts w:ascii="Menlo" w:hAnsi="Menlo" w:cs="Menlo"/>
-                <w:color w:val="808080"/>
-                <w:sz w:val="20"/>
-                <w:szCs w:val="20"/>
-              </w:rPr>
-              <w:t>&lt;</w:t>
-            </w:r>
-            <w:r>
-              <w:rPr>
-                <w:rFonts w:ascii="Menlo" w:hAnsi="Menlo" w:cs="Menlo"/>
-                <w:color w:val="569CD6"/>
-                <w:sz w:val="20"/>
-                <w:szCs w:val="20"/>
-              </w:rPr>
-              <w:t>meta</w:t>
-            </w:r>
-            <w:r>
-              <w:rPr>
-                <w:rFonts w:ascii="Menlo" w:hAnsi="Menlo" w:cs="Menlo"/>
-                <w:color w:val="D4D4D4"/>
-                <w:sz w:val="20"/>
-                <w:szCs w:val="20"/>
-              </w:rPr>
-              <w:t xml:space="preserve"> </w:t>
-            </w:r>
-            <w:r>
-              <w:rPr>
-                <w:rFonts w:ascii="Menlo" w:hAnsi="Menlo" w:cs="Menlo"/>
-                <w:color w:val="9CDCFE"/>
-                <w:sz w:val="20"/>
-                <w:szCs w:val="20"/>
-              </w:rPr>
-              <w:t>http-equiv</w:t>
-            </w:r>
-            <w:r>
-              <w:rPr>
-                <w:rFonts w:ascii="Menlo" w:hAnsi="Menlo" w:cs="Menlo"/>
-                <w:color w:val="D4D4D4"/>
-                <w:sz w:val="20"/>
-                <w:szCs w:val="20"/>
-              </w:rPr>
-              <w:t>=</w:t>
-            </w:r>
-            <w:r>
-              <w:rPr>
-                <w:rFonts w:ascii="Menlo" w:hAnsi="Menlo" w:cs="Menlo"/>
-                <w:color w:val="CE9178"/>
-                <w:sz w:val="20"/>
-                <w:szCs w:val="20"/>
-              </w:rPr>
-              <w:t>"X-UA-Compatible"</w:t>
-            </w:r>
-            <w:r>
-              <w:rPr>
-                <w:rFonts w:ascii="Menlo" w:hAnsi="Menlo" w:cs="Menlo"/>
-                <w:color w:val="D4D4D4"/>
-                <w:sz w:val="20"/>
-                <w:szCs w:val="20"/>
-              </w:rPr>
-              <w:t xml:space="preserve"> </w:t>
-            </w:r>
-            <w:r>
-              <w:rPr>
-                <w:rFonts w:ascii="Menlo" w:hAnsi="Menlo" w:cs="Menlo"/>
-                <w:color w:val="9CDCFE"/>
-                <w:sz w:val="20"/>
-                <w:szCs w:val="20"/>
-              </w:rPr>
-              <w:t>content</w:t>
-            </w:r>
-            <w:r>
-              <w:rPr>
-                <w:rFonts w:ascii="Menlo" w:hAnsi="Menlo" w:cs="Menlo"/>
-                <w:color w:val="D4D4D4"/>
-                <w:sz w:val="20"/>
-                <w:szCs w:val="20"/>
-              </w:rPr>
-              <w:t>=</w:t>
-            </w:r>
-            <w:r>
-              <w:rPr>
-                <w:rFonts w:ascii="Menlo" w:hAnsi="Menlo" w:cs="Menlo"/>
-                <w:color w:val="CE9178"/>
-                <w:sz w:val="20"/>
-                <w:szCs w:val="20"/>
-              </w:rPr>
-              <w:t>"IE=edge"</w:t>
-            </w:r>
-            <w:r>
-              <w:rPr>
-                <w:rFonts w:ascii="Menlo" w:hAnsi="Menlo" w:cs="Menlo"/>
-                <w:color w:val="808080"/>
-                <w:sz w:val="20"/>
-                <w:szCs w:val="20"/>
-              </w:rPr>
-              <w:t>&gt;</w:t>
-            </w:r>
-          </w:p>
-          <w:p>
-            <w:pPr>
-              <w:shd w:val="clear" w:color="auto" w:fill="1E1E1E"/>
-              <w:spacing w:line="270" w:lineRule="atLeast"/>
-              <w:rPr>
-                <w:rFonts w:ascii="Menlo" w:hAnsi="Menlo" w:cs="Menlo"/>
-                <w:color w:val="D4D4D4"/>
-                <w:sz w:val="20"/>
-                <w:szCs w:val="20"/>
-              </w:rPr>
-            </w:pPr>
-            <w:r>
-              <w:rPr>
-                <w:rFonts w:ascii="Menlo" w:hAnsi="Menlo" w:cs="Menlo"/>
-                <w:color w:val="D4D4D4"/>
-                <w:sz w:val="20"/>
-                <w:szCs w:val="20"/>
-              </w:rPr>
-              <w:t xml:space="preserve">    </w:t>
-            </w:r>
-            <w:r>
-              <w:rPr>
-                <w:rFonts w:ascii="Menlo" w:hAnsi="Menlo" w:cs="Menlo"/>
-                <w:color w:val="808080"/>
-                <w:sz w:val="20"/>
-                <w:szCs w:val="20"/>
-              </w:rPr>
-              <w:t>&lt;</w:t>
-            </w:r>
-            <w:r>
-              <w:rPr>
-                <w:rFonts w:ascii="Menlo" w:hAnsi="Menlo" w:cs="Menlo"/>
-                <w:color w:val="569CD6"/>
-                <w:sz w:val="20"/>
-                <w:szCs w:val="20"/>
-              </w:rPr>
-              <w:t>meta</w:t>
-            </w:r>
-            <w:r>
-              <w:rPr>
-                <w:rFonts w:ascii="Menlo" w:hAnsi="Menlo" w:cs="Menlo"/>
-                <w:color w:val="D4D4D4"/>
-                <w:sz w:val="20"/>
-                <w:szCs w:val="20"/>
-              </w:rPr>
-              <w:t xml:space="preserve"> </w:t>
-            </w:r>
-            <w:r>
-              <w:rPr>
-                <w:rFonts w:ascii="Menlo" w:hAnsi="Menlo" w:cs="Menlo"/>
-                <w:color w:val="9CDCFE"/>
-                <w:sz w:val="20"/>
-                <w:szCs w:val="20"/>
-              </w:rPr>
-              <w:t>name</w:t>
-            </w:r>
-            <w:r>
-              <w:rPr>
-                <w:rFonts w:ascii="Menlo" w:hAnsi="Menlo" w:cs="Menlo"/>
-                <w:color w:val="D4D4D4"/>
-                <w:sz w:val="20"/>
-                <w:szCs w:val="20"/>
-              </w:rPr>
-              <w:t>=</w:t>
-            </w:r>
-            <w:r>
-              <w:rPr>
-                <w:rFonts w:ascii="Menlo" w:hAnsi="Menlo" w:cs="Menlo"/>
-                <w:color w:val="CE9178"/>
-                <w:sz w:val="20"/>
-                <w:szCs w:val="20"/>
-              </w:rPr>
-              <w:t>"viewport"</w:t>
-            </w:r>
-            <w:r>
-              <w:rPr>
-                <w:rFonts w:ascii="Menlo" w:hAnsi="Menlo" w:cs="Menlo"/>
-                <w:color w:val="D4D4D4"/>
-                <w:sz w:val="20"/>
-                <w:szCs w:val="20"/>
-              </w:rPr>
-              <w:t xml:space="preserve"> </w:t>
-            </w:r>
-            <w:r>
-              <w:rPr>
-                <w:rFonts w:ascii="Menlo" w:hAnsi="Menlo" w:cs="Menlo"/>
-                <w:color w:val="9CDCFE"/>
-                <w:sz w:val="20"/>
-                <w:szCs w:val="20"/>
-              </w:rPr>
-              <w:t>content</w:t>
-            </w:r>
-            <w:r>
-              <w:rPr>
-                <w:rFonts w:ascii="Menlo" w:hAnsi="Menlo" w:cs="Menlo"/>
-                <w:color w:val="D4D4D4"/>
-                <w:sz w:val="20"/>
-                <w:szCs w:val="20"/>
-              </w:rPr>
-              <w:t>=</w:t>
-            </w:r>
-            <w:r>
-              <w:rPr>
-                <w:rFonts w:ascii="Menlo" w:hAnsi="Menlo" w:cs="Menlo"/>
-                <w:color w:val="CE9178"/>
-                <w:sz w:val="20"/>
-                <w:szCs w:val="20"/>
-              </w:rPr>
-              <w:t>"width=device-width, initial-scale=1.0"</w:t>
-            </w:r>
-            <w:r>
-              <w:rPr>
-                <w:rFonts w:ascii="Menlo" w:hAnsi="Menlo" w:cs="Menlo"/>
-                <w:color w:val="808080"/>
-                <w:sz w:val="20"/>
-                <w:szCs w:val="20"/>
-              </w:rPr>
-              <w:t>&gt;</w:t>
-            </w:r>
-          </w:p>
-          <w:p>
-            <w:pPr>
-              <w:shd w:val="clear" w:color="auto" w:fill="1E1E1E"/>
-              <w:spacing w:line="270" w:lineRule="atLeast"/>
-              <w:rPr>
-                <w:rFonts w:ascii="Menlo" w:hAnsi="Menlo" w:cs="Menlo"/>
-                <w:color w:val="D4D4D4"/>
-                <w:sz w:val="20"/>
-                <w:szCs w:val="20"/>
-              </w:rPr>
-            </w:pPr>
-            <w:r>
-              <w:rPr>
-                <w:rFonts w:ascii="Menlo" w:hAnsi="Menlo" w:cs="Menlo"/>
-                <w:color w:val="D4D4D4"/>
-                <w:sz w:val="20"/>
-                <w:szCs w:val="20"/>
-              </w:rPr>
-              <w:t xml:space="preserve">    </w:t>
-            </w:r>
-            <w:r>
-              <w:rPr>
-                <w:rFonts w:ascii="Menlo" w:hAnsi="Menlo" w:cs="Menlo"/>
-                <w:color w:val="808080"/>
-                <w:sz w:val="20"/>
-                <w:szCs w:val="20"/>
-              </w:rPr>
-              <w:t>&lt;</w:t>
-            </w:r>
-            <w:r>
-              <w:rPr>
-                <w:rFonts w:ascii="Menlo" w:hAnsi="Menlo" w:cs="Menlo"/>
-                <w:color w:val="569CD6"/>
-                <w:sz w:val="20"/>
-                <w:szCs w:val="20"/>
-              </w:rPr>
-              <w:t>title</w:t>
-            </w:r>
-            <w:r>
-              <w:rPr>
-                <w:rFonts w:ascii="Menlo" w:hAnsi="Menlo" w:cs="Menlo"/>
-                <w:color w:val="808080"/>
-                <w:sz w:val="20"/>
-                <w:szCs w:val="20"/>
-              </w:rPr>
-              <w:t>&gt;</w:t>
-            </w:r>
-            <w:r>
-              <w:rPr>
-                <w:rFonts w:ascii="Menlo" w:hAnsi="Menlo" w:cs="Menlo"/>
-                <w:color w:val="D4D4D4"/>
-                <w:sz w:val="20"/>
-                <w:szCs w:val="20"/>
-              </w:rPr>
-              <w:t>Test</w:t>
-            </w:r>
-            <w:r>
-              <w:rPr>
-                <w:rFonts w:ascii="Menlo" w:hAnsi="Menlo" w:cs="Menlo"/>
-                <w:color w:val="808080"/>
-                <w:sz w:val="20"/>
-                <w:szCs w:val="20"/>
-              </w:rPr>
-              <w:t>&lt;/</w:t>
-            </w:r>
-            <w:r>
-              <w:rPr>
-                <w:rFonts w:ascii="Menlo" w:hAnsi="Menlo" w:cs="Menlo"/>
-                <w:color w:val="569CD6"/>
-                <w:sz w:val="20"/>
-                <w:szCs w:val="20"/>
-              </w:rPr>
-              <w:t>title</w:t>
-            </w:r>
-            <w:r>
-              <w:rPr>
-                <w:rFonts w:ascii="Menlo" w:hAnsi="Menlo" w:cs="Menlo"/>
-                <w:color w:val="808080"/>
-                <w:sz w:val="20"/>
-                <w:szCs w:val="20"/>
-              </w:rPr>
-              <w:t>&gt;</w:t>
-            </w:r>
-          </w:p>
-          <w:p>
-            <w:pPr>
-              <w:shd w:val="clear" w:color="auto" w:fill="1E1E1E"/>
-              <w:spacing w:line="270" w:lineRule="atLeast"/>
-              <w:rPr>
-                <w:rFonts w:ascii="Menlo" w:hAnsi="Menlo" w:cs="Menlo"/>
-                <w:color w:val="D4D4D4"/>
-                <w:sz w:val="20"/>
-                <w:szCs w:val="20"/>
-              </w:rPr>
-            </w:pPr>
-            <w:r>
-              <w:rPr>
-                <w:rFonts w:ascii="Menlo" w:hAnsi="Menlo" w:cs="Menlo"/>
-                <w:color w:val="808080"/>
-                <w:sz w:val="20"/>
-                <w:szCs w:val="20"/>
-              </w:rPr>
-              <w:t>&lt;/</w:t>
-            </w:r>
-            <w:r>
-              <w:rPr>
-                <w:rFonts w:ascii="Menlo" w:hAnsi="Menlo" w:cs="Menlo"/>
-                <w:color w:val="569CD6"/>
-                <w:sz w:val="20"/>
-                <w:szCs w:val="20"/>
-              </w:rPr>
-              <w:t>head</w:t>
-            </w:r>
-            <w:r>
-              <w:rPr>
-                <w:rFonts w:ascii="Menlo" w:hAnsi="Menlo" w:cs="Menlo"/>
-                <w:color w:val="808080"/>
-                <w:sz w:val="20"/>
-                <w:szCs w:val="20"/>
-              </w:rPr>
-              <w:t>&gt;</w:t>
-            </w:r>
-          </w:p>
-          <w:p>
-            <w:pPr>
-              <w:shd w:val="clear" w:color="auto" w:fill="1E1E1E"/>
-              <w:spacing w:line="270" w:lineRule="atLeast"/>
-              <w:rPr>
-                <w:rFonts w:ascii="Menlo" w:hAnsi="Menlo" w:cs="Menlo"/>
-                <w:color w:val="D4D4D4"/>
-                <w:sz w:val="20"/>
-                <w:szCs w:val="20"/>
-              </w:rPr>
-            </w:pPr>
-            <w:r>
-              <w:rPr>
-                <w:rFonts w:ascii="Menlo" w:hAnsi="Menlo" w:cs="Menlo"/>
-                <w:color w:val="808080"/>
-                <w:sz w:val="20"/>
-                <w:szCs w:val="20"/>
-              </w:rPr>
-              <w:t>&lt;</w:t>
-            </w:r>
-            <w:r>
-              <w:rPr>
-                <w:rFonts w:ascii="Menlo" w:hAnsi="Menlo" w:cs="Menlo"/>
-                <w:color w:val="569CD6"/>
-                <w:sz w:val="20"/>
-                <w:szCs w:val="20"/>
-              </w:rPr>
-              <w:t>body</w:t>
-            </w:r>
-            <w:r>
-              <w:rPr>
-                <w:rFonts w:ascii="Menlo" w:hAnsi="Menlo" w:cs="Menlo"/>
-                <w:color w:val="808080"/>
-                <w:sz w:val="20"/>
-                <w:szCs w:val="20"/>
-              </w:rPr>
-              <w:t>&gt;</w:t>
-            </w:r>
-          </w:p>
-          <w:p>
-            <w:pPr>
-              <w:shd w:val="clear" w:color="auto" w:fill="1E1E1E"/>
-              <w:spacing w:line="270" w:lineRule="atLeast"/>
-              <w:rPr>
-                <w:rFonts w:ascii="Menlo" w:hAnsi="Menlo" w:cs="Menlo"/>
-                <w:color w:val="D4D4D4"/>
-                <w:sz w:val="20"/>
-                <w:szCs w:val="20"/>
-              </w:rPr>
-            </w:pPr>
-            <w:r>
-              <w:rPr>
-                <w:rFonts w:ascii="Menlo" w:hAnsi="Menlo" w:cs="Menlo"/>
-                <w:color w:val="D4D4D4"/>
-                <w:sz w:val="20"/>
-                <w:szCs w:val="20"/>
-              </w:rPr>
-              <w:t xml:space="preserve">    </w:t>
-            </w:r>
-            <w:r>
-              <w:rPr>
-                <w:rFonts w:ascii="Menlo" w:hAnsi="Menlo" w:cs="Menlo"/>
-                <w:color w:val="808080"/>
-                <w:sz w:val="20"/>
-                <w:szCs w:val="20"/>
-              </w:rPr>
-              <w:t>&lt;</w:t>
-            </w:r>
-            <w:r>
-              <w:rPr>
-                <w:rFonts w:ascii="Menlo" w:hAnsi="Menlo" w:cs="Menlo"/>
-                <w:color w:val="569CD6"/>
-                <w:sz w:val="20"/>
-                <w:szCs w:val="20"/>
-              </w:rPr>
-              <w:t>h1</w:t>
-            </w:r>
-            <w:r>
-              <w:rPr>
-                <w:rFonts w:ascii="Menlo" w:hAnsi="Menlo" w:cs="Menlo"/>
-                <w:color w:val="808080"/>
-                <w:sz w:val="20"/>
-                <w:szCs w:val="20"/>
-              </w:rPr>
-              <w:t>&gt;</w:t>
-            </w:r>
-            <w:r>
-              <w:rPr>
-                <w:rFonts w:ascii="Menlo" w:hAnsi="Menlo" w:cs="Menlo"/>
-                <w:color w:val="D4D4D4"/>
-                <w:sz w:val="20"/>
-                <w:szCs w:val="20"/>
-              </w:rPr>
-              <w:t>My first PHP page</w:t>
-            </w:r>
-            <w:r>
-              <w:rPr>
-                <w:rFonts w:ascii="Menlo" w:hAnsi="Menlo" w:cs="Menlo"/>
-                <w:color w:val="808080"/>
-                <w:sz w:val="20"/>
-                <w:szCs w:val="20"/>
-              </w:rPr>
-              <w:t>&lt;/</w:t>
-            </w:r>
-            <w:r>
-              <w:rPr>
-                <w:rFonts w:ascii="Menlo" w:hAnsi="Menlo" w:cs="Menlo"/>
-                <w:color w:val="569CD6"/>
-                <w:sz w:val="20"/>
-                <w:szCs w:val="20"/>
-              </w:rPr>
-              <w:t>h1</w:t>
-            </w:r>
-            <w:r>
-              <w:rPr>
-                <w:rFonts w:ascii="Menlo" w:hAnsi="Menlo" w:cs="Menlo"/>
-                <w:color w:val="808080"/>
-                <w:sz w:val="20"/>
-                <w:szCs w:val="20"/>
-              </w:rPr>
-              <w:t>&gt;</w:t>
-            </w:r>
-          </w:p>
-          <w:p>
-            <w:pPr>
-              <w:shd w:val="clear" w:color="auto" w:fill="1E1E1E"/>
-              <w:spacing w:line="270" w:lineRule="atLeast"/>
-              <w:rPr>
-                <w:rFonts w:ascii="Menlo" w:hAnsi="Menlo" w:cs="Menlo"/>
-                <w:color w:val="D4D4D4"/>
-                <w:sz w:val="20"/>
-                <w:szCs w:val="20"/>
-              </w:rPr>
-            </w:pPr>
-            <w:r>
-              <w:rPr>
-                <w:rFonts w:ascii="Menlo" w:hAnsi="Menlo" w:cs="Menlo"/>
-                <w:color w:val="D4D4D4"/>
-                <w:sz w:val="20"/>
-                <w:szCs w:val="20"/>
-              </w:rPr>
-              <w:t xml:space="preserve">    </w:t>
-            </w:r>
-            <w:r>
-              <w:rPr>
-                <w:rFonts w:ascii="Menlo" w:hAnsi="Menlo" w:cs="Menlo"/>
-                <w:color w:val="569CD6"/>
-                <w:sz w:val="20"/>
-                <w:szCs w:val="20"/>
-              </w:rPr>
-              <w:t>&lt;?php</w:t>
-            </w:r>
-          </w:p>
-          <w:p>
-            <w:pPr>
-              <w:shd w:val="clear" w:color="auto" w:fill="1E1E1E"/>
-              <w:spacing w:line="270" w:lineRule="atLeast"/>
-              <w:rPr>
-                <w:rFonts w:ascii="Menlo" w:hAnsi="Menlo" w:cs="Menlo"/>
-                <w:color w:val="D4D4D4"/>
-                <w:sz w:val="20"/>
-                <w:szCs w:val="20"/>
-              </w:rPr>
-            </w:pPr>
-            <w:r>
-              <w:rPr>
-                <w:rFonts w:ascii="Menlo" w:hAnsi="Menlo" w:cs="Menlo"/>
-                <w:color w:val="D4D4D4"/>
-                <w:sz w:val="20"/>
-                <w:szCs w:val="20"/>
-              </w:rPr>
-              <w:t xml:space="preserve">        </w:t>
-            </w:r>
-            <w:r>
-              <w:rPr>
-                <w:rFonts w:ascii="Menlo" w:hAnsi="Menlo" w:cs="Menlo"/>
-                <w:color w:val="DCDCAA"/>
-                <w:sz w:val="20"/>
-                <w:szCs w:val="20"/>
-              </w:rPr>
-              <w:t>echo</w:t>
-            </w:r>
-            <w:r>
-              <w:rPr>
-                <w:rFonts w:ascii="Menlo" w:hAnsi="Menlo" w:cs="Menlo"/>
-                <w:color w:val="D4D4D4"/>
-                <w:sz w:val="20"/>
-                <w:szCs w:val="20"/>
-              </w:rPr>
-              <w:t xml:space="preserve"> </w:t>
-            </w:r>
-            <w:r>
-              <w:rPr>
-                <w:rFonts w:ascii="Menlo" w:hAnsi="Menlo" w:cs="Menlo"/>
-                <w:color w:val="CE9178"/>
-                <w:sz w:val="20"/>
-                <w:szCs w:val="20"/>
-              </w:rPr>
-              <w:t>"Hello World!"</w:t>
-            </w:r>
-            <w:r>
-              <w:rPr>
-                <w:rFonts w:ascii="Menlo" w:hAnsi="Menlo" w:cs="Menlo"/>
-                <w:color w:val="D4D4D4"/>
-                <w:sz w:val="20"/>
-                <w:szCs w:val="20"/>
-              </w:rPr>
-              <w:t>;</w:t>
-            </w:r>
-          </w:p>
-          <w:p>
-            <w:pPr>
-              <w:shd w:val="clear" w:color="auto" w:fill="1E1E1E"/>
-              <w:spacing w:line="270" w:lineRule="atLeast"/>
-              <w:rPr>
-                <w:rFonts w:ascii="Menlo" w:hAnsi="Menlo" w:cs="Menlo"/>
-                <w:color w:val="D4D4D4"/>
-                <w:sz w:val="20"/>
-                <w:szCs w:val="20"/>
-              </w:rPr>
-            </w:pPr>
-            <w:r>
-              <w:rPr>
-                <w:rFonts w:ascii="Menlo" w:hAnsi="Menlo" w:cs="Menlo"/>
-                <w:color w:val="D4D4D4"/>
-                <w:sz w:val="20"/>
-                <w:szCs w:val="20"/>
-              </w:rPr>
-              <w:t xml:space="preserve">    </w:t>
-            </w:r>
-            <w:r>
-              <w:rPr>
-                <w:rFonts w:ascii="Menlo" w:hAnsi="Menlo" w:cs="Menlo"/>
-                <w:color w:val="569CD6"/>
-                <w:sz w:val="20"/>
-                <w:szCs w:val="20"/>
-              </w:rPr>
-              <w:t>?&gt;</w:t>
-            </w:r>
-          </w:p>
-          <w:p>
-            <w:pPr>
-              <w:shd w:val="clear" w:color="auto" w:fill="1E1E1E"/>
-              <w:spacing w:line="270" w:lineRule="atLeast"/>
-              <w:rPr>
-                <w:rFonts w:ascii="Menlo" w:hAnsi="Menlo" w:cs="Menlo"/>
-                <w:color w:val="D4D4D4"/>
-                <w:sz w:val="20"/>
-                <w:szCs w:val="20"/>
-              </w:rPr>
-            </w:pPr>
-            <w:r>
-              <w:rPr>
-                <w:rFonts w:ascii="Menlo" w:hAnsi="Menlo" w:cs="Menlo"/>
-                <w:color w:val="808080"/>
-                <w:sz w:val="20"/>
-                <w:szCs w:val="20"/>
-              </w:rPr>
-              <w:t>&lt;/</w:t>
-            </w:r>
-            <w:r>
-              <w:rPr>
-                <w:rFonts w:ascii="Menlo" w:hAnsi="Menlo" w:cs="Menlo"/>
-                <w:color w:val="569CD6"/>
-                <w:sz w:val="20"/>
-                <w:szCs w:val="20"/>
-              </w:rPr>
-              <w:t>body</w:t>
-            </w:r>
-            <w:r>
-              <w:rPr>
-                <w:rFonts w:ascii="Menlo" w:hAnsi="Menlo" w:cs="Menlo"/>
-                <w:color w:val="808080"/>
-                <w:sz w:val="20"/>
-                <w:szCs w:val="20"/>
-              </w:rPr>
-              <w:t>&gt;</w:t>
-            </w:r>
-          </w:p>
-          <w:p>
-            <w:pPr>
-              <w:shd w:val="clear" w:color="auto" w:fill="1E1E1E"/>
-              <w:spacing w:line="270" w:lineRule="atLeast"/>
-              <w:rPr>
-                <w:rFonts w:ascii="Menlo" w:hAnsi="Menlo" w:cs="Menlo"/>
-                <w:color w:val="D4D4D4"/>
-                <w:sz w:val="20"/>
-                <w:szCs w:val="20"/>
-              </w:rPr>
-            </w:pPr>
-            <w:r>
-              <w:rPr>
-                <w:rFonts w:ascii="Menlo" w:hAnsi="Menlo" w:cs="Menlo"/>
-                <w:color w:val="808080"/>
-                <w:sz w:val="20"/>
-                <w:szCs w:val="20"/>
-              </w:rPr>
-              <w:t>&lt;/</w:t>
-            </w:r>
-            <w:r>
-              <w:rPr>
-                <w:rFonts w:ascii="Menlo" w:hAnsi="Menlo" w:cs="Menlo"/>
-                <w:color w:val="569CD6"/>
-                <w:sz w:val="20"/>
-                <w:szCs w:val="20"/>
-              </w:rPr>
-              <w:t>html</w:t>
-            </w:r>
-            <w:r>
-              <w:rPr>
-                <w:rFonts w:ascii="Menlo" w:hAnsi="Menlo" w:cs="Menlo"/>
-                <w:color w:val="808080"/>
-                <w:sz w:val="20"/>
-                <w:szCs w:val="20"/>
-              </w:rPr>
-              <w:t>&gt;</w:t>
-            </w:r>
-          </w:p>
-          <w:p>
-            <w:pPr>
-              <w:rPr>
-                <w:sz w:val="20"/>
-                <w:szCs w:val="20"/>
-              </w:rPr>
-            </w:pPr>
-          </w:p>
-          <w:p>
-            <w:pPr>
+              <w:t xml:space="preserve">Filename: </w:t>
+            </w:r>
+            <w:r>
               <w:rPr>
                 <w:rFonts w:ascii="Courier New" w:hAnsi="Courier New" w:cs="Courier New"/>
                 <w:sz w:val="20"/>
                 <w:szCs w:val="20"/>
               </w:rPr>
-            </w:pPr>
+              <w:t>addEntry</w:t>
+            </w:r>
             <w:r>
               <w:rPr>
                 <w:rFonts w:ascii="Courier New" w:hAnsi="Courier New" w:cs="Courier New"/>
                 <w:sz w:val="20"/>
                 <w:szCs w:val="20"/>
               </w:rPr>
-              <w:t>Filename: test</w:t>
+              <w:t>.</w:t>
             </w:r>
             <w:r>
               <w:rPr>
@@ -3674,14 +2620,1370 @@
                 <w:sz w:val="20"/>
                 <w:szCs w:val="20"/>
               </w:rPr>
-              <w:t>1</w:t>
-            </w:r>
-            <w:r>
+              <w:t>js</w:t>
+            </w:r>
+          </w:p>
+          <w:p>
+            <w:pPr>
+              <w:shd w:val="clear" w:color="auto" w:fill="1E1E1E"/>
+              <w:spacing w:line="270" w:lineRule="atLeast"/>
+              <w:rPr>
+                <w:rFonts w:ascii="Menlo" w:hAnsi="Menlo" w:cs="Menlo"/>
+                <w:color w:val="808080"/>
+                <w:sz w:val="20"/>
+                <w:szCs w:val="20"/>
+              </w:rPr>
+            </w:pPr>
+            <w:r>
+              <w:rPr>
+                <w:rFonts w:ascii="Menlo" w:hAnsi="Menlo" w:cs="Menlo"/>
+                <w:color w:val="808080"/>
+                <w:sz w:val="20"/>
+                <w:szCs w:val="20"/>
+              </w:rPr>
+              <w:t>previewing = false;</w:t>
+            </w:r>
+          </w:p>
+          <w:p>
+            <w:pPr>
+              <w:shd w:val="clear" w:color="auto" w:fill="1E1E1E"/>
+              <w:spacing w:line="270" w:lineRule="atLeast"/>
+              <w:rPr>
+                <w:rFonts w:ascii="Menlo" w:hAnsi="Menlo" w:cs="Menlo"/>
+                <w:color w:val="808080"/>
+                <w:sz w:val="20"/>
+                <w:szCs w:val="20"/>
+              </w:rPr>
+            </w:pPr>
+          </w:p>
+          <w:p>
+            <w:pPr>
+              <w:shd w:val="clear" w:color="auto" w:fill="1E1E1E"/>
+              <w:spacing w:line="270" w:lineRule="atLeast"/>
+              <w:rPr>
+                <w:rFonts w:ascii="Menlo" w:hAnsi="Menlo" w:cs="Menlo"/>
+                <w:color w:val="808080"/>
+                <w:sz w:val="20"/>
+                <w:szCs w:val="20"/>
+              </w:rPr>
+            </w:pPr>
+            <w:r>
+              <w:rPr>
+                <w:rFonts w:ascii="Menlo" w:hAnsi="Menlo" w:cs="Menlo"/>
+                <w:color w:val="808080"/>
+                <w:sz w:val="20"/>
+                <w:szCs w:val="20"/>
+              </w:rPr>
+              <w:t>function ordinal(n) {</w:t>
+            </w:r>
+          </w:p>
+          <w:p>
+            <w:pPr>
+              <w:shd w:val="clear" w:color="auto" w:fill="1E1E1E"/>
+              <w:spacing w:line="270" w:lineRule="atLeast"/>
+              <w:rPr>
+                <w:rFonts w:ascii="Menlo" w:hAnsi="Menlo" w:cs="Menlo"/>
+                <w:color w:val="808080"/>
+                <w:sz w:val="20"/>
+                <w:szCs w:val="20"/>
+              </w:rPr>
+            </w:pPr>
+            <w:r>
+              <w:rPr>
+                <w:rFonts w:ascii="Menlo" w:hAnsi="Menlo" w:cs="Menlo"/>
+                <w:color w:val="808080"/>
+                <w:sz w:val="20"/>
+                <w:szCs w:val="20"/>
+              </w:rPr>
+              <w:t>    if(n &gt;= 11 &amp;&amp; n &lt;= 13) {</w:t>
+            </w:r>
+          </w:p>
+          <w:p>
+            <w:pPr>
+              <w:shd w:val="clear" w:color="auto" w:fill="1E1E1E"/>
+              <w:spacing w:line="270" w:lineRule="atLeast"/>
+              <w:rPr>
+                <w:rFonts w:ascii="Menlo" w:hAnsi="Menlo" w:cs="Menlo"/>
+                <w:color w:val="808080"/>
+                <w:sz w:val="20"/>
+                <w:szCs w:val="20"/>
+              </w:rPr>
+            </w:pPr>
+            <w:r>
+              <w:rPr>
+                <w:rFonts w:ascii="Menlo" w:hAnsi="Menlo" w:cs="Menlo"/>
+                <w:color w:val="808080"/>
+                <w:sz w:val="20"/>
+                <w:szCs w:val="20"/>
+              </w:rPr>
+              <w:t>        return n+'th';</w:t>
+            </w:r>
+          </w:p>
+          <w:p>
+            <w:pPr>
+              <w:shd w:val="clear" w:color="auto" w:fill="1E1E1E"/>
+              <w:spacing w:line="270" w:lineRule="atLeast"/>
+              <w:rPr>
+                <w:rFonts w:ascii="Menlo" w:hAnsi="Menlo" w:cs="Menlo"/>
+                <w:color w:val="808080"/>
+                <w:sz w:val="20"/>
+                <w:szCs w:val="20"/>
+              </w:rPr>
+            </w:pPr>
+            <w:r>
+              <w:rPr>
+                <w:rFonts w:ascii="Menlo" w:hAnsi="Menlo" w:cs="Menlo"/>
+                <w:color w:val="808080"/>
+                <w:sz w:val="20"/>
+                <w:szCs w:val="20"/>
+              </w:rPr>
+              <w:t>    }</w:t>
+            </w:r>
+          </w:p>
+          <w:p>
+            <w:pPr>
+              <w:shd w:val="clear" w:color="auto" w:fill="1E1E1E"/>
+              <w:spacing w:line="270" w:lineRule="atLeast"/>
+              <w:rPr>
+                <w:rFonts w:ascii="Menlo" w:hAnsi="Menlo" w:cs="Menlo"/>
+                <w:color w:val="808080"/>
+                <w:sz w:val="20"/>
+                <w:szCs w:val="20"/>
+              </w:rPr>
+            </w:pPr>
+            <w:r>
+              <w:rPr>
+                <w:rFonts w:ascii="Menlo" w:hAnsi="Menlo" w:cs="Menlo"/>
+                <w:color w:val="808080"/>
+                <w:sz w:val="20"/>
+                <w:szCs w:val="20"/>
+              </w:rPr>
+              <w:t>    switch(n % 10) {</w:t>
+            </w:r>
+          </w:p>
+          <w:p>
+            <w:pPr>
+              <w:shd w:val="clear" w:color="auto" w:fill="1E1E1E"/>
+              <w:spacing w:line="270" w:lineRule="atLeast"/>
+              <w:rPr>
+                <w:rFonts w:ascii="Menlo" w:hAnsi="Menlo" w:cs="Menlo"/>
+                <w:color w:val="808080"/>
+                <w:sz w:val="20"/>
+                <w:szCs w:val="20"/>
+              </w:rPr>
+            </w:pPr>
+            <w:r>
+              <w:rPr>
+                <w:rFonts w:ascii="Menlo" w:hAnsi="Menlo" w:cs="Menlo"/>
+                <w:color w:val="808080"/>
+                <w:sz w:val="20"/>
+                <w:szCs w:val="20"/>
+              </w:rPr>
+              <w:t>        case 1: return n+'st';</w:t>
+            </w:r>
+          </w:p>
+          <w:p>
+            <w:pPr>
+              <w:shd w:val="clear" w:color="auto" w:fill="1E1E1E"/>
+              <w:spacing w:line="270" w:lineRule="atLeast"/>
+              <w:rPr>
+                <w:rFonts w:ascii="Menlo" w:hAnsi="Menlo" w:cs="Menlo"/>
+                <w:color w:val="808080"/>
+                <w:sz w:val="20"/>
+                <w:szCs w:val="20"/>
+              </w:rPr>
+            </w:pPr>
+            <w:r>
+              <w:rPr>
+                <w:rFonts w:ascii="Menlo" w:hAnsi="Menlo" w:cs="Menlo"/>
+                <w:color w:val="808080"/>
+                <w:sz w:val="20"/>
+                <w:szCs w:val="20"/>
+              </w:rPr>
+              <w:t>        case 2: return n+'nd';</w:t>
+            </w:r>
+          </w:p>
+          <w:p>
+            <w:pPr>
+              <w:shd w:val="clear" w:color="auto" w:fill="1E1E1E"/>
+              <w:spacing w:line="270" w:lineRule="atLeast"/>
+              <w:rPr>
+                <w:rFonts w:ascii="Menlo" w:hAnsi="Menlo" w:cs="Menlo"/>
+                <w:color w:val="808080"/>
+                <w:sz w:val="20"/>
+                <w:szCs w:val="20"/>
+              </w:rPr>
+            </w:pPr>
+            <w:r>
+              <w:rPr>
+                <w:rFonts w:ascii="Menlo" w:hAnsi="Menlo" w:cs="Menlo"/>
+                <w:color w:val="808080"/>
+                <w:sz w:val="20"/>
+                <w:szCs w:val="20"/>
+              </w:rPr>
+              <w:t>        case 3: return n+'rd';</w:t>
+            </w:r>
+          </w:p>
+          <w:p>
+            <w:pPr>
+              <w:shd w:val="clear" w:color="auto" w:fill="1E1E1E"/>
+              <w:spacing w:line="270" w:lineRule="atLeast"/>
+              <w:rPr>
+                <w:rFonts w:ascii="Menlo" w:hAnsi="Menlo" w:cs="Menlo"/>
+                <w:color w:val="808080"/>
+                <w:sz w:val="20"/>
+                <w:szCs w:val="20"/>
+              </w:rPr>
+            </w:pPr>
+            <w:r>
+              <w:rPr>
+                <w:rFonts w:ascii="Menlo" w:hAnsi="Menlo" w:cs="Menlo"/>
+                <w:color w:val="808080"/>
+                <w:sz w:val="20"/>
+                <w:szCs w:val="20"/>
+              </w:rPr>
+              <w:t>        default: return n+'th';</w:t>
+            </w:r>
+          </w:p>
+          <w:p>
+            <w:pPr>
+              <w:shd w:val="clear" w:color="auto" w:fill="1E1E1E"/>
+              <w:spacing w:line="270" w:lineRule="atLeast"/>
+              <w:rPr>
+                <w:rFonts w:ascii="Menlo" w:hAnsi="Menlo" w:cs="Menlo"/>
+                <w:color w:val="808080"/>
+                <w:sz w:val="20"/>
+                <w:szCs w:val="20"/>
+              </w:rPr>
+            </w:pPr>
+            <w:r>
+              <w:rPr>
+                <w:rFonts w:ascii="Menlo" w:hAnsi="Menlo" w:cs="Menlo"/>
+                <w:color w:val="808080"/>
+                <w:sz w:val="20"/>
+                <w:szCs w:val="20"/>
+              </w:rPr>
+              <w:t>    }</w:t>
+            </w:r>
+          </w:p>
+          <w:p>
+            <w:pPr>
+              <w:shd w:val="clear" w:color="auto" w:fill="1E1E1E"/>
+              <w:spacing w:line="270" w:lineRule="atLeast"/>
+              <w:rPr>
+                <w:rFonts w:ascii="Menlo" w:hAnsi="Menlo" w:cs="Menlo"/>
+                <w:color w:val="808080"/>
+                <w:sz w:val="20"/>
+                <w:szCs w:val="20"/>
+              </w:rPr>
+            </w:pPr>
+            <w:r>
+              <w:rPr>
+                <w:rFonts w:ascii="Menlo" w:hAnsi="Menlo" w:cs="Menlo"/>
+                <w:color w:val="808080"/>
+                <w:sz w:val="20"/>
+                <w:szCs w:val="20"/>
+              </w:rPr>
+              <w:t>}</w:t>
+            </w:r>
+          </w:p>
+          <w:p>
+            <w:pPr>
+              <w:shd w:val="clear" w:color="auto" w:fill="1E1E1E"/>
+              <w:spacing w:line="270" w:lineRule="atLeast"/>
+              <w:rPr>
+                <w:rFonts w:ascii="Menlo" w:hAnsi="Menlo" w:cs="Menlo"/>
+                <w:color w:val="808080"/>
+                <w:sz w:val="20"/>
+                <w:szCs w:val="20"/>
+              </w:rPr>
+            </w:pPr>
+          </w:p>
+          <w:p>
+            <w:pPr>
+              <w:shd w:val="clear" w:color="auto" w:fill="1E1E1E"/>
+              <w:spacing w:line="270" w:lineRule="atLeast"/>
+              <w:rPr>
+                <w:rFonts w:ascii="Menlo" w:hAnsi="Menlo" w:cs="Menlo"/>
+                <w:color w:val="808080"/>
+                <w:sz w:val="20"/>
+                <w:szCs w:val="20"/>
+              </w:rPr>
+            </w:pPr>
+            <w:r>
+              <w:rPr>
+                <w:rFonts w:ascii="Menlo" w:hAnsi="Menlo" w:cs="Menlo"/>
+                <w:color w:val="808080"/>
+                <w:sz w:val="20"/>
+                <w:szCs w:val="20"/>
+              </w:rPr>
+              <w:t>function getNow() {</w:t>
+            </w:r>
+          </w:p>
+          <w:p>
+            <w:pPr>
+              <w:shd w:val="clear" w:color="auto" w:fill="1E1E1E"/>
+              <w:spacing w:line="270" w:lineRule="atLeast"/>
+              <w:rPr>
+                <w:rFonts w:ascii="Menlo" w:hAnsi="Menlo" w:cs="Menlo"/>
+                <w:color w:val="808080"/>
+                <w:sz w:val="20"/>
+                <w:szCs w:val="20"/>
+              </w:rPr>
+            </w:pPr>
+            <w:r>
+              <w:rPr>
+                <w:rFonts w:ascii="Menlo" w:hAnsi="Menlo" w:cs="Menlo"/>
+                <w:color w:val="808080"/>
+                <w:sz w:val="20"/>
+                <w:szCs w:val="20"/>
+              </w:rPr>
+              <w:t>    date = new Date();</w:t>
+            </w:r>
+          </w:p>
+          <w:p>
+            <w:pPr>
+              <w:shd w:val="clear" w:color="auto" w:fill="1E1E1E"/>
+              <w:spacing w:line="270" w:lineRule="atLeast"/>
+              <w:rPr>
+                <w:rFonts w:ascii="Menlo" w:hAnsi="Menlo" w:cs="Menlo"/>
+                <w:color w:val="808080"/>
+                <w:sz w:val="20"/>
+                <w:szCs w:val="20"/>
+              </w:rPr>
+            </w:pPr>
+            <w:r>
+              <w:rPr>
+                <w:rFonts w:ascii="Menlo" w:hAnsi="Menlo" w:cs="Menlo"/>
+                <w:color w:val="808080"/>
+                <w:sz w:val="20"/>
+                <w:szCs w:val="20"/>
+              </w:rPr>
+              <w:t>    day = date.getDate();</w:t>
+            </w:r>
+          </w:p>
+          <w:p>
+            <w:pPr>
+              <w:shd w:val="clear" w:color="auto" w:fill="1E1E1E"/>
+              <w:spacing w:line="270" w:lineRule="atLeast"/>
+              <w:rPr>
+                <w:rFonts w:ascii="Menlo" w:hAnsi="Menlo" w:cs="Menlo"/>
+                <w:color w:val="808080"/>
+                <w:sz w:val="20"/>
+                <w:szCs w:val="20"/>
+              </w:rPr>
+            </w:pPr>
+            <w:r>
+              <w:rPr>
+                <w:rFonts w:ascii="Menlo" w:hAnsi="Menlo" w:cs="Menlo"/>
+                <w:color w:val="808080"/>
+                <w:sz w:val="20"/>
+                <w:szCs w:val="20"/>
+              </w:rPr>
+              <w:t xml:space="preserve">    </w:t>
+            </w:r>
+          </w:p>
+          <w:p>
+            <w:pPr>
+              <w:shd w:val="clear" w:color="auto" w:fill="1E1E1E"/>
+              <w:spacing w:line="270" w:lineRule="atLeast"/>
+              <w:rPr>
+                <w:rFonts w:ascii="Menlo" w:hAnsi="Menlo" w:cs="Menlo"/>
+                <w:color w:val="808080"/>
+                <w:sz w:val="20"/>
+                <w:szCs w:val="20"/>
+              </w:rPr>
+            </w:pPr>
+            <w:r>
+              <w:rPr>
+                <w:rFonts w:ascii="Menlo" w:hAnsi="Menlo" w:cs="Menlo"/>
+                <w:color w:val="808080"/>
+                <w:sz w:val="20"/>
+                <w:szCs w:val="20"/>
+              </w:rPr>
+              <w:t>    formattedDate = new Intl.DateTimeFormat('en-US', {</w:t>
+            </w:r>
+          </w:p>
+          <w:p>
+            <w:pPr>
+              <w:shd w:val="clear" w:color="auto" w:fill="1E1E1E"/>
+              <w:spacing w:line="270" w:lineRule="atLeast"/>
+              <w:rPr>
+                <w:rFonts w:ascii="Menlo" w:hAnsi="Menlo" w:cs="Menlo"/>
+                <w:color w:val="808080"/>
+                <w:sz w:val="20"/>
+                <w:szCs w:val="20"/>
+              </w:rPr>
+            </w:pPr>
+            <w:r>
+              <w:rPr>
+                <w:rFonts w:ascii="Menlo" w:hAnsi="Menlo" w:cs="Menlo"/>
+                <w:color w:val="808080"/>
+                <w:sz w:val="20"/>
+                <w:szCs w:val="20"/>
+              </w:rPr>
+              <w:t>        year: 'numeric',</w:t>
+            </w:r>
+          </w:p>
+          <w:p>
+            <w:pPr>
+              <w:shd w:val="clear" w:color="auto" w:fill="1E1E1E"/>
+              <w:spacing w:line="270" w:lineRule="atLeast"/>
+              <w:rPr>
+                <w:rFonts w:ascii="Menlo" w:hAnsi="Menlo" w:cs="Menlo"/>
+                <w:color w:val="808080"/>
+                <w:sz w:val="20"/>
+                <w:szCs w:val="20"/>
+              </w:rPr>
+            </w:pPr>
+            <w:r>
+              <w:rPr>
+                <w:rFonts w:ascii="Menlo" w:hAnsi="Menlo" w:cs="Menlo"/>
+                <w:color w:val="808080"/>
+                <w:sz w:val="20"/>
+                <w:szCs w:val="20"/>
+              </w:rPr>
+              <w:t>        month: 'long',</w:t>
+            </w:r>
+          </w:p>
+          <w:p>
+            <w:pPr>
+              <w:shd w:val="clear" w:color="auto" w:fill="1E1E1E"/>
+              <w:spacing w:line="270" w:lineRule="atLeast"/>
+              <w:rPr>
+                <w:rFonts w:ascii="Menlo" w:hAnsi="Menlo" w:cs="Menlo"/>
+                <w:color w:val="808080"/>
+                <w:sz w:val="20"/>
+                <w:szCs w:val="20"/>
+              </w:rPr>
+            </w:pPr>
+            <w:r>
+              <w:rPr>
+                <w:rFonts w:ascii="Menlo" w:hAnsi="Menlo" w:cs="Menlo"/>
+                <w:color w:val="808080"/>
+                <w:sz w:val="20"/>
+                <w:szCs w:val="20"/>
+              </w:rPr>
+              <w:t>        day: 'numeric',</w:t>
+            </w:r>
+          </w:p>
+          <w:p>
+            <w:pPr>
+              <w:shd w:val="clear" w:color="auto" w:fill="1E1E1E"/>
+              <w:spacing w:line="270" w:lineRule="atLeast"/>
+              <w:rPr>
+                <w:rFonts w:ascii="Menlo" w:hAnsi="Menlo" w:cs="Menlo"/>
+                <w:color w:val="808080"/>
+                <w:sz w:val="20"/>
+                <w:szCs w:val="20"/>
+              </w:rPr>
+            </w:pPr>
+            <w:r>
+              <w:rPr>
+                <w:rFonts w:ascii="Menlo" w:hAnsi="Menlo" w:cs="Menlo"/>
+                <w:color w:val="808080"/>
+                <w:sz w:val="20"/>
+                <w:szCs w:val="20"/>
+              </w:rPr>
+              <w:t>        hour: '2-digit',</w:t>
+            </w:r>
+          </w:p>
+          <w:p>
+            <w:pPr>
+              <w:shd w:val="clear" w:color="auto" w:fill="1E1E1E"/>
+              <w:spacing w:line="270" w:lineRule="atLeast"/>
+              <w:rPr>
+                <w:rFonts w:ascii="Menlo" w:hAnsi="Menlo" w:cs="Menlo"/>
+                <w:color w:val="808080"/>
+                <w:sz w:val="20"/>
+                <w:szCs w:val="20"/>
+              </w:rPr>
+            </w:pPr>
+            <w:r>
+              <w:rPr>
+                <w:rFonts w:ascii="Menlo" w:hAnsi="Menlo" w:cs="Menlo"/>
+                <w:color w:val="808080"/>
+                <w:sz w:val="20"/>
+                <w:szCs w:val="20"/>
+              </w:rPr>
+              <w:t>        minute: '2-digit',</w:t>
+            </w:r>
+          </w:p>
+          <w:p>
+            <w:pPr>
+              <w:shd w:val="clear" w:color="auto" w:fill="1E1E1E"/>
+              <w:spacing w:line="270" w:lineRule="atLeast"/>
+              <w:rPr>
+                <w:rFonts w:ascii="Menlo" w:hAnsi="Menlo" w:cs="Menlo"/>
+                <w:color w:val="808080"/>
+                <w:sz w:val="20"/>
+                <w:szCs w:val="20"/>
+              </w:rPr>
+            </w:pPr>
+            <w:r>
+              <w:rPr>
+                <w:rFonts w:ascii="Menlo" w:hAnsi="Menlo" w:cs="Menlo"/>
+                <w:color w:val="808080"/>
+                <w:sz w:val="20"/>
+                <w:szCs w:val="20"/>
+              </w:rPr>
+              <w:t>        hour12: false</w:t>
+            </w:r>
+          </w:p>
+          <w:p>
+            <w:pPr>
+              <w:shd w:val="clear" w:color="auto" w:fill="1E1E1E"/>
+              <w:spacing w:line="270" w:lineRule="atLeast"/>
+              <w:rPr>
+                <w:rFonts w:ascii="Menlo" w:hAnsi="Menlo" w:cs="Menlo"/>
+                <w:color w:val="808080"/>
+                <w:sz w:val="20"/>
+                <w:szCs w:val="20"/>
+              </w:rPr>
+            </w:pPr>
+            <w:r>
+              <w:rPr>
+                <w:rFonts w:ascii="Menlo" w:hAnsi="Menlo" w:cs="Menlo"/>
+                <w:color w:val="808080"/>
+                <w:sz w:val="20"/>
+                <w:szCs w:val="20"/>
+              </w:rPr>
+              <w:t>        timeZone: 'UTC'</w:t>
+            </w:r>
+          </w:p>
+          <w:p>
+            <w:pPr>
+              <w:shd w:val="clear" w:color="auto" w:fill="1E1E1E"/>
+              <w:spacing w:line="270" w:lineRule="atLeast"/>
+              <w:rPr>
+                <w:rFonts w:ascii="Menlo" w:hAnsi="Menlo" w:cs="Menlo"/>
+                <w:color w:val="808080"/>
+                <w:sz w:val="20"/>
+                <w:szCs w:val="20"/>
+              </w:rPr>
+            </w:pPr>
+            <w:r>
+              <w:rPr>
+                <w:rFonts w:ascii="Menlo" w:hAnsi="Menlo" w:cs="Menlo"/>
+                <w:color w:val="808080"/>
+                <w:sz w:val="20"/>
+                <w:szCs w:val="20"/>
+              </w:rPr>
+              <w:t>    }).format(date);</w:t>
+            </w:r>
+          </w:p>
+          <w:p>
+            <w:pPr>
+              <w:shd w:val="clear" w:color="auto" w:fill="1E1E1E"/>
+              <w:spacing w:line="270" w:lineRule="atLeast"/>
+              <w:rPr>
+                <w:rFonts w:ascii="Menlo" w:hAnsi="Menlo" w:cs="Menlo"/>
+                <w:color w:val="808080"/>
+                <w:sz w:val="20"/>
+                <w:szCs w:val="20"/>
+              </w:rPr>
+            </w:pPr>
+          </w:p>
+          <w:p>
+            <w:pPr>
+              <w:shd w:val="clear" w:color="auto" w:fill="1E1E1E"/>
+              <w:spacing w:line="270" w:lineRule="atLeast"/>
+              <w:rPr>
+                <w:rFonts w:ascii="Menlo" w:hAnsi="Menlo" w:cs="Menlo"/>
+                <w:color w:val="808080"/>
+                <w:sz w:val="20"/>
+                <w:szCs w:val="20"/>
+              </w:rPr>
+            </w:pPr>
+            <w:r>
+              <w:rPr>
+                <w:rFonts w:ascii="Menlo" w:hAnsi="Menlo" w:cs="Menlo"/>
+                <w:color w:val="808080"/>
+                <w:sz w:val="20"/>
+                <w:szCs w:val="20"/>
+              </w:rPr>
+              <w:t>    return (`${formattedDate.replace(day, `${ordinal(day)}`)} UTC`).replace(" at "," ");</w:t>
+            </w:r>
+          </w:p>
+          <w:p>
+            <w:pPr>
+              <w:shd w:val="clear" w:color="auto" w:fill="1E1E1E"/>
+              <w:spacing w:line="270" w:lineRule="atLeast"/>
+              <w:rPr>
+                <w:rFonts w:ascii="Menlo" w:hAnsi="Menlo" w:cs="Menlo"/>
+                <w:color w:val="808080"/>
+                <w:sz w:val="20"/>
+                <w:szCs w:val="20"/>
+              </w:rPr>
+            </w:pPr>
+            <w:r>
+              <w:rPr>
+                <w:rFonts w:ascii="Menlo" w:hAnsi="Menlo" w:cs="Menlo"/>
+                <w:color w:val="808080"/>
+                <w:sz w:val="20"/>
+                <w:szCs w:val="20"/>
+              </w:rPr>
+              <w:t>}</w:t>
+            </w:r>
+          </w:p>
+          <w:p>
+            <w:pPr>
+              <w:shd w:val="clear" w:color="auto" w:fill="1E1E1E"/>
+              <w:spacing w:line="270" w:lineRule="atLeast"/>
+              <w:rPr>
+                <w:rFonts w:ascii="Menlo" w:hAnsi="Menlo" w:cs="Menlo"/>
+                <w:color w:val="808080"/>
+                <w:sz w:val="20"/>
+                <w:szCs w:val="20"/>
+              </w:rPr>
+            </w:pPr>
+          </w:p>
+          <w:p>
+            <w:pPr>
+              <w:shd w:val="clear" w:color="auto" w:fill="1E1E1E"/>
+              <w:spacing w:line="270" w:lineRule="atLeast"/>
+              <w:rPr>
+                <w:rFonts w:ascii="Menlo" w:hAnsi="Menlo" w:cs="Menlo"/>
+                <w:color w:val="808080"/>
+                <w:sz w:val="20"/>
+                <w:szCs w:val="20"/>
+              </w:rPr>
+            </w:pPr>
+            <w:r>
+              <w:rPr>
+                <w:rFonts w:ascii="Menlo" w:hAnsi="Menlo" w:cs="Menlo"/>
+                <w:color w:val="808080"/>
+                <w:sz w:val="20"/>
+                <w:szCs w:val="20"/>
+              </w:rPr>
+              <w:t>function preview() {</w:t>
+            </w:r>
+          </w:p>
+          <w:p>
+            <w:pPr>
+              <w:shd w:val="clear" w:color="auto" w:fill="1E1E1E"/>
+              <w:spacing w:line="270" w:lineRule="atLeast"/>
+              <w:rPr>
+                <w:rFonts w:ascii="Menlo" w:hAnsi="Menlo" w:cs="Menlo"/>
+                <w:color w:val="808080"/>
+                <w:sz w:val="20"/>
+                <w:szCs w:val="20"/>
+              </w:rPr>
+            </w:pPr>
+            <w:r>
+              <w:rPr>
+                <w:rFonts w:ascii="Menlo" w:hAnsi="Menlo" w:cs="Menlo"/>
+                <w:color w:val="808080"/>
+                <w:sz w:val="20"/>
+                <w:szCs w:val="20"/>
+              </w:rPr>
+              <w:t>    title = document.getElementById("title").value.trim();</w:t>
+            </w:r>
+          </w:p>
+          <w:p>
+            <w:pPr>
+              <w:shd w:val="clear" w:color="auto" w:fill="1E1E1E"/>
+              <w:spacing w:line="270" w:lineRule="atLeast"/>
+              <w:rPr>
+                <w:rFonts w:ascii="Menlo" w:hAnsi="Menlo" w:cs="Menlo"/>
+                <w:color w:val="808080"/>
+                <w:sz w:val="20"/>
+                <w:szCs w:val="20"/>
+              </w:rPr>
+            </w:pPr>
+            <w:r>
+              <w:rPr>
+                <w:rFonts w:ascii="Menlo" w:hAnsi="Menlo" w:cs="Menlo"/>
+                <w:color w:val="808080"/>
+                <w:sz w:val="20"/>
+                <w:szCs w:val="20"/>
+              </w:rPr>
+              <w:t>    content = document.getElementById("content").value.trim();</w:t>
+            </w:r>
+          </w:p>
+          <w:p>
+            <w:pPr>
+              <w:shd w:val="clear" w:color="auto" w:fill="1E1E1E"/>
+              <w:spacing w:line="270" w:lineRule="atLeast"/>
+              <w:rPr>
+                <w:rFonts w:ascii="Menlo" w:hAnsi="Menlo" w:cs="Menlo"/>
+                <w:color w:val="808080"/>
+                <w:sz w:val="20"/>
+                <w:szCs w:val="20"/>
+              </w:rPr>
+            </w:pPr>
+          </w:p>
+          <w:p>
+            <w:pPr>
+              <w:shd w:val="clear" w:color="auto" w:fill="1E1E1E"/>
+              <w:spacing w:line="270" w:lineRule="atLeast"/>
+              <w:rPr>
+                <w:rFonts w:ascii="Menlo" w:hAnsi="Menlo" w:cs="Menlo"/>
+                <w:color w:val="808080"/>
+                <w:sz w:val="20"/>
+                <w:szCs w:val="20"/>
+              </w:rPr>
+            </w:pPr>
+            <w:r>
+              <w:rPr>
+                <w:rFonts w:ascii="Menlo" w:hAnsi="Menlo" w:cs="Menlo"/>
+                <w:color w:val="808080"/>
+                <w:sz w:val="20"/>
+                <w:szCs w:val="20"/>
+              </w:rPr>
+              <w:t>    if(!previewing) {</w:t>
+            </w:r>
+          </w:p>
+          <w:p>
+            <w:pPr>
+              <w:shd w:val="clear" w:color="auto" w:fill="1E1E1E"/>
+              <w:spacing w:line="270" w:lineRule="atLeast"/>
+              <w:rPr>
+                <w:rFonts w:ascii="Menlo" w:hAnsi="Menlo" w:cs="Menlo"/>
+                <w:color w:val="808080"/>
+                <w:sz w:val="20"/>
+                <w:szCs w:val="20"/>
+              </w:rPr>
+            </w:pPr>
+            <w:r>
+              <w:rPr>
+                <w:rFonts w:ascii="Menlo" w:hAnsi="Menlo" w:cs="Menlo"/>
+                <w:color w:val="808080"/>
+                <w:sz w:val="20"/>
+                <w:szCs w:val="20"/>
+              </w:rPr>
+              <w:t>        if(!title || !content) {</w:t>
+            </w:r>
+          </w:p>
+          <w:p>
+            <w:pPr>
+              <w:shd w:val="clear" w:color="auto" w:fill="1E1E1E"/>
+              <w:spacing w:line="270" w:lineRule="atLeast"/>
+              <w:rPr>
+                <w:rFonts w:ascii="Menlo" w:hAnsi="Menlo" w:cs="Menlo"/>
+                <w:color w:val="808080"/>
+                <w:sz w:val="20"/>
+                <w:szCs w:val="20"/>
+              </w:rPr>
+            </w:pPr>
+            <w:r>
+              <w:rPr>
+                <w:rFonts w:ascii="Menlo" w:hAnsi="Menlo" w:cs="Menlo"/>
+                <w:color w:val="808080"/>
+                <w:sz w:val="20"/>
+                <w:szCs w:val="20"/>
+              </w:rPr>
+              <w:t>            alert("Blank title/content not allowed.");</w:t>
+            </w:r>
+          </w:p>
+          <w:p>
+            <w:pPr>
+              <w:shd w:val="clear" w:color="auto" w:fill="1E1E1E"/>
+              <w:spacing w:line="270" w:lineRule="atLeast"/>
+              <w:rPr>
+                <w:rFonts w:ascii="Menlo" w:hAnsi="Menlo" w:cs="Menlo"/>
+                <w:color w:val="808080"/>
+                <w:sz w:val="20"/>
+                <w:szCs w:val="20"/>
+              </w:rPr>
+            </w:pPr>
+            <w:r>
+              <w:rPr>
+                <w:rFonts w:ascii="Menlo" w:hAnsi="Menlo" w:cs="Menlo"/>
+                <w:color w:val="808080"/>
+                <w:sz w:val="20"/>
+                <w:szCs w:val="20"/>
+              </w:rPr>
+              <w:t>            return;</w:t>
+            </w:r>
+          </w:p>
+          <w:p>
+            <w:pPr>
+              <w:shd w:val="clear" w:color="auto" w:fill="1E1E1E"/>
+              <w:spacing w:line="270" w:lineRule="atLeast"/>
+              <w:rPr>
+                <w:rFonts w:ascii="Menlo" w:hAnsi="Menlo" w:cs="Menlo"/>
+                <w:color w:val="808080"/>
+                <w:sz w:val="20"/>
+                <w:szCs w:val="20"/>
+              </w:rPr>
+            </w:pPr>
+            <w:r>
+              <w:rPr>
+                <w:rFonts w:ascii="Menlo" w:hAnsi="Menlo" w:cs="Menlo"/>
+                <w:color w:val="808080"/>
+                <w:sz w:val="20"/>
+                <w:szCs w:val="20"/>
+              </w:rPr>
+              <w:t>        }</w:t>
+            </w:r>
+          </w:p>
+          <w:p>
+            <w:pPr>
+              <w:shd w:val="clear" w:color="auto" w:fill="1E1E1E"/>
+              <w:tabs>
+                <w:tab w:val="left" w:pos="4575"/>
+              </w:tabs>
+              <w:spacing w:line="270" w:lineRule="atLeast"/>
+              <w:rPr>
+                <w:rFonts w:ascii="Menlo" w:hAnsi="Menlo" w:cs="Menlo"/>
+                <w:color w:val="808080"/>
+                <w:sz w:val="20"/>
+                <w:szCs w:val="20"/>
+              </w:rPr>
+            </w:pPr>
+            <w:r>
+              <w:rPr>
+                <w:rFonts w:ascii="Menlo" w:hAnsi="Menlo" w:cs="Menlo"/>
+                <w:color w:val="808080"/>
+                <w:sz w:val="20"/>
+                <w:szCs w:val="20"/>
+              </w:rPr>
+              <w:t>    }</w:t>
+            </w:r>
+            <w:r>
+              <w:rPr>
+                <w:rFonts w:ascii="Menlo" w:hAnsi="Menlo" w:cs="Menlo"/>
+                <w:color w:val="808080"/>
+                <w:sz w:val="20"/>
+                <w:szCs w:val="20"/>
+              </w:rPr>
+              <w:tab/>
+            </w:r>
+          </w:p>
+          <w:p>
+            <w:pPr>
+              <w:shd w:val="clear" w:color="auto" w:fill="1E1E1E"/>
+              <w:spacing w:line="270" w:lineRule="atLeast"/>
+              <w:rPr>
+                <w:rFonts w:ascii="Menlo" w:hAnsi="Menlo" w:cs="Menlo"/>
+                <w:color w:val="808080"/>
+                <w:sz w:val="20"/>
+                <w:szCs w:val="20"/>
+              </w:rPr>
+            </w:pPr>
+          </w:p>
+          <w:p>
+            <w:pPr>
+              <w:shd w:val="clear" w:color="auto" w:fill="1E1E1E"/>
+              <w:spacing w:line="270" w:lineRule="atLeast"/>
+              <w:rPr>
+                <w:rFonts w:ascii="Menlo" w:hAnsi="Menlo" w:cs="Menlo"/>
+                <w:color w:val="808080"/>
+                <w:sz w:val="20"/>
+                <w:szCs w:val="20"/>
+              </w:rPr>
+            </w:pPr>
+            <w:r>
+              <w:rPr>
+                <w:rFonts w:ascii="Menlo" w:hAnsi="Menlo" w:cs="Menlo"/>
+                <w:color w:val="808080"/>
+                <w:sz w:val="20"/>
+                <w:szCs w:val="20"/>
+              </w:rPr>
+              <w:t>    previewing = !previewing;</w:t>
+            </w:r>
+          </w:p>
+          <w:p>
+            <w:pPr>
+              <w:shd w:val="clear" w:color="auto" w:fill="1E1E1E"/>
+              <w:spacing w:line="270" w:lineRule="atLeast"/>
+              <w:rPr>
+                <w:rFonts w:ascii="Menlo" w:hAnsi="Menlo" w:cs="Menlo"/>
+                <w:color w:val="808080"/>
+                <w:sz w:val="20"/>
+                <w:szCs w:val="20"/>
+              </w:rPr>
+            </w:pPr>
+          </w:p>
+          <w:p>
+            <w:pPr>
+              <w:shd w:val="clear" w:color="auto" w:fill="1E1E1E"/>
+              <w:spacing w:line="270" w:lineRule="atLeast"/>
+              <w:rPr>
+                <w:rFonts w:ascii="Menlo" w:hAnsi="Menlo" w:cs="Menlo"/>
+                <w:color w:val="808080"/>
+                <w:sz w:val="20"/>
+                <w:szCs w:val="20"/>
+              </w:rPr>
+            </w:pPr>
+            <w:r>
+              <w:rPr>
+                <w:rFonts w:ascii="Menlo" w:hAnsi="Menlo" w:cs="Menlo"/>
+                <w:color w:val="808080"/>
+                <w:sz w:val="20"/>
+                <w:szCs w:val="20"/>
+              </w:rPr>
+              <w:lastRenderedPageBreak/>
+              <w:t>    p1 = document.getElementById("preview1");</w:t>
+            </w:r>
+          </w:p>
+          <w:p>
+            <w:pPr>
+              <w:shd w:val="clear" w:color="auto" w:fill="1E1E1E"/>
+              <w:spacing w:line="270" w:lineRule="atLeast"/>
+              <w:rPr>
+                <w:rFonts w:ascii="Menlo" w:hAnsi="Menlo" w:cs="Menlo"/>
+                <w:color w:val="808080"/>
+                <w:sz w:val="20"/>
+                <w:szCs w:val="20"/>
+              </w:rPr>
+            </w:pPr>
+            <w:r>
+              <w:rPr>
+                <w:rFonts w:ascii="Menlo" w:hAnsi="Menlo" w:cs="Menlo"/>
+                <w:color w:val="808080"/>
+                <w:sz w:val="20"/>
+                <w:szCs w:val="20"/>
+              </w:rPr>
+              <w:t>    p2 = document.getElementById("preview2");</w:t>
+            </w:r>
+          </w:p>
+          <w:p>
+            <w:pPr>
+              <w:shd w:val="clear" w:color="auto" w:fill="1E1E1E"/>
+              <w:spacing w:line="270" w:lineRule="atLeast"/>
+              <w:rPr>
+                <w:rFonts w:ascii="Menlo" w:hAnsi="Menlo" w:cs="Menlo"/>
+                <w:color w:val="808080"/>
+                <w:sz w:val="20"/>
+                <w:szCs w:val="20"/>
+              </w:rPr>
+            </w:pPr>
+          </w:p>
+          <w:p>
+            <w:pPr>
+              <w:shd w:val="clear" w:color="auto" w:fill="1E1E1E"/>
+              <w:spacing w:line="270" w:lineRule="atLeast"/>
+              <w:rPr>
+                <w:rFonts w:ascii="Menlo" w:hAnsi="Menlo" w:cs="Menlo"/>
+                <w:color w:val="808080"/>
+                <w:sz w:val="20"/>
+                <w:szCs w:val="20"/>
+              </w:rPr>
+            </w:pPr>
+            <w:r>
+              <w:rPr>
+                <w:rFonts w:ascii="Menlo" w:hAnsi="Menlo" w:cs="Menlo"/>
+                <w:color w:val="808080"/>
+                <w:sz w:val="20"/>
+                <w:szCs w:val="20"/>
+              </w:rPr>
+              <w:t>    if(previewing) {</w:t>
+            </w:r>
+          </w:p>
+          <w:p>
+            <w:pPr>
+              <w:shd w:val="clear" w:color="auto" w:fill="1E1E1E"/>
+              <w:spacing w:line="270" w:lineRule="atLeast"/>
+              <w:rPr>
+                <w:rFonts w:ascii="Menlo" w:hAnsi="Menlo" w:cs="Menlo"/>
+                <w:color w:val="808080"/>
+                <w:sz w:val="20"/>
+                <w:szCs w:val="20"/>
+              </w:rPr>
+            </w:pPr>
+            <w:r>
+              <w:rPr>
+                <w:rFonts w:ascii="Menlo" w:hAnsi="Menlo" w:cs="Menlo"/>
+                <w:color w:val="808080"/>
+                <w:sz w:val="20"/>
+                <w:szCs w:val="20"/>
+              </w:rPr>
+              <w:t>        p1.classList.remove("hidden");</w:t>
+            </w:r>
+          </w:p>
+          <w:p>
+            <w:pPr>
+              <w:shd w:val="clear" w:color="auto" w:fill="1E1E1E"/>
+              <w:spacing w:line="270" w:lineRule="atLeast"/>
+              <w:rPr>
+                <w:rFonts w:ascii="Menlo" w:hAnsi="Menlo" w:cs="Menlo"/>
+                <w:color w:val="808080"/>
+                <w:sz w:val="20"/>
+                <w:szCs w:val="20"/>
+              </w:rPr>
+            </w:pPr>
+            <w:r>
+              <w:rPr>
+                <w:rFonts w:ascii="Menlo" w:hAnsi="Menlo" w:cs="Menlo"/>
+                <w:color w:val="808080"/>
+                <w:sz w:val="20"/>
+                <w:szCs w:val="20"/>
+              </w:rPr>
+              <w:t>        p2.classList.add("hidden");    </w:t>
+            </w:r>
+          </w:p>
+          <w:p>
+            <w:pPr>
+              <w:shd w:val="clear" w:color="auto" w:fill="1E1E1E"/>
+              <w:spacing w:line="270" w:lineRule="atLeast"/>
+              <w:rPr>
+                <w:rFonts w:ascii="Menlo" w:hAnsi="Menlo" w:cs="Menlo"/>
+                <w:color w:val="808080"/>
+                <w:sz w:val="20"/>
+                <w:szCs w:val="20"/>
+              </w:rPr>
+            </w:pPr>
+          </w:p>
+          <w:p>
+            <w:pPr>
+              <w:shd w:val="clear" w:color="auto" w:fill="1E1E1E"/>
+              <w:spacing w:line="270" w:lineRule="atLeast"/>
+              <w:rPr>
+                <w:rFonts w:ascii="Menlo" w:hAnsi="Menlo" w:cs="Menlo"/>
+                <w:color w:val="808080"/>
+                <w:sz w:val="20"/>
+                <w:szCs w:val="20"/>
+              </w:rPr>
+            </w:pPr>
+            <w:r>
+              <w:rPr>
+                <w:rFonts w:ascii="Menlo" w:hAnsi="Menlo" w:cs="Menlo"/>
+                <w:color w:val="808080"/>
+                <w:sz w:val="20"/>
+                <w:szCs w:val="20"/>
+              </w:rPr>
+              <w:t>        document.getElementsByClassName("blogpost-title")[0].firstChild.nodeValue = title;</w:t>
+            </w:r>
+          </w:p>
+          <w:p>
+            <w:pPr>
+              <w:shd w:val="clear" w:color="auto" w:fill="1E1E1E"/>
+              <w:spacing w:line="270" w:lineRule="atLeast"/>
+              <w:rPr>
+                <w:rFonts w:ascii="Menlo" w:hAnsi="Menlo" w:cs="Menlo"/>
+                <w:color w:val="808080"/>
+                <w:sz w:val="20"/>
+                <w:szCs w:val="20"/>
+              </w:rPr>
+            </w:pPr>
+            <w:r>
+              <w:rPr>
+                <w:rFonts w:ascii="Menlo" w:hAnsi="Menlo" w:cs="Menlo"/>
+                <w:color w:val="808080"/>
+                <w:sz w:val="20"/>
+                <w:szCs w:val="20"/>
+              </w:rPr>
+              <w:t>        document.getElementsByClassName("blogpost-date")[0].firstChild.nodeValue = "Written "+getNow();</w:t>
+            </w:r>
+          </w:p>
+          <w:p>
+            <w:pPr>
+              <w:shd w:val="clear" w:color="auto" w:fill="1E1E1E"/>
+              <w:spacing w:line="270" w:lineRule="atLeast"/>
+              <w:rPr>
+                <w:rFonts w:ascii="Menlo" w:hAnsi="Menlo" w:cs="Menlo"/>
+                <w:color w:val="808080"/>
+                <w:sz w:val="20"/>
+                <w:szCs w:val="20"/>
+              </w:rPr>
+            </w:pPr>
+            <w:r>
+              <w:rPr>
+                <w:rFonts w:ascii="Menlo" w:hAnsi="Menlo" w:cs="Menlo"/>
+                <w:color w:val="808080"/>
+                <w:sz w:val="20"/>
+                <w:szCs w:val="20"/>
+              </w:rPr>
+              <w:t>        document.getElementsByClassName("blogpost-content")[0].firstChild.nodeValue = content;</w:t>
+            </w:r>
+          </w:p>
+          <w:p>
+            <w:pPr>
+              <w:shd w:val="clear" w:color="auto" w:fill="1E1E1E"/>
+              <w:spacing w:line="270" w:lineRule="atLeast"/>
+              <w:rPr>
+                <w:rFonts w:ascii="Menlo" w:hAnsi="Menlo" w:cs="Menlo"/>
+                <w:color w:val="808080"/>
+                <w:sz w:val="20"/>
+                <w:szCs w:val="20"/>
+              </w:rPr>
+            </w:pPr>
+            <w:r>
+              <w:rPr>
+                <w:rFonts w:ascii="Menlo" w:hAnsi="Menlo" w:cs="Menlo"/>
+                <w:color w:val="808080"/>
+                <w:sz w:val="20"/>
+                <w:szCs w:val="20"/>
+              </w:rPr>
+              <w:t>    } else {</w:t>
+            </w:r>
+          </w:p>
+          <w:p>
+            <w:pPr>
+              <w:shd w:val="clear" w:color="auto" w:fill="1E1E1E"/>
+              <w:spacing w:line="270" w:lineRule="atLeast"/>
+              <w:rPr>
+                <w:rFonts w:ascii="Menlo" w:hAnsi="Menlo" w:cs="Menlo"/>
+                <w:color w:val="808080"/>
+                <w:sz w:val="20"/>
+                <w:szCs w:val="20"/>
+              </w:rPr>
+            </w:pPr>
+            <w:r>
+              <w:rPr>
+                <w:rFonts w:ascii="Menlo" w:hAnsi="Menlo" w:cs="Menlo"/>
+                <w:color w:val="808080"/>
+                <w:sz w:val="20"/>
+                <w:szCs w:val="20"/>
+              </w:rPr>
+              <w:t>        p1.classList.add("hidden");</w:t>
+            </w:r>
+          </w:p>
+          <w:p>
+            <w:pPr>
+              <w:shd w:val="clear" w:color="auto" w:fill="1E1E1E"/>
+              <w:spacing w:line="270" w:lineRule="atLeast"/>
+              <w:rPr>
+                <w:rFonts w:ascii="Menlo" w:hAnsi="Menlo" w:cs="Menlo"/>
+                <w:color w:val="808080"/>
+                <w:sz w:val="20"/>
+                <w:szCs w:val="20"/>
+              </w:rPr>
+            </w:pPr>
+            <w:r>
+              <w:rPr>
+                <w:rFonts w:ascii="Menlo" w:hAnsi="Menlo" w:cs="Menlo"/>
+                <w:color w:val="808080"/>
+                <w:sz w:val="20"/>
+                <w:szCs w:val="20"/>
+              </w:rPr>
+              <w:t>        p2.classList.remove("hidden");</w:t>
+            </w:r>
+          </w:p>
+          <w:p>
+            <w:pPr>
+              <w:shd w:val="clear" w:color="auto" w:fill="1E1E1E"/>
+              <w:spacing w:line="270" w:lineRule="atLeast"/>
+              <w:rPr>
+                <w:rFonts w:ascii="Menlo" w:hAnsi="Menlo" w:cs="Menlo"/>
+                <w:color w:val="808080"/>
+                <w:sz w:val="20"/>
+                <w:szCs w:val="20"/>
+              </w:rPr>
+            </w:pPr>
+            <w:r>
+              <w:rPr>
+                <w:rFonts w:ascii="Menlo" w:hAnsi="Menlo" w:cs="Menlo"/>
+                <w:color w:val="808080"/>
+                <w:sz w:val="20"/>
+                <w:szCs w:val="20"/>
+              </w:rPr>
+              <w:t>    }</w:t>
+            </w:r>
+          </w:p>
+          <w:p>
+            <w:pPr>
+              <w:shd w:val="clear" w:color="auto" w:fill="1E1E1E"/>
+              <w:spacing w:line="270" w:lineRule="atLeast"/>
+              <w:rPr>
+                <w:rFonts w:ascii="Menlo" w:hAnsi="Menlo" w:cs="Menlo"/>
+                <w:color w:val="808080"/>
+                <w:sz w:val="20"/>
+                <w:szCs w:val="20"/>
+              </w:rPr>
+            </w:pPr>
+            <w:r>
+              <w:rPr>
+                <w:rFonts w:ascii="Menlo" w:hAnsi="Menlo" w:cs="Menlo"/>
+                <w:color w:val="808080"/>
+                <w:sz w:val="20"/>
+                <w:szCs w:val="20"/>
+              </w:rPr>
+              <w:t>}</w:t>
+            </w:r>
+          </w:p>
+          <w:p>
+            <w:pPr>
+              <w:shd w:val="clear" w:color="auto" w:fill="1E1E1E"/>
+              <w:spacing w:line="270" w:lineRule="atLeast"/>
+              <w:rPr>
+                <w:rFonts w:ascii="Menlo" w:hAnsi="Menlo" w:cs="Menlo"/>
+                <w:color w:val="808080"/>
+                <w:sz w:val="20"/>
+                <w:szCs w:val="20"/>
+              </w:rPr>
+            </w:pPr>
+          </w:p>
+          <w:p>
+            <w:pPr>
+              <w:shd w:val="clear" w:color="auto" w:fill="1E1E1E"/>
+              <w:spacing w:line="270" w:lineRule="atLeast"/>
+              <w:rPr>
+                <w:rFonts w:ascii="Menlo" w:hAnsi="Menlo" w:cs="Menlo"/>
+                <w:color w:val="808080"/>
+                <w:sz w:val="20"/>
+                <w:szCs w:val="20"/>
+              </w:rPr>
+            </w:pPr>
+            <w:r>
+              <w:rPr>
+                <w:rFonts w:ascii="Menlo" w:hAnsi="Menlo" w:cs="Menlo"/>
+                <w:color w:val="808080"/>
+                <w:sz w:val="20"/>
+                <w:szCs w:val="20"/>
+              </w:rPr>
+              <w:t>…</w:t>
+            </w:r>
+          </w:p>
+          <w:p>
+            <w:pPr>
+              <w:shd w:val="clear" w:color="auto" w:fill="1E1E1E"/>
+              <w:spacing w:line="270" w:lineRule="atLeast"/>
+              <w:rPr>
+                <w:rFonts w:ascii="Menlo" w:hAnsi="Menlo" w:cs="Menlo"/>
+                <w:color w:val="808080"/>
+                <w:sz w:val="20"/>
+                <w:szCs w:val="20"/>
+              </w:rPr>
+            </w:pPr>
+          </w:p>
+          <w:p>
+            <w:pPr>
+              <w:shd w:val="clear" w:color="auto" w:fill="1E1E1E"/>
+              <w:spacing w:line="270" w:lineRule="atLeast"/>
+              <w:rPr>
+                <w:rFonts w:ascii="Menlo" w:hAnsi="Menlo" w:cs="Menlo"/>
+                <w:color w:val="808080"/>
+                <w:sz w:val="20"/>
+                <w:szCs w:val="20"/>
+              </w:rPr>
+            </w:pPr>
+            <w:r>
+              <w:rPr>
+                <w:rFonts w:ascii="Menlo" w:hAnsi="Menlo" w:cs="Menlo"/>
+                <w:color w:val="808080"/>
+                <w:sz w:val="20"/>
+                <w:szCs w:val="20"/>
+              </w:rPr>
+              <w:t>document.addEventListener("DOMContentLoaded", function(){</w:t>
+            </w:r>
+          </w:p>
+          <w:p>
+            <w:pPr>
+              <w:shd w:val="clear" w:color="auto" w:fill="1E1E1E"/>
+              <w:spacing w:line="270" w:lineRule="atLeast"/>
+              <w:rPr>
+                <w:rFonts w:ascii="Menlo" w:hAnsi="Menlo" w:cs="Menlo"/>
+                <w:color w:val="808080"/>
+                <w:sz w:val="20"/>
+                <w:szCs w:val="20"/>
+              </w:rPr>
+            </w:pPr>
+            <w:r>
+              <w:rPr>
+                <w:rFonts w:ascii="Menlo" w:hAnsi="Menlo" w:cs="Menlo"/>
+                <w:color w:val="808080"/>
+                <w:sz w:val="20"/>
+                <w:szCs w:val="20"/>
+              </w:rPr>
+              <w:t>    previewButton = document.getElementById("preview");</w:t>
+            </w:r>
+          </w:p>
+          <w:p>
+            <w:pPr>
+              <w:shd w:val="clear" w:color="auto" w:fill="1E1E1E"/>
+              <w:spacing w:line="270" w:lineRule="atLeast"/>
+              <w:rPr>
+                <w:rFonts w:ascii="Menlo" w:hAnsi="Menlo" w:cs="Menlo"/>
+                <w:color w:val="808080"/>
+                <w:sz w:val="20"/>
+                <w:szCs w:val="20"/>
+              </w:rPr>
+            </w:pPr>
+            <w:r>
+              <w:rPr>
+                <w:rFonts w:ascii="Menlo" w:hAnsi="Menlo" w:cs="Menlo"/>
+                <w:color w:val="808080"/>
+                <w:sz w:val="20"/>
+                <w:szCs w:val="20"/>
+              </w:rPr>
+              <w:t>    previewButton.addEventListener("click", preview);</w:t>
+            </w:r>
+            <w:r>
+              <w:rPr>
+                <w:rFonts w:ascii="Menlo" w:hAnsi="Menlo" w:cs="Menlo"/>
+                <w:color w:val="808080"/>
+                <w:sz w:val="20"/>
+                <w:szCs w:val="20"/>
+              </w:rPr>
+              <w:br/>
+            </w:r>
+            <w:r>
+              <w:rPr>
+                <w:rFonts w:ascii="Menlo" w:hAnsi="Menlo" w:cs="Menlo"/>
+                <w:color w:val="808080"/>
+                <w:sz w:val="20"/>
+                <w:szCs w:val="20"/>
+              </w:rPr>
+              <w:br/>
+              <w:t>…</w:t>
+            </w:r>
+          </w:p>
+          <w:p>
+            <w:pPr>
+              <w:shd w:val="clear" w:color="auto" w:fill="1E1E1E"/>
+              <w:spacing w:line="270" w:lineRule="atLeast"/>
+              <w:rPr>
+                <w:rFonts w:ascii="Menlo" w:hAnsi="Menlo" w:cs="Menlo"/>
+                <w:color w:val="808080"/>
+                <w:sz w:val="20"/>
+                <w:szCs w:val="20"/>
+              </w:rPr>
+            </w:pPr>
+          </w:p>
+          <w:p>
+            <w:pPr>
+              <w:shd w:val="clear" w:color="auto" w:fill="1E1E1E"/>
+              <w:spacing w:line="270" w:lineRule="atLeast"/>
+              <w:rPr>
+                <w:rFonts w:ascii="Menlo" w:hAnsi="Menlo" w:cs="Menlo"/>
+                <w:color w:val="808080"/>
+                <w:sz w:val="20"/>
+                <w:szCs w:val="20"/>
+              </w:rPr>
+            </w:pPr>
+            <w:r>
+              <w:rPr>
+                <w:rFonts w:ascii="Menlo" w:hAnsi="Menlo" w:cs="Menlo"/>
+                <w:color w:val="808080"/>
+                <w:sz w:val="20"/>
+                <w:szCs w:val="20"/>
+              </w:rPr>
+              <w:t>}</w:t>
+            </w:r>
+          </w:p>
+          <w:p>
+            <w:pPr>
               <w:rPr>
                 <w:rFonts w:ascii="Courier New" w:hAnsi="Courier New" w:cs="Courier New"/>
                 <w:sz w:val="20"/>
                 <w:szCs w:val="20"/>
               </w:rPr>
+            </w:pPr>
+            <w:r>
+              <w:rPr>
+                <w:rFonts w:ascii="Courier New" w:hAnsi="Courier New" w:cs="Courier New"/>
+                <w:sz w:val="20"/>
+                <w:szCs w:val="20"/>
+              </w:rPr>
+              <w:t xml:space="preserve">Filename: </w:t>
+            </w:r>
+            <w:r>
+              <w:rPr>
+                <w:rFonts w:ascii="Courier New" w:hAnsi="Courier New" w:cs="Courier New"/>
+                <w:sz w:val="20"/>
+                <w:szCs w:val="20"/>
+              </w:rPr>
+              <w:t>addEntry</w:t>
+            </w:r>
+            <w:r>
+              <w:rPr>
+                <w:rFonts w:ascii="Courier New" w:hAnsi="Courier New" w:cs="Courier New"/>
+                <w:sz w:val="20"/>
+                <w:szCs w:val="20"/>
+              </w:rPr>
               <w:t>.php</w:t>
             </w:r>
           </w:p>
@@ -3691,935 +3993,1078 @@
               <w:spacing w:line="270" w:lineRule="atLeast"/>
               <w:rPr>
                 <w:rFonts w:ascii="Menlo" w:hAnsi="Menlo" w:cs="Menlo"/>
-                <w:color w:val="D4D4D4"/>
-                <w:sz w:val="20"/>
-                <w:szCs w:val="20"/>
-              </w:rPr>
-            </w:pPr>
-            <w:r>
-              <w:rPr>
-                <w:rFonts w:ascii="Menlo" w:hAnsi="Menlo" w:cs="Menlo"/>
-                <w:color w:val="808080"/>
-                <w:sz w:val="20"/>
-                <w:szCs w:val="20"/>
-              </w:rPr>
-              <w:t>&lt;!</w:t>
-            </w:r>
-            <w:r>
-              <w:rPr>
-                <w:rFonts w:ascii="Menlo" w:hAnsi="Menlo" w:cs="Menlo"/>
-                <w:color w:val="569CD6"/>
-                <w:sz w:val="20"/>
-                <w:szCs w:val="20"/>
-              </w:rPr>
-              <w:t>DOCTYPE</w:t>
-            </w:r>
-            <w:r>
-              <w:rPr>
-                <w:rFonts w:ascii="Menlo" w:hAnsi="Menlo" w:cs="Menlo"/>
-                <w:color w:val="D4D4D4"/>
-                <w:sz w:val="20"/>
-                <w:szCs w:val="20"/>
-              </w:rPr>
-              <w:t xml:space="preserve"> </w:t>
-            </w:r>
-            <w:r>
-              <w:rPr>
-                <w:rFonts w:ascii="Menlo" w:hAnsi="Menlo" w:cs="Menlo"/>
-                <w:color w:val="9CDCFE"/>
-                <w:sz w:val="20"/>
-                <w:szCs w:val="20"/>
-              </w:rPr>
-              <w:t>html</w:t>
-            </w:r>
-            <w:r>
-              <w:rPr>
-                <w:rFonts w:ascii="Menlo" w:hAnsi="Menlo" w:cs="Menlo"/>
-                <w:color w:val="808080"/>
-                <w:sz w:val="20"/>
-                <w:szCs w:val="20"/>
-              </w:rPr>
-              <w:t>&gt;</w:t>
-            </w:r>
-          </w:p>
-          <w:p>
-            <w:pPr>
-              <w:shd w:val="clear" w:color="auto" w:fill="1E1E1E"/>
-              <w:spacing w:line="270" w:lineRule="atLeast"/>
-              <w:rPr>
-                <w:rFonts w:ascii="Menlo" w:hAnsi="Menlo" w:cs="Menlo"/>
-                <w:color w:val="D4D4D4"/>
-                <w:sz w:val="20"/>
-                <w:szCs w:val="20"/>
-              </w:rPr>
-            </w:pPr>
-            <w:r>
-              <w:rPr>
-                <w:rFonts w:ascii="Menlo" w:hAnsi="Menlo" w:cs="Menlo"/>
-                <w:color w:val="808080"/>
-                <w:sz w:val="20"/>
-                <w:szCs w:val="20"/>
-              </w:rPr>
-              <w:t>&lt;</w:t>
-            </w:r>
-            <w:r>
-              <w:rPr>
-                <w:rFonts w:ascii="Menlo" w:hAnsi="Menlo" w:cs="Menlo"/>
-                <w:color w:val="569CD6"/>
-                <w:sz w:val="20"/>
-                <w:szCs w:val="20"/>
-              </w:rPr>
-              <w:t>html</w:t>
-            </w:r>
-            <w:r>
-              <w:rPr>
-                <w:rFonts w:ascii="Menlo" w:hAnsi="Menlo" w:cs="Menlo"/>
-                <w:color w:val="D4D4D4"/>
-                <w:sz w:val="20"/>
-                <w:szCs w:val="20"/>
-              </w:rPr>
-              <w:t xml:space="preserve"> </w:t>
-            </w:r>
-            <w:r>
-              <w:rPr>
-                <w:rFonts w:ascii="Menlo" w:hAnsi="Menlo" w:cs="Menlo"/>
-                <w:color w:val="9CDCFE"/>
-                <w:sz w:val="20"/>
-                <w:szCs w:val="20"/>
-              </w:rPr>
-              <w:t>lang</w:t>
-            </w:r>
-            <w:r>
-              <w:rPr>
-                <w:rFonts w:ascii="Menlo" w:hAnsi="Menlo" w:cs="Menlo"/>
-                <w:color w:val="D4D4D4"/>
-                <w:sz w:val="20"/>
-                <w:szCs w:val="20"/>
-              </w:rPr>
-              <w:t>=</w:t>
-            </w:r>
-            <w:r>
-              <w:rPr>
-                <w:rFonts w:ascii="Menlo" w:hAnsi="Menlo" w:cs="Menlo"/>
-                <w:color w:val="CE9178"/>
-                <w:sz w:val="20"/>
-                <w:szCs w:val="20"/>
-              </w:rPr>
-              <w:t>"en"</w:t>
-            </w:r>
-            <w:r>
-              <w:rPr>
-                <w:rFonts w:ascii="Menlo" w:hAnsi="Menlo" w:cs="Menlo"/>
-                <w:color w:val="808080"/>
-                <w:sz w:val="20"/>
-                <w:szCs w:val="20"/>
-              </w:rPr>
-              <w:t>&gt;</w:t>
-            </w:r>
-          </w:p>
-          <w:p>
-            <w:pPr>
-              <w:shd w:val="clear" w:color="auto" w:fill="1E1E1E"/>
-              <w:spacing w:line="270" w:lineRule="atLeast"/>
-              <w:rPr>
-                <w:rFonts w:ascii="Menlo" w:hAnsi="Menlo" w:cs="Menlo"/>
-                <w:color w:val="D4D4D4"/>
-                <w:sz w:val="20"/>
-                <w:szCs w:val="20"/>
-              </w:rPr>
-            </w:pPr>
-            <w:r>
-              <w:rPr>
-                <w:rFonts w:ascii="Menlo" w:hAnsi="Menlo" w:cs="Menlo"/>
-                <w:color w:val="808080"/>
-                <w:sz w:val="20"/>
-                <w:szCs w:val="20"/>
-              </w:rPr>
-              <w:t>&lt;</w:t>
-            </w:r>
-            <w:r>
-              <w:rPr>
-                <w:rFonts w:ascii="Menlo" w:hAnsi="Menlo" w:cs="Menlo"/>
-                <w:color w:val="569CD6"/>
-                <w:sz w:val="20"/>
-                <w:szCs w:val="20"/>
-              </w:rPr>
-              <w:t>head</w:t>
-            </w:r>
-            <w:r>
-              <w:rPr>
-                <w:rFonts w:ascii="Menlo" w:hAnsi="Menlo" w:cs="Menlo"/>
-                <w:color w:val="808080"/>
-                <w:sz w:val="20"/>
-                <w:szCs w:val="20"/>
-              </w:rPr>
-              <w:t>&gt;</w:t>
-            </w:r>
-          </w:p>
-          <w:p>
-            <w:pPr>
-              <w:shd w:val="clear" w:color="auto" w:fill="1E1E1E"/>
-              <w:spacing w:line="270" w:lineRule="atLeast"/>
-              <w:rPr>
-                <w:rFonts w:ascii="Menlo" w:hAnsi="Menlo" w:cs="Menlo"/>
-                <w:color w:val="D4D4D4"/>
-                <w:sz w:val="20"/>
-                <w:szCs w:val="20"/>
-              </w:rPr>
-            </w:pPr>
-            <w:r>
-              <w:rPr>
-                <w:rFonts w:ascii="Menlo" w:hAnsi="Menlo" w:cs="Menlo"/>
-                <w:color w:val="D4D4D4"/>
-                <w:sz w:val="20"/>
-                <w:szCs w:val="20"/>
-              </w:rPr>
-              <w:t xml:space="preserve">    </w:t>
-            </w:r>
-            <w:r>
-              <w:rPr>
-                <w:rFonts w:ascii="Menlo" w:hAnsi="Menlo" w:cs="Menlo"/>
-                <w:color w:val="808080"/>
-                <w:sz w:val="20"/>
-                <w:szCs w:val="20"/>
-              </w:rPr>
-              <w:t>&lt;</w:t>
-            </w:r>
-            <w:r>
-              <w:rPr>
-                <w:rFonts w:ascii="Menlo" w:hAnsi="Menlo" w:cs="Menlo"/>
-                <w:color w:val="569CD6"/>
-                <w:sz w:val="20"/>
-                <w:szCs w:val="20"/>
-              </w:rPr>
-              <w:t>meta</w:t>
-            </w:r>
-            <w:r>
-              <w:rPr>
-                <w:rFonts w:ascii="Menlo" w:hAnsi="Menlo" w:cs="Menlo"/>
-                <w:color w:val="D4D4D4"/>
-                <w:sz w:val="20"/>
-                <w:szCs w:val="20"/>
-              </w:rPr>
-              <w:t xml:space="preserve"> </w:t>
-            </w:r>
-            <w:r>
-              <w:rPr>
-                <w:rFonts w:ascii="Menlo" w:hAnsi="Menlo" w:cs="Menlo"/>
-                <w:color w:val="9CDCFE"/>
-                <w:sz w:val="20"/>
-                <w:szCs w:val="20"/>
-              </w:rPr>
-              <w:t>charset</w:t>
-            </w:r>
-            <w:r>
-              <w:rPr>
-                <w:rFonts w:ascii="Menlo" w:hAnsi="Menlo" w:cs="Menlo"/>
-                <w:color w:val="D4D4D4"/>
-                <w:sz w:val="20"/>
-                <w:szCs w:val="20"/>
-              </w:rPr>
-              <w:t>=</w:t>
-            </w:r>
-            <w:r>
-              <w:rPr>
-                <w:rFonts w:ascii="Menlo" w:hAnsi="Menlo" w:cs="Menlo"/>
-                <w:color w:val="CE9178"/>
-                <w:sz w:val="20"/>
-                <w:szCs w:val="20"/>
-              </w:rPr>
-              <w:t>"UTF-8"</w:t>
-            </w:r>
-            <w:r>
-              <w:rPr>
-                <w:rFonts w:ascii="Menlo" w:hAnsi="Menlo" w:cs="Menlo"/>
-                <w:color w:val="808080"/>
-                <w:sz w:val="20"/>
-                <w:szCs w:val="20"/>
-              </w:rPr>
-              <w:t>&gt;</w:t>
-            </w:r>
-          </w:p>
-          <w:p>
-            <w:pPr>
-              <w:shd w:val="clear" w:color="auto" w:fill="1E1E1E"/>
-              <w:spacing w:line="270" w:lineRule="atLeast"/>
-              <w:rPr>
-                <w:rFonts w:ascii="Menlo" w:hAnsi="Menlo" w:cs="Menlo"/>
-                <w:color w:val="D4D4D4"/>
-                <w:sz w:val="20"/>
-                <w:szCs w:val="20"/>
-              </w:rPr>
-            </w:pPr>
-            <w:r>
-              <w:rPr>
-                <w:rFonts w:ascii="Menlo" w:hAnsi="Menlo" w:cs="Menlo"/>
-                <w:color w:val="D4D4D4"/>
-                <w:sz w:val="20"/>
-                <w:szCs w:val="20"/>
-              </w:rPr>
-              <w:t xml:space="preserve">    </w:t>
-            </w:r>
-            <w:r>
-              <w:rPr>
-                <w:rFonts w:ascii="Menlo" w:hAnsi="Menlo" w:cs="Menlo"/>
-                <w:color w:val="808080"/>
-                <w:sz w:val="20"/>
-                <w:szCs w:val="20"/>
-              </w:rPr>
-              <w:t>&lt;</w:t>
-            </w:r>
-            <w:r>
-              <w:rPr>
-                <w:rFonts w:ascii="Menlo" w:hAnsi="Menlo" w:cs="Menlo"/>
-                <w:color w:val="569CD6"/>
-                <w:sz w:val="20"/>
-                <w:szCs w:val="20"/>
-              </w:rPr>
-              <w:t>meta</w:t>
-            </w:r>
-            <w:r>
-              <w:rPr>
-                <w:rFonts w:ascii="Menlo" w:hAnsi="Menlo" w:cs="Menlo"/>
-                <w:color w:val="D4D4D4"/>
-                <w:sz w:val="20"/>
-                <w:szCs w:val="20"/>
-              </w:rPr>
-              <w:t xml:space="preserve"> </w:t>
-            </w:r>
-            <w:r>
-              <w:rPr>
-                <w:rFonts w:ascii="Menlo" w:hAnsi="Menlo" w:cs="Menlo"/>
-                <w:color w:val="9CDCFE"/>
-                <w:sz w:val="20"/>
-                <w:szCs w:val="20"/>
-              </w:rPr>
-              <w:t>http-equiv</w:t>
-            </w:r>
-            <w:r>
-              <w:rPr>
-                <w:rFonts w:ascii="Menlo" w:hAnsi="Menlo" w:cs="Menlo"/>
-                <w:color w:val="D4D4D4"/>
-                <w:sz w:val="20"/>
-                <w:szCs w:val="20"/>
-              </w:rPr>
-              <w:t>=</w:t>
-            </w:r>
-            <w:r>
-              <w:rPr>
-                <w:rFonts w:ascii="Menlo" w:hAnsi="Menlo" w:cs="Menlo"/>
-                <w:color w:val="CE9178"/>
-                <w:sz w:val="20"/>
-                <w:szCs w:val="20"/>
-              </w:rPr>
-              <w:t>"X-UA-Compatible"</w:t>
-            </w:r>
-            <w:r>
-              <w:rPr>
-                <w:rFonts w:ascii="Menlo" w:hAnsi="Menlo" w:cs="Menlo"/>
-                <w:color w:val="D4D4D4"/>
-                <w:sz w:val="20"/>
-                <w:szCs w:val="20"/>
-              </w:rPr>
-              <w:t xml:space="preserve"> </w:t>
-            </w:r>
-            <w:r>
-              <w:rPr>
-                <w:rFonts w:ascii="Menlo" w:hAnsi="Menlo" w:cs="Menlo"/>
-                <w:color w:val="9CDCFE"/>
-                <w:sz w:val="20"/>
-                <w:szCs w:val="20"/>
-              </w:rPr>
-              <w:t>content</w:t>
-            </w:r>
-            <w:r>
-              <w:rPr>
-                <w:rFonts w:ascii="Menlo" w:hAnsi="Menlo" w:cs="Menlo"/>
-                <w:color w:val="D4D4D4"/>
-                <w:sz w:val="20"/>
-                <w:szCs w:val="20"/>
-              </w:rPr>
-              <w:t>=</w:t>
-            </w:r>
-            <w:r>
-              <w:rPr>
-                <w:rFonts w:ascii="Menlo" w:hAnsi="Menlo" w:cs="Menlo"/>
-                <w:color w:val="CE9178"/>
-                <w:sz w:val="20"/>
-                <w:szCs w:val="20"/>
-              </w:rPr>
-              <w:t>"IE=edge"</w:t>
-            </w:r>
-            <w:r>
-              <w:rPr>
-                <w:rFonts w:ascii="Menlo" w:hAnsi="Menlo" w:cs="Menlo"/>
-                <w:color w:val="808080"/>
-                <w:sz w:val="20"/>
-                <w:szCs w:val="20"/>
-              </w:rPr>
-              <w:t>&gt;</w:t>
-            </w:r>
-          </w:p>
-          <w:p>
-            <w:pPr>
-              <w:shd w:val="clear" w:color="auto" w:fill="1E1E1E"/>
-              <w:spacing w:line="270" w:lineRule="atLeast"/>
-              <w:rPr>
-                <w:rFonts w:ascii="Menlo" w:hAnsi="Menlo" w:cs="Menlo"/>
-                <w:color w:val="D4D4D4"/>
-                <w:sz w:val="20"/>
-                <w:szCs w:val="20"/>
-              </w:rPr>
-            </w:pPr>
-            <w:r>
-              <w:rPr>
-                <w:rFonts w:ascii="Menlo" w:hAnsi="Menlo" w:cs="Menlo"/>
-                <w:color w:val="D4D4D4"/>
-                <w:sz w:val="20"/>
-                <w:szCs w:val="20"/>
-              </w:rPr>
-              <w:t xml:space="preserve">    </w:t>
-            </w:r>
-            <w:r>
-              <w:rPr>
-                <w:rFonts w:ascii="Menlo" w:hAnsi="Menlo" w:cs="Menlo"/>
-                <w:color w:val="808080"/>
-                <w:sz w:val="20"/>
-                <w:szCs w:val="20"/>
-              </w:rPr>
-              <w:t>&lt;</w:t>
-            </w:r>
-            <w:r>
-              <w:rPr>
-                <w:rFonts w:ascii="Menlo" w:hAnsi="Menlo" w:cs="Menlo"/>
-                <w:color w:val="569CD6"/>
-                <w:sz w:val="20"/>
-                <w:szCs w:val="20"/>
-              </w:rPr>
-              <w:t>meta</w:t>
-            </w:r>
-            <w:r>
-              <w:rPr>
-                <w:rFonts w:ascii="Menlo" w:hAnsi="Menlo" w:cs="Menlo"/>
-                <w:color w:val="D4D4D4"/>
-                <w:sz w:val="20"/>
-                <w:szCs w:val="20"/>
-              </w:rPr>
-              <w:t xml:space="preserve"> </w:t>
-            </w:r>
-            <w:r>
-              <w:rPr>
-                <w:rFonts w:ascii="Menlo" w:hAnsi="Menlo" w:cs="Menlo"/>
-                <w:color w:val="9CDCFE"/>
-                <w:sz w:val="20"/>
-                <w:szCs w:val="20"/>
-              </w:rPr>
-              <w:t>name</w:t>
-            </w:r>
-            <w:r>
-              <w:rPr>
-                <w:rFonts w:ascii="Menlo" w:hAnsi="Menlo" w:cs="Menlo"/>
-                <w:color w:val="D4D4D4"/>
-                <w:sz w:val="20"/>
-                <w:szCs w:val="20"/>
-              </w:rPr>
-              <w:t>=</w:t>
-            </w:r>
-            <w:r>
-              <w:rPr>
-                <w:rFonts w:ascii="Menlo" w:hAnsi="Menlo" w:cs="Menlo"/>
-                <w:color w:val="CE9178"/>
-                <w:sz w:val="20"/>
-                <w:szCs w:val="20"/>
-              </w:rPr>
-              <w:t>"viewport"</w:t>
-            </w:r>
-            <w:r>
-              <w:rPr>
-                <w:rFonts w:ascii="Menlo" w:hAnsi="Menlo" w:cs="Menlo"/>
-                <w:color w:val="D4D4D4"/>
-                <w:sz w:val="20"/>
-                <w:szCs w:val="20"/>
-              </w:rPr>
-              <w:t xml:space="preserve"> </w:t>
-            </w:r>
-            <w:r>
-              <w:rPr>
-                <w:rFonts w:ascii="Menlo" w:hAnsi="Menlo" w:cs="Menlo"/>
-                <w:color w:val="9CDCFE"/>
-                <w:sz w:val="20"/>
-                <w:szCs w:val="20"/>
-              </w:rPr>
-              <w:t>content</w:t>
-            </w:r>
-            <w:r>
-              <w:rPr>
-                <w:rFonts w:ascii="Menlo" w:hAnsi="Menlo" w:cs="Menlo"/>
-                <w:color w:val="D4D4D4"/>
-                <w:sz w:val="20"/>
-                <w:szCs w:val="20"/>
-              </w:rPr>
-              <w:t>=</w:t>
-            </w:r>
-            <w:r>
-              <w:rPr>
-                <w:rFonts w:ascii="Menlo" w:hAnsi="Menlo" w:cs="Menlo"/>
-                <w:color w:val="CE9178"/>
-                <w:sz w:val="20"/>
-                <w:szCs w:val="20"/>
-              </w:rPr>
-              <w:t>"width=device-width, initial-scale=1.0"</w:t>
-            </w:r>
-            <w:r>
-              <w:rPr>
-                <w:rFonts w:ascii="Menlo" w:hAnsi="Menlo" w:cs="Menlo"/>
-                <w:color w:val="808080"/>
-                <w:sz w:val="20"/>
-                <w:szCs w:val="20"/>
-              </w:rPr>
-              <w:t>&gt;</w:t>
-            </w:r>
-          </w:p>
-          <w:p>
-            <w:pPr>
-              <w:shd w:val="clear" w:color="auto" w:fill="1E1E1E"/>
-              <w:spacing w:line="270" w:lineRule="atLeast"/>
-              <w:rPr>
-                <w:rFonts w:ascii="Menlo" w:hAnsi="Menlo" w:cs="Menlo"/>
-                <w:color w:val="D4D4D4"/>
-                <w:sz w:val="20"/>
-                <w:szCs w:val="20"/>
-              </w:rPr>
-            </w:pPr>
-            <w:r>
-              <w:rPr>
-                <w:rFonts w:ascii="Menlo" w:hAnsi="Menlo" w:cs="Menlo"/>
-                <w:color w:val="D4D4D4"/>
-                <w:sz w:val="20"/>
-                <w:szCs w:val="20"/>
-              </w:rPr>
-              <w:t xml:space="preserve">    </w:t>
-            </w:r>
-            <w:r>
-              <w:rPr>
-                <w:rFonts w:ascii="Menlo" w:hAnsi="Menlo" w:cs="Menlo"/>
-                <w:color w:val="808080"/>
-                <w:sz w:val="20"/>
-                <w:szCs w:val="20"/>
-              </w:rPr>
-              <w:t>&lt;</w:t>
-            </w:r>
-            <w:r>
-              <w:rPr>
-                <w:rFonts w:ascii="Menlo" w:hAnsi="Menlo" w:cs="Menlo"/>
-                <w:color w:val="569CD6"/>
-                <w:sz w:val="20"/>
-                <w:szCs w:val="20"/>
-              </w:rPr>
-              <w:t>title</w:t>
-            </w:r>
-            <w:r>
-              <w:rPr>
-                <w:rFonts w:ascii="Menlo" w:hAnsi="Menlo" w:cs="Menlo"/>
-                <w:color w:val="808080"/>
-                <w:sz w:val="20"/>
-                <w:szCs w:val="20"/>
-              </w:rPr>
-              <w:t>&gt;</w:t>
-            </w:r>
-            <w:r>
-              <w:rPr>
-                <w:rFonts w:ascii="Menlo" w:hAnsi="Menlo" w:cs="Menlo"/>
-                <w:color w:val="D4D4D4"/>
-                <w:sz w:val="20"/>
-                <w:szCs w:val="20"/>
-              </w:rPr>
-              <w:t>Test</w:t>
-            </w:r>
-            <w:r>
-              <w:rPr>
-                <w:rFonts w:ascii="Menlo" w:hAnsi="Menlo" w:cs="Menlo"/>
-                <w:color w:val="808080"/>
-                <w:sz w:val="20"/>
-                <w:szCs w:val="20"/>
-              </w:rPr>
-              <w:t>&lt;/</w:t>
-            </w:r>
-            <w:r>
-              <w:rPr>
-                <w:rFonts w:ascii="Menlo" w:hAnsi="Menlo" w:cs="Menlo"/>
-                <w:color w:val="569CD6"/>
-                <w:sz w:val="20"/>
-                <w:szCs w:val="20"/>
-              </w:rPr>
-              <w:t>title</w:t>
-            </w:r>
-            <w:r>
-              <w:rPr>
-                <w:rFonts w:ascii="Menlo" w:hAnsi="Menlo" w:cs="Menlo"/>
-                <w:color w:val="808080"/>
-                <w:sz w:val="20"/>
-                <w:szCs w:val="20"/>
-              </w:rPr>
-              <w:t>&gt;</w:t>
-            </w:r>
-          </w:p>
-          <w:p>
-            <w:pPr>
-              <w:shd w:val="clear" w:color="auto" w:fill="1E1E1E"/>
-              <w:spacing w:line="270" w:lineRule="atLeast"/>
-              <w:rPr>
-                <w:rFonts w:ascii="Menlo" w:hAnsi="Menlo" w:cs="Menlo"/>
-                <w:color w:val="D4D4D4"/>
-                <w:sz w:val="20"/>
-                <w:szCs w:val="20"/>
-              </w:rPr>
-            </w:pPr>
-            <w:r>
-              <w:rPr>
-                <w:rFonts w:ascii="Menlo" w:hAnsi="Menlo" w:cs="Menlo"/>
-                <w:color w:val="808080"/>
-                <w:sz w:val="20"/>
-                <w:szCs w:val="20"/>
-              </w:rPr>
-              <w:t>&lt;/</w:t>
-            </w:r>
-            <w:r>
-              <w:rPr>
-                <w:rFonts w:ascii="Menlo" w:hAnsi="Menlo" w:cs="Menlo"/>
-                <w:color w:val="569CD6"/>
-                <w:sz w:val="20"/>
-                <w:szCs w:val="20"/>
-              </w:rPr>
-              <w:t>head</w:t>
-            </w:r>
-            <w:r>
-              <w:rPr>
-                <w:rFonts w:ascii="Menlo" w:hAnsi="Menlo" w:cs="Menlo"/>
-                <w:color w:val="808080"/>
-                <w:sz w:val="20"/>
-                <w:szCs w:val="20"/>
-              </w:rPr>
-              <w:t>&gt;</w:t>
-            </w:r>
-          </w:p>
-          <w:p>
-            <w:pPr>
-              <w:shd w:val="clear" w:color="auto" w:fill="1E1E1E"/>
-              <w:spacing w:line="270" w:lineRule="atLeast"/>
-              <w:rPr>
-                <w:rFonts w:ascii="Menlo" w:hAnsi="Menlo" w:cs="Menlo"/>
-                <w:color w:val="D4D4D4"/>
-                <w:sz w:val="20"/>
-                <w:szCs w:val="20"/>
-              </w:rPr>
-            </w:pPr>
-            <w:r>
-              <w:rPr>
-                <w:rFonts w:ascii="Menlo" w:hAnsi="Menlo" w:cs="Menlo"/>
-                <w:color w:val="808080"/>
-                <w:sz w:val="20"/>
-                <w:szCs w:val="20"/>
-              </w:rPr>
-              <w:t>&lt;</w:t>
-            </w:r>
-            <w:r>
-              <w:rPr>
-                <w:rFonts w:ascii="Menlo" w:hAnsi="Menlo" w:cs="Menlo"/>
-                <w:color w:val="569CD6"/>
-                <w:sz w:val="20"/>
-                <w:szCs w:val="20"/>
-              </w:rPr>
-              <w:t>body</w:t>
-            </w:r>
-            <w:r>
-              <w:rPr>
-                <w:rFonts w:ascii="Menlo" w:hAnsi="Menlo" w:cs="Menlo"/>
-                <w:color w:val="808080"/>
-                <w:sz w:val="20"/>
-                <w:szCs w:val="20"/>
-              </w:rPr>
-              <w:t>&gt;</w:t>
-            </w:r>
-          </w:p>
-          <w:p>
-            <w:pPr>
-              <w:shd w:val="clear" w:color="auto" w:fill="1E1E1E"/>
-              <w:spacing w:line="270" w:lineRule="atLeast"/>
-              <w:rPr>
-                <w:rFonts w:ascii="Menlo" w:hAnsi="Menlo" w:cs="Menlo"/>
-                <w:color w:val="D4D4D4"/>
-                <w:sz w:val="20"/>
-                <w:szCs w:val="20"/>
-              </w:rPr>
-            </w:pPr>
-            <w:r>
-              <w:rPr>
-                <w:rFonts w:ascii="Menlo" w:hAnsi="Menlo" w:cs="Menlo"/>
-                <w:color w:val="D4D4D4"/>
-                <w:sz w:val="20"/>
-                <w:szCs w:val="20"/>
-              </w:rPr>
-              <w:t xml:space="preserve">    </w:t>
-            </w:r>
-            <w:r>
-              <w:rPr>
-                <w:rFonts w:ascii="Menlo" w:hAnsi="Menlo" w:cs="Menlo"/>
-                <w:color w:val="808080"/>
-                <w:sz w:val="20"/>
-                <w:szCs w:val="20"/>
-              </w:rPr>
-              <w:t>&lt;</w:t>
-            </w:r>
-            <w:r>
-              <w:rPr>
-                <w:rFonts w:ascii="Menlo" w:hAnsi="Menlo" w:cs="Menlo"/>
-                <w:color w:val="569CD6"/>
-                <w:sz w:val="20"/>
-                <w:szCs w:val="20"/>
-              </w:rPr>
-              <w:t>h1</w:t>
-            </w:r>
-            <w:r>
-              <w:rPr>
-                <w:rFonts w:ascii="Menlo" w:hAnsi="Menlo" w:cs="Menlo"/>
-                <w:color w:val="808080"/>
-                <w:sz w:val="20"/>
-                <w:szCs w:val="20"/>
-              </w:rPr>
-              <w:t>&gt;</w:t>
-            </w:r>
-            <w:r>
-              <w:rPr>
-                <w:rFonts w:ascii="Menlo" w:hAnsi="Menlo" w:cs="Menlo"/>
-                <w:color w:val="D4D4D4"/>
-                <w:sz w:val="20"/>
-                <w:szCs w:val="20"/>
-              </w:rPr>
-              <w:t>My first PHP page</w:t>
-            </w:r>
-            <w:r>
-              <w:rPr>
-                <w:rFonts w:ascii="Menlo" w:hAnsi="Menlo" w:cs="Menlo"/>
-                <w:color w:val="808080"/>
-                <w:sz w:val="20"/>
-                <w:szCs w:val="20"/>
-              </w:rPr>
-              <w:t>&lt;/</w:t>
-            </w:r>
-            <w:r>
-              <w:rPr>
-                <w:rFonts w:ascii="Menlo" w:hAnsi="Menlo" w:cs="Menlo"/>
-                <w:color w:val="569CD6"/>
-                <w:sz w:val="20"/>
-                <w:szCs w:val="20"/>
-              </w:rPr>
-              <w:t>h1</w:t>
-            </w:r>
-            <w:r>
-              <w:rPr>
-                <w:rFonts w:ascii="Menlo" w:hAnsi="Menlo" w:cs="Menlo"/>
-                <w:color w:val="808080"/>
-                <w:sz w:val="20"/>
-                <w:szCs w:val="20"/>
-              </w:rPr>
-              <w:t>&gt;</w:t>
-            </w:r>
-          </w:p>
-          <w:p>
-            <w:pPr>
-              <w:shd w:val="clear" w:color="auto" w:fill="1E1E1E"/>
-              <w:spacing w:line="270" w:lineRule="atLeast"/>
-              <w:rPr>
-                <w:rFonts w:ascii="Menlo" w:hAnsi="Menlo" w:cs="Menlo"/>
-                <w:color w:val="D4D4D4"/>
-                <w:sz w:val="20"/>
-                <w:szCs w:val="20"/>
-              </w:rPr>
-            </w:pPr>
-            <w:r>
-              <w:rPr>
-                <w:rFonts w:ascii="Menlo" w:hAnsi="Menlo" w:cs="Menlo"/>
-                <w:color w:val="D4D4D4"/>
-                <w:sz w:val="20"/>
-                <w:szCs w:val="20"/>
-              </w:rPr>
-              <w:t xml:space="preserve">    </w:t>
-            </w:r>
-            <w:r>
-              <w:rPr>
-                <w:rFonts w:ascii="Menlo" w:hAnsi="Menlo" w:cs="Menlo"/>
-                <w:color w:val="569CD6"/>
-                <w:sz w:val="20"/>
-                <w:szCs w:val="20"/>
-              </w:rPr>
-              <w:t>&lt;?php</w:t>
-            </w:r>
-          </w:p>
-          <w:p>
-            <w:pPr>
-              <w:shd w:val="clear" w:color="auto" w:fill="1E1E1E"/>
-              <w:spacing w:line="270" w:lineRule="atLeast"/>
-              <w:rPr>
-                <w:rFonts w:ascii="Menlo" w:hAnsi="Menlo" w:cs="Menlo"/>
-                <w:color w:val="D4D4D4"/>
-                <w:sz w:val="20"/>
-                <w:szCs w:val="20"/>
-              </w:rPr>
-            </w:pPr>
-            <w:r>
-              <w:rPr>
-                <w:rFonts w:ascii="Menlo" w:hAnsi="Menlo" w:cs="Menlo"/>
-                <w:color w:val="D4D4D4"/>
-                <w:sz w:val="20"/>
-                <w:szCs w:val="20"/>
-              </w:rPr>
-              <w:t xml:space="preserve">        </w:t>
-            </w:r>
-            <w:r>
-              <w:rPr>
-                <w:rFonts w:ascii="Menlo" w:hAnsi="Menlo" w:cs="Menlo"/>
-                <w:color w:val="DCDCAA"/>
-                <w:sz w:val="20"/>
-                <w:szCs w:val="20"/>
-              </w:rPr>
-              <w:t>echo</w:t>
-            </w:r>
-            <w:r>
-              <w:rPr>
-                <w:rFonts w:ascii="Menlo" w:hAnsi="Menlo" w:cs="Menlo"/>
-                <w:color w:val="D4D4D4"/>
-                <w:sz w:val="20"/>
-                <w:szCs w:val="20"/>
-              </w:rPr>
-              <w:t xml:space="preserve"> </w:t>
-            </w:r>
-            <w:r>
-              <w:rPr>
-                <w:rFonts w:ascii="Menlo" w:hAnsi="Menlo" w:cs="Menlo"/>
-                <w:color w:val="CE9178"/>
-                <w:sz w:val="20"/>
-                <w:szCs w:val="20"/>
-              </w:rPr>
-              <w:t>"Hello World!"</w:t>
-            </w:r>
-            <w:r>
-              <w:rPr>
-                <w:rFonts w:ascii="Menlo" w:hAnsi="Menlo" w:cs="Menlo"/>
-                <w:color w:val="D4D4D4"/>
-                <w:sz w:val="20"/>
-                <w:szCs w:val="20"/>
-              </w:rPr>
-              <w:t>;</w:t>
-            </w:r>
-          </w:p>
-          <w:p>
-            <w:pPr>
-              <w:shd w:val="clear" w:color="auto" w:fill="1E1E1E"/>
-              <w:spacing w:line="270" w:lineRule="atLeast"/>
-              <w:rPr>
-                <w:rFonts w:ascii="Menlo" w:hAnsi="Menlo" w:cs="Menlo"/>
-                <w:color w:val="D4D4D4"/>
-                <w:sz w:val="20"/>
-                <w:szCs w:val="20"/>
-              </w:rPr>
-            </w:pPr>
-            <w:r>
-              <w:rPr>
-                <w:rFonts w:ascii="Menlo" w:hAnsi="Menlo" w:cs="Menlo"/>
-                <w:color w:val="D4D4D4"/>
-                <w:sz w:val="20"/>
-                <w:szCs w:val="20"/>
-              </w:rPr>
-              <w:t xml:space="preserve">    </w:t>
-            </w:r>
-            <w:r>
-              <w:rPr>
-                <w:rFonts w:ascii="Menlo" w:hAnsi="Menlo" w:cs="Menlo"/>
-                <w:color w:val="569CD6"/>
-                <w:sz w:val="20"/>
-                <w:szCs w:val="20"/>
-              </w:rPr>
-              <w:t>?&gt;</w:t>
-            </w:r>
-          </w:p>
-          <w:p>
-            <w:pPr>
-              <w:shd w:val="clear" w:color="auto" w:fill="1E1E1E"/>
-              <w:spacing w:line="270" w:lineRule="atLeast"/>
-              <w:rPr>
-                <w:rFonts w:ascii="Menlo" w:hAnsi="Menlo" w:cs="Menlo"/>
-                <w:color w:val="D4D4D4"/>
-                <w:sz w:val="20"/>
-                <w:szCs w:val="20"/>
-              </w:rPr>
-            </w:pPr>
-            <w:r>
-              <w:rPr>
-                <w:rFonts w:ascii="Menlo" w:hAnsi="Menlo" w:cs="Menlo"/>
-                <w:color w:val="808080"/>
-                <w:sz w:val="20"/>
-                <w:szCs w:val="20"/>
-              </w:rPr>
-              <w:t>&lt;/</w:t>
-            </w:r>
-            <w:r>
-              <w:rPr>
-                <w:rFonts w:ascii="Menlo" w:hAnsi="Menlo" w:cs="Menlo"/>
-                <w:color w:val="569CD6"/>
-                <w:sz w:val="20"/>
-                <w:szCs w:val="20"/>
-              </w:rPr>
-              <w:t>body</w:t>
-            </w:r>
-            <w:r>
-              <w:rPr>
-                <w:rFonts w:ascii="Menlo" w:hAnsi="Menlo" w:cs="Menlo"/>
-                <w:color w:val="808080"/>
-                <w:sz w:val="20"/>
-                <w:szCs w:val="20"/>
-              </w:rPr>
-              <w:t>&gt;</w:t>
-            </w:r>
-          </w:p>
-          <w:p>
-            <w:pPr>
-              <w:shd w:val="clear" w:color="auto" w:fill="1E1E1E"/>
-              <w:spacing w:line="270" w:lineRule="atLeast"/>
-              <w:rPr>
-                <w:rFonts w:ascii="Menlo" w:hAnsi="Menlo" w:cs="Menlo"/>
-                <w:color w:val="D4D4D4"/>
-                <w:sz w:val="20"/>
-                <w:szCs w:val="20"/>
-              </w:rPr>
-            </w:pPr>
-            <w:r>
-              <w:rPr>
-                <w:rFonts w:ascii="Menlo" w:hAnsi="Menlo" w:cs="Menlo"/>
-                <w:color w:val="808080"/>
-                <w:sz w:val="20"/>
-                <w:szCs w:val="20"/>
-              </w:rPr>
-              <w:t>&lt;/</w:t>
-            </w:r>
-            <w:r>
-              <w:rPr>
-                <w:rFonts w:ascii="Menlo" w:hAnsi="Menlo" w:cs="Menlo"/>
-                <w:color w:val="569CD6"/>
-                <w:sz w:val="20"/>
-                <w:szCs w:val="20"/>
-              </w:rPr>
-              <w:t>html</w:t>
-            </w:r>
-            <w:r>
-              <w:rPr>
-                <w:rFonts w:ascii="Menlo" w:hAnsi="Menlo" w:cs="Menlo"/>
-                <w:color w:val="808080"/>
-                <w:sz w:val="20"/>
-                <w:szCs w:val="20"/>
-              </w:rPr>
-              <w:t>&gt;</w:t>
-            </w:r>
+                <w:color w:val="808080"/>
+                <w:sz w:val="20"/>
+                <w:szCs w:val="20"/>
+              </w:rPr>
+            </w:pPr>
+            <w:r>
+              <w:rPr>
+                <w:rFonts w:ascii="Menlo" w:hAnsi="Menlo" w:cs="Menlo"/>
+                <w:color w:val="808080"/>
+                <w:sz w:val="20"/>
+                <w:szCs w:val="20"/>
+              </w:rPr>
+              <w:t>…</w:t>
+            </w:r>
+            <w:r>
+              <w:rPr>
+                <w:rFonts w:ascii="Menlo" w:hAnsi="Menlo" w:cs="Menlo"/>
+                <w:color w:val="808080"/>
+                <w:sz w:val="20"/>
+                <w:szCs w:val="20"/>
+              </w:rPr>
+              <w:t xml:space="preserve">            </w:t>
+            </w:r>
+          </w:p>
+          <w:p>
+            <w:pPr>
+              <w:shd w:val="clear" w:color="auto" w:fill="1E1E1E"/>
+              <w:spacing w:line="270" w:lineRule="atLeast"/>
+              <w:rPr>
+                <w:rFonts w:ascii="Menlo" w:hAnsi="Menlo" w:cs="Menlo"/>
+                <w:color w:val="808080"/>
+                <w:sz w:val="20"/>
+                <w:szCs w:val="20"/>
+              </w:rPr>
+            </w:pPr>
+          </w:p>
+          <w:p>
+            <w:pPr>
+              <w:shd w:val="clear" w:color="auto" w:fill="1E1E1E"/>
+              <w:spacing w:line="270" w:lineRule="atLeast"/>
+              <w:rPr>
+                <w:rFonts w:ascii="Menlo" w:hAnsi="Menlo" w:cs="Menlo"/>
+                <w:color w:val="808080"/>
+                <w:sz w:val="20"/>
+                <w:szCs w:val="20"/>
+              </w:rPr>
+            </w:pPr>
+            <w:r>
+              <w:rPr>
+                <w:rFonts w:ascii="Menlo" w:hAnsi="Menlo" w:cs="Menlo"/>
+                <w:color w:val="808080"/>
+                <w:sz w:val="20"/>
+                <w:szCs w:val="20"/>
+              </w:rPr>
+              <w:t>&lt;div class="hidden" id="preview1"&gt;</w:t>
+            </w:r>
+          </w:p>
+          <w:p>
+            <w:pPr>
+              <w:shd w:val="clear" w:color="auto" w:fill="1E1E1E"/>
+              <w:spacing w:line="270" w:lineRule="atLeast"/>
+              <w:rPr>
+                <w:rFonts w:ascii="Menlo" w:hAnsi="Menlo" w:cs="Menlo"/>
+                <w:color w:val="808080"/>
+                <w:sz w:val="20"/>
+                <w:szCs w:val="20"/>
+              </w:rPr>
+            </w:pPr>
+            <w:r>
+              <w:rPr>
+                <w:rFonts w:ascii="Menlo" w:hAnsi="Menlo" w:cs="Menlo"/>
+                <w:color w:val="808080"/>
+                <w:sz w:val="20"/>
+                <w:szCs w:val="20"/>
+              </w:rPr>
+              <w:t>                &lt;article class="blogpost"&gt;</w:t>
+            </w:r>
+          </w:p>
+          <w:p>
+            <w:pPr>
+              <w:shd w:val="clear" w:color="auto" w:fill="1E1E1E"/>
+              <w:spacing w:line="270" w:lineRule="atLeast"/>
+              <w:rPr>
+                <w:rFonts w:ascii="Menlo" w:hAnsi="Menlo" w:cs="Menlo"/>
+                <w:color w:val="808080"/>
+                <w:sz w:val="20"/>
+                <w:szCs w:val="20"/>
+              </w:rPr>
+            </w:pPr>
+            <w:r>
+              <w:rPr>
+                <w:rFonts w:ascii="Menlo" w:hAnsi="Menlo" w:cs="Menlo"/>
+                <w:color w:val="808080"/>
+                <w:sz w:val="20"/>
+                <w:szCs w:val="20"/>
+              </w:rPr>
+              <w:t>                    &lt;div class="blogpost-header"&gt;</w:t>
+            </w:r>
+          </w:p>
+          <w:p>
+            <w:pPr>
+              <w:shd w:val="clear" w:color="auto" w:fill="1E1E1E"/>
+              <w:spacing w:line="270" w:lineRule="atLeast"/>
+              <w:rPr>
+                <w:rFonts w:ascii="Menlo" w:hAnsi="Menlo" w:cs="Menlo"/>
+                <w:color w:val="808080"/>
+                <w:sz w:val="20"/>
+                <w:szCs w:val="20"/>
+              </w:rPr>
+            </w:pPr>
+            <w:r>
+              <w:rPr>
+                <w:rFonts w:ascii="Menlo" w:hAnsi="Menlo" w:cs="Menlo"/>
+                <w:color w:val="808080"/>
+                <w:sz w:val="20"/>
+                <w:szCs w:val="20"/>
+              </w:rPr>
+              <w:t>                        &lt;div class="blogpost-title"&gt;</w:t>
+            </w:r>
+          </w:p>
+          <w:p>
+            <w:pPr>
+              <w:shd w:val="clear" w:color="auto" w:fill="1E1E1E"/>
+              <w:spacing w:line="270" w:lineRule="atLeast"/>
+              <w:rPr>
+                <w:rFonts w:ascii="Menlo" w:hAnsi="Menlo" w:cs="Menlo"/>
+                <w:color w:val="808080"/>
+                <w:sz w:val="20"/>
+                <w:szCs w:val="20"/>
+              </w:rPr>
+            </w:pPr>
+            <w:r>
+              <w:rPr>
+                <w:rFonts w:ascii="Menlo" w:hAnsi="Menlo" w:cs="Menlo"/>
+                <w:color w:val="808080"/>
+                <w:sz w:val="20"/>
+                <w:szCs w:val="20"/>
+              </w:rPr>
+              <w:t>                            Title</w:t>
+            </w:r>
+          </w:p>
+          <w:p>
+            <w:pPr>
+              <w:shd w:val="clear" w:color="auto" w:fill="1E1E1E"/>
+              <w:spacing w:line="270" w:lineRule="atLeast"/>
+              <w:rPr>
+                <w:rFonts w:ascii="Menlo" w:hAnsi="Menlo" w:cs="Menlo"/>
+                <w:color w:val="808080"/>
+                <w:sz w:val="20"/>
+                <w:szCs w:val="20"/>
+              </w:rPr>
+            </w:pPr>
+            <w:r>
+              <w:rPr>
+                <w:rFonts w:ascii="Menlo" w:hAnsi="Menlo" w:cs="Menlo"/>
+                <w:color w:val="808080"/>
+                <w:sz w:val="20"/>
+                <w:szCs w:val="20"/>
+              </w:rPr>
+              <w:t>                        &lt;/div&gt;</w:t>
+            </w:r>
+          </w:p>
+          <w:p>
+            <w:pPr>
+              <w:shd w:val="clear" w:color="auto" w:fill="1E1E1E"/>
+              <w:spacing w:line="270" w:lineRule="atLeast"/>
+              <w:rPr>
+                <w:rFonts w:ascii="Menlo" w:hAnsi="Menlo" w:cs="Menlo"/>
+                <w:color w:val="808080"/>
+                <w:sz w:val="20"/>
+                <w:szCs w:val="20"/>
+              </w:rPr>
+            </w:pPr>
+          </w:p>
+          <w:p>
+            <w:pPr>
+              <w:shd w:val="clear" w:color="auto" w:fill="1E1E1E"/>
+              <w:spacing w:line="270" w:lineRule="atLeast"/>
+              <w:rPr>
+                <w:rFonts w:ascii="Menlo" w:hAnsi="Menlo" w:cs="Menlo"/>
+                <w:color w:val="808080"/>
+                <w:sz w:val="20"/>
+                <w:szCs w:val="20"/>
+              </w:rPr>
+            </w:pPr>
+            <w:r>
+              <w:rPr>
+                <w:rFonts w:ascii="Menlo" w:hAnsi="Menlo" w:cs="Menlo"/>
+                <w:color w:val="808080"/>
+                <w:sz w:val="20"/>
+                <w:szCs w:val="20"/>
+              </w:rPr>
+              <w:t>                        &lt;div class="blogpost-date"&gt;</w:t>
+            </w:r>
+          </w:p>
+          <w:p>
+            <w:pPr>
+              <w:shd w:val="clear" w:color="auto" w:fill="1E1E1E"/>
+              <w:spacing w:line="270" w:lineRule="atLeast"/>
+              <w:rPr>
+                <w:rFonts w:ascii="Menlo" w:hAnsi="Menlo" w:cs="Menlo"/>
+                <w:color w:val="808080"/>
+                <w:sz w:val="20"/>
+                <w:szCs w:val="20"/>
+              </w:rPr>
+            </w:pPr>
+            <w:r>
+              <w:rPr>
+                <w:rFonts w:ascii="Menlo" w:hAnsi="Menlo" w:cs="Menlo"/>
+                <w:color w:val="808080"/>
+                <w:sz w:val="20"/>
+                <w:szCs w:val="20"/>
+              </w:rPr>
+              <w:t>                            Written</w:t>
+            </w:r>
+          </w:p>
+          <w:p>
+            <w:pPr>
+              <w:shd w:val="clear" w:color="auto" w:fill="1E1E1E"/>
+              <w:spacing w:line="270" w:lineRule="atLeast"/>
+              <w:rPr>
+                <w:rFonts w:ascii="Menlo" w:hAnsi="Menlo" w:cs="Menlo"/>
+                <w:color w:val="808080"/>
+                <w:sz w:val="20"/>
+                <w:szCs w:val="20"/>
+              </w:rPr>
+            </w:pPr>
+            <w:r>
+              <w:rPr>
+                <w:rFonts w:ascii="Menlo" w:hAnsi="Menlo" w:cs="Menlo"/>
+                <w:color w:val="808080"/>
+                <w:sz w:val="20"/>
+                <w:szCs w:val="20"/>
+              </w:rPr>
+              <w:t>                        &lt;/div&gt;</w:t>
+            </w:r>
+          </w:p>
+          <w:p>
+            <w:pPr>
+              <w:shd w:val="clear" w:color="auto" w:fill="1E1E1E"/>
+              <w:spacing w:line="270" w:lineRule="atLeast"/>
+              <w:rPr>
+                <w:rFonts w:ascii="Menlo" w:hAnsi="Menlo" w:cs="Menlo"/>
+                <w:color w:val="808080"/>
+                <w:sz w:val="20"/>
+                <w:szCs w:val="20"/>
+              </w:rPr>
+            </w:pPr>
+            <w:r>
+              <w:rPr>
+                <w:rFonts w:ascii="Menlo" w:hAnsi="Menlo" w:cs="Menlo"/>
+                <w:color w:val="808080"/>
+                <w:sz w:val="20"/>
+                <w:szCs w:val="20"/>
+              </w:rPr>
+              <w:t>                    &lt;/div&gt;</w:t>
+            </w:r>
+          </w:p>
+          <w:p>
+            <w:pPr>
+              <w:shd w:val="clear" w:color="auto" w:fill="1E1E1E"/>
+              <w:spacing w:line="270" w:lineRule="atLeast"/>
+              <w:rPr>
+                <w:rFonts w:ascii="Menlo" w:hAnsi="Menlo" w:cs="Menlo"/>
+                <w:color w:val="808080"/>
+                <w:sz w:val="20"/>
+                <w:szCs w:val="20"/>
+              </w:rPr>
+            </w:pPr>
+            <w:r>
+              <w:rPr>
+                <w:rFonts w:ascii="Menlo" w:hAnsi="Menlo" w:cs="Menlo"/>
+                <w:color w:val="808080"/>
+                <w:sz w:val="20"/>
+                <w:szCs w:val="20"/>
+              </w:rPr>
+              <w:t xml:space="preserve">                    </w:t>
+            </w:r>
+          </w:p>
+          <w:p>
+            <w:pPr>
+              <w:shd w:val="clear" w:color="auto" w:fill="1E1E1E"/>
+              <w:spacing w:line="270" w:lineRule="atLeast"/>
+              <w:rPr>
+                <w:rFonts w:ascii="Menlo" w:hAnsi="Menlo" w:cs="Menlo"/>
+                <w:color w:val="808080"/>
+                <w:sz w:val="20"/>
+                <w:szCs w:val="20"/>
+              </w:rPr>
+            </w:pPr>
+            <w:r>
+              <w:rPr>
+                <w:rFonts w:ascii="Menlo" w:hAnsi="Menlo" w:cs="Menlo"/>
+                <w:color w:val="808080"/>
+                <w:sz w:val="20"/>
+                <w:szCs w:val="20"/>
+              </w:rPr>
+              <w:t>                    &lt;div class="blogpost-content"&gt;</w:t>
+            </w:r>
+          </w:p>
+          <w:p>
+            <w:pPr>
+              <w:shd w:val="clear" w:color="auto" w:fill="1E1E1E"/>
+              <w:spacing w:line="270" w:lineRule="atLeast"/>
+              <w:rPr>
+                <w:rFonts w:ascii="Menlo" w:hAnsi="Menlo" w:cs="Menlo"/>
+                <w:color w:val="808080"/>
+                <w:sz w:val="20"/>
+                <w:szCs w:val="20"/>
+              </w:rPr>
+            </w:pPr>
+            <w:r>
+              <w:rPr>
+                <w:rFonts w:ascii="Menlo" w:hAnsi="Menlo" w:cs="Menlo"/>
+                <w:color w:val="808080"/>
+                <w:sz w:val="20"/>
+                <w:szCs w:val="20"/>
+              </w:rPr>
+              <w:t>                        Content</w:t>
+            </w:r>
+          </w:p>
+          <w:p>
+            <w:pPr>
+              <w:shd w:val="clear" w:color="auto" w:fill="1E1E1E"/>
+              <w:spacing w:line="270" w:lineRule="atLeast"/>
+              <w:rPr>
+                <w:rFonts w:ascii="Menlo" w:hAnsi="Menlo" w:cs="Menlo"/>
+                <w:color w:val="808080"/>
+                <w:sz w:val="20"/>
+                <w:szCs w:val="20"/>
+              </w:rPr>
+            </w:pPr>
+            <w:r>
+              <w:rPr>
+                <w:rFonts w:ascii="Menlo" w:hAnsi="Menlo" w:cs="Menlo"/>
+                <w:color w:val="808080"/>
+                <w:sz w:val="20"/>
+                <w:szCs w:val="20"/>
+              </w:rPr>
+              <w:t>                    &lt;/div&gt;</w:t>
+            </w:r>
+          </w:p>
+          <w:p>
+            <w:pPr>
+              <w:shd w:val="clear" w:color="auto" w:fill="1E1E1E"/>
+              <w:spacing w:line="270" w:lineRule="atLeast"/>
+              <w:rPr>
+                <w:rFonts w:ascii="Menlo" w:hAnsi="Menlo" w:cs="Menlo"/>
+                <w:color w:val="808080"/>
+                <w:sz w:val="20"/>
+                <w:szCs w:val="20"/>
+              </w:rPr>
+            </w:pPr>
+            <w:r>
+              <w:rPr>
+                <w:rFonts w:ascii="Menlo" w:hAnsi="Menlo" w:cs="Menlo"/>
+                <w:color w:val="808080"/>
+                <w:sz w:val="20"/>
+                <w:szCs w:val="20"/>
+              </w:rPr>
+              <w:t>                &lt;/article&gt;</w:t>
+            </w:r>
+          </w:p>
+          <w:p>
+            <w:pPr>
+              <w:shd w:val="clear" w:color="auto" w:fill="1E1E1E"/>
+              <w:spacing w:line="270" w:lineRule="atLeast"/>
+              <w:rPr>
+                <w:rFonts w:ascii="Menlo" w:hAnsi="Menlo" w:cs="Menlo"/>
+                <w:color w:val="808080"/>
+                <w:sz w:val="20"/>
+                <w:szCs w:val="20"/>
+              </w:rPr>
+            </w:pPr>
+            <w:r>
+              <w:rPr>
+                <w:rFonts w:ascii="Menlo" w:hAnsi="Menlo" w:cs="Menlo"/>
+                <w:color w:val="808080"/>
+                <w:sz w:val="20"/>
+                <w:szCs w:val="20"/>
+              </w:rPr>
+              <w:t>            &lt;/div&gt;</w:t>
+            </w:r>
+          </w:p>
+          <w:p>
+            <w:pPr>
+              <w:shd w:val="clear" w:color="auto" w:fill="1E1E1E"/>
+              <w:spacing w:line="270" w:lineRule="atLeast"/>
+              <w:rPr>
+                <w:rFonts w:ascii="Menlo" w:hAnsi="Menlo" w:cs="Menlo"/>
+                <w:color w:val="808080"/>
+                <w:sz w:val="20"/>
+                <w:szCs w:val="20"/>
+              </w:rPr>
+            </w:pPr>
+          </w:p>
+          <w:p>
+            <w:pPr>
+              <w:shd w:val="clear" w:color="auto" w:fill="1E1E1E"/>
+              <w:spacing w:line="270" w:lineRule="atLeast"/>
+              <w:rPr>
+                <w:rFonts w:ascii="Menlo" w:hAnsi="Menlo" w:cs="Menlo"/>
+                <w:color w:val="808080"/>
+                <w:sz w:val="20"/>
+                <w:szCs w:val="20"/>
+              </w:rPr>
+            </w:pPr>
+            <w:r>
+              <w:rPr>
+                <w:rFonts w:ascii="Menlo" w:hAnsi="Menlo" w:cs="Menlo"/>
+                <w:color w:val="808080"/>
+                <w:sz w:val="20"/>
+                <w:szCs w:val="20"/>
+              </w:rPr>
+              <w:t>            &lt;div id="preview2"&gt;</w:t>
+            </w:r>
+          </w:p>
+          <w:p>
+            <w:pPr>
+              <w:shd w:val="clear" w:color="auto" w:fill="1E1E1E"/>
+              <w:spacing w:line="270" w:lineRule="atLeast"/>
+              <w:rPr>
+                <w:rFonts w:ascii="Menlo" w:hAnsi="Menlo" w:cs="Menlo"/>
+                <w:color w:val="808080"/>
+                <w:sz w:val="20"/>
+                <w:szCs w:val="20"/>
+              </w:rPr>
+            </w:pPr>
+            <w:r>
+              <w:rPr>
+                <w:rFonts w:ascii="Menlo" w:hAnsi="Menlo" w:cs="Menlo"/>
+                <w:color w:val="808080"/>
+                <w:sz w:val="20"/>
+                <w:szCs w:val="20"/>
+              </w:rPr>
+              <w:t>                &lt;form id="form" action="addPost.php" method="POST"&gt;</w:t>
+            </w:r>
+          </w:p>
+          <w:p>
+            <w:pPr>
+              <w:shd w:val="clear" w:color="auto" w:fill="1E1E1E"/>
+              <w:spacing w:line="270" w:lineRule="atLeast"/>
+              <w:rPr>
+                <w:rFonts w:ascii="Menlo" w:hAnsi="Menlo" w:cs="Menlo"/>
+                <w:color w:val="808080"/>
+                <w:sz w:val="20"/>
+                <w:szCs w:val="20"/>
+              </w:rPr>
+            </w:pPr>
+            <w:r>
+              <w:rPr>
+                <w:rFonts w:ascii="Menlo" w:hAnsi="Menlo" w:cs="Menlo"/>
+                <w:color w:val="808080"/>
+                <w:sz w:val="20"/>
+                <w:szCs w:val="20"/>
+              </w:rPr>
+              <w:t>                    &lt;div class="input-group"&gt;</w:t>
+            </w:r>
+          </w:p>
+          <w:p>
+            <w:pPr>
+              <w:shd w:val="clear" w:color="auto" w:fill="1E1E1E"/>
+              <w:spacing w:line="270" w:lineRule="atLeast"/>
+              <w:rPr>
+                <w:rFonts w:ascii="Menlo" w:hAnsi="Menlo" w:cs="Menlo"/>
+                <w:color w:val="808080"/>
+                <w:sz w:val="20"/>
+                <w:szCs w:val="20"/>
+              </w:rPr>
+            </w:pPr>
+            <w:r>
+              <w:rPr>
+                <w:rFonts w:ascii="Menlo" w:hAnsi="Menlo" w:cs="Menlo"/>
+                <w:color w:val="808080"/>
+                <w:sz w:val="20"/>
+                <w:szCs w:val="20"/>
+              </w:rPr>
+              <w:t>                        &lt;label for="title"&gt;Title&lt;/label&gt;&lt;br/&gt;</w:t>
+            </w:r>
+          </w:p>
+          <w:p>
+            <w:pPr>
+              <w:shd w:val="clear" w:color="auto" w:fill="1E1E1E"/>
+              <w:spacing w:line="270" w:lineRule="atLeast"/>
+              <w:rPr>
+                <w:rFonts w:ascii="Menlo" w:hAnsi="Menlo" w:cs="Menlo"/>
+                <w:color w:val="808080"/>
+                <w:sz w:val="20"/>
+                <w:szCs w:val="20"/>
+              </w:rPr>
+            </w:pPr>
+            <w:r>
+              <w:rPr>
+                <w:rFonts w:ascii="Menlo" w:hAnsi="Menlo" w:cs="Menlo"/>
+                <w:color w:val="808080"/>
+                <w:sz w:val="20"/>
+                <w:szCs w:val="20"/>
+              </w:rPr>
+              <w:t>                        &lt;input type="text" id="title" name="title"&gt;</w:t>
+            </w:r>
+          </w:p>
+          <w:p>
+            <w:pPr>
+              <w:shd w:val="clear" w:color="auto" w:fill="1E1E1E"/>
+              <w:spacing w:line="270" w:lineRule="atLeast"/>
+              <w:rPr>
+                <w:rFonts w:ascii="Menlo" w:hAnsi="Menlo" w:cs="Menlo"/>
+                <w:color w:val="808080"/>
+                <w:sz w:val="20"/>
+                <w:szCs w:val="20"/>
+              </w:rPr>
+            </w:pPr>
+            <w:r>
+              <w:rPr>
+                <w:rFonts w:ascii="Menlo" w:hAnsi="Menlo" w:cs="Menlo"/>
+                <w:color w:val="808080"/>
+                <w:sz w:val="20"/>
+                <w:szCs w:val="20"/>
+              </w:rPr>
+              <w:t>                    &lt;/div&gt;</w:t>
+            </w:r>
+          </w:p>
+          <w:p>
+            <w:pPr>
+              <w:shd w:val="clear" w:color="auto" w:fill="1E1E1E"/>
+              <w:spacing w:line="270" w:lineRule="atLeast"/>
+              <w:rPr>
+                <w:rFonts w:ascii="Menlo" w:hAnsi="Menlo" w:cs="Menlo"/>
+                <w:color w:val="808080"/>
+                <w:sz w:val="20"/>
+                <w:szCs w:val="20"/>
+              </w:rPr>
+            </w:pPr>
+          </w:p>
+          <w:p>
+            <w:pPr>
+              <w:shd w:val="clear" w:color="auto" w:fill="1E1E1E"/>
+              <w:spacing w:line="270" w:lineRule="atLeast"/>
+              <w:rPr>
+                <w:rFonts w:ascii="Menlo" w:hAnsi="Menlo" w:cs="Menlo"/>
+                <w:color w:val="808080"/>
+                <w:sz w:val="20"/>
+                <w:szCs w:val="20"/>
+              </w:rPr>
+            </w:pPr>
+            <w:r>
+              <w:rPr>
+                <w:rFonts w:ascii="Menlo" w:hAnsi="Menlo" w:cs="Menlo"/>
+                <w:color w:val="808080"/>
+                <w:sz w:val="20"/>
+                <w:szCs w:val="20"/>
+              </w:rPr>
+              <w:t>                    &lt;br/&gt;</w:t>
+            </w:r>
+          </w:p>
+          <w:p>
+            <w:pPr>
+              <w:shd w:val="clear" w:color="auto" w:fill="1E1E1E"/>
+              <w:spacing w:line="270" w:lineRule="atLeast"/>
+              <w:rPr>
+                <w:rFonts w:ascii="Menlo" w:hAnsi="Menlo" w:cs="Menlo"/>
+                <w:color w:val="808080"/>
+                <w:sz w:val="20"/>
+                <w:szCs w:val="20"/>
+              </w:rPr>
+            </w:pPr>
+            <w:r>
+              <w:rPr>
+                <w:rFonts w:ascii="Menlo" w:hAnsi="Menlo" w:cs="Menlo"/>
+                <w:color w:val="808080"/>
+                <w:sz w:val="20"/>
+                <w:szCs w:val="20"/>
+              </w:rPr>
+              <w:t>                    &lt;div class="input-group"&gt;</w:t>
+            </w:r>
+          </w:p>
+          <w:p>
+            <w:pPr>
+              <w:shd w:val="clear" w:color="auto" w:fill="1E1E1E"/>
+              <w:spacing w:line="270" w:lineRule="atLeast"/>
+              <w:rPr>
+                <w:rFonts w:ascii="Menlo" w:hAnsi="Menlo" w:cs="Menlo"/>
+                <w:color w:val="808080"/>
+                <w:sz w:val="20"/>
+                <w:szCs w:val="20"/>
+              </w:rPr>
+            </w:pPr>
+            <w:r>
+              <w:rPr>
+                <w:rFonts w:ascii="Menlo" w:hAnsi="Menlo" w:cs="Menlo"/>
+                <w:color w:val="808080"/>
+                <w:sz w:val="20"/>
+                <w:szCs w:val="20"/>
+              </w:rPr>
+              <w:t>                        &lt;label for="content"&gt;Content&lt;/label&gt;&lt;br/&gt;</w:t>
+            </w:r>
+          </w:p>
+          <w:p>
+            <w:pPr>
+              <w:shd w:val="clear" w:color="auto" w:fill="1E1E1E"/>
+              <w:spacing w:line="270" w:lineRule="atLeast"/>
+              <w:rPr>
+                <w:rFonts w:ascii="Menlo" w:hAnsi="Menlo" w:cs="Menlo"/>
+                <w:color w:val="808080"/>
+                <w:sz w:val="20"/>
+                <w:szCs w:val="20"/>
+              </w:rPr>
+            </w:pPr>
+            <w:r>
+              <w:rPr>
+                <w:rFonts w:ascii="Menlo" w:hAnsi="Menlo" w:cs="Menlo"/>
+                <w:color w:val="808080"/>
+                <w:sz w:val="20"/>
+                <w:szCs w:val="20"/>
+              </w:rPr>
+              <w:lastRenderedPageBreak/>
+              <w:t>                        &lt;textarea type="text" id="content" name="content"&gt;&lt;/textarea&gt;</w:t>
+            </w:r>
+          </w:p>
+          <w:p>
+            <w:pPr>
+              <w:shd w:val="clear" w:color="auto" w:fill="1E1E1E"/>
+              <w:spacing w:line="270" w:lineRule="atLeast"/>
+              <w:rPr>
+                <w:rFonts w:ascii="Menlo" w:hAnsi="Menlo" w:cs="Menlo"/>
+                <w:color w:val="808080"/>
+                <w:sz w:val="20"/>
+                <w:szCs w:val="20"/>
+              </w:rPr>
+            </w:pPr>
+            <w:r>
+              <w:rPr>
+                <w:rFonts w:ascii="Menlo" w:hAnsi="Menlo" w:cs="Menlo"/>
+                <w:color w:val="808080"/>
+                <w:sz w:val="20"/>
+                <w:szCs w:val="20"/>
+              </w:rPr>
+              <w:t>                    &lt;/div&gt;</w:t>
+            </w:r>
+          </w:p>
+          <w:p>
+            <w:pPr>
+              <w:shd w:val="clear" w:color="auto" w:fill="1E1E1E"/>
+              <w:spacing w:line="270" w:lineRule="atLeast"/>
+              <w:rPr>
+                <w:rFonts w:ascii="Menlo" w:hAnsi="Menlo" w:cs="Menlo"/>
+                <w:color w:val="808080"/>
+                <w:sz w:val="20"/>
+                <w:szCs w:val="20"/>
+              </w:rPr>
+            </w:pPr>
+            <w:r>
+              <w:rPr>
+                <w:rFonts w:ascii="Menlo" w:hAnsi="Menlo" w:cs="Menlo"/>
+                <w:color w:val="808080"/>
+                <w:sz w:val="20"/>
+                <w:szCs w:val="20"/>
+              </w:rPr>
+              <w:t>            &lt;/div&gt;</w:t>
+            </w:r>
+          </w:p>
+          <w:p>
+            <w:pPr>
+              <w:shd w:val="clear" w:color="auto" w:fill="1E1E1E"/>
+              <w:spacing w:line="270" w:lineRule="atLeast"/>
+              <w:rPr>
+                <w:rFonts w:ascii="Menlo" w:hAnsi="Menlo" w:cs="Menlo"/>
+                <w:color w:val="808080"/>
+                <w:sz w:val="20"/>
+                <w:szCs w:val="20"/>
+              </w:rPr>
+            </w:pPr>
+            <w:r>
+              <w:rPr>
+                <w:rFonts w:ascii="Menlo" w:hAnsi="Menlo" w:cs="Menlo"/>
+                <w:color w:val="808080"/>
+                <w:sz w:val="20"/>
+                <w:szCs w:val="20"/>
+              </w:rPr>
+              <w:t>                    &lt;br&gt;</w:t>
+            </w:r>
+          </w:p>
+          <w:p>
+            <w:pPr>
+              <w:shd w:val="clear" w:color="auto" w:fill="1E1E1E"/>
+              <w:spacing w:line="270" w:lineRule="atLeast"/>
+              <w:rPr>
+                <w:rFonts w:ascii="Menlo" w:hAnsi="Menlo" w:cs="Menlo"/>
+                <w:color w:val="808080"/>
+                <w:sz w:val="20"/>
+                <w:szCs w:val="20"/>
+              </w:rPr>
+            </w:pPr>
+          </w:p>
+          <w:p>
+            <w:pPr>
+              <w:shd w:val="clear" w:color="auto" w:fill="1E1E1E"/>
+              <w:spacing w:line="270" w:lineRule="atLeast"/>
+              <w:rPr>
+                <w:rFonts w:ascii="Menlo" w:hAnsi="Menlo" w:cs="Menlo"/>
+                <w:color w:val="808080"/>
+                <w:sz w:val="20"/>
+                <w:szCs w:val="20"/>
+              </w:rPr>
+            </w:pPr>
+            <w:r>
+              <w:rPr>
+                <w:rFonts w:ascii="Menlo" w:hAnsi="Menlo" w:cs="Menlo"/>
+                <w:color w:val="808080"/>
+                <w:sz w:val="20"/>
+                <w:szCs w:val="20"/>
+              </w:rPr>
+              <w:t>                    &lt;button type="submit"&gt;Post&lt;/button&gt;</w:t>
+            </w:r>
+          </w:p>
+          <w:p>
+            <w:pPr>
+              <w:shd w:val="clear" w:color="auto" w:fill="1E1E1E"/>
+              <w:spacing w:line="270" w:lineRule="atLeast"/>
+              <w:rPr>
+                <w:rFonts w:ascii="Menlo" w:hAnsi="Menlo" w:cs="Menlo"/>
+                <w:color w:val="808080"/>
+                <w:sz w:val="20"/>
+                <w:szCs w:val="20"/>
+              </w:rPr>
+            </w:pPr>
+            <w:r>
+              <w:rPr>
+                <w:rFonts w:ascii="Menlo" w:hAnsi="Menlo" w:cs="Menlo"/>
+                <w:color w:val="808080"/>
+                <w:sz w:val="20"/>
+                <w:szCs w:val="20"/>
+              </w:rPr>
+              <w:t>                    &lt;button type="button" id="clear"&gt;Clear&lt;/button&gt;</w:t>
+            </w:r>
+          </w:p>
+          <w:p>
+            <w:pPr>
+              <w:shd w:val="clear" w:color="auto" w:fill="1E1E1E"/>
+              <w:spacing w:line="270" w:lineRule="atLeast"/>
+              <w:rPr>
+                <w:rFonts w:ascii="Menlo" w:hAnsi="Menlo" w:cs="Menlo"/>
+                <w:color w:val="808080"/>
+                <w:sz w:val="20"/>
+                <w:szCs w:val="20"/>
+              </w:rPr>
+            </w:pPr>
+            <w:r>
+              <w:rPr>
+                <w:rFonts w:ascii="Menlo" w:hAnsi="Menlo" w:cs="Menlo"/>
+                <w:color w:val="808080"/>
+                <w:sz w:val="20"/>
+                <w:szCs w:val="20"/>
+              </w:rPr>
+              <w:t>                    &lt;button type="button" id="preview"&gt;Preview&lt;/button&gt;</w:t>
+            </w:r>
+          </w:p>
+          <w:p>
+            <w:pPr>
+              <w:shd w:val="clear" w:color="auto" w:fill="1E1E1E"/>
+              <w:spacing w:line="270" w:lineRule="atLeast"/>
+              <w:rPr>
+                <w:rFonts w:ascii="Menlo" w:hAnsi="Menlo" w:cs="Menlo"/>
+                <w:color w:val="808080"/>
+                <w:sz w:val="20"/>
+                <w:szCs w:val="20"/>
+              </w:rPr>
+            </w:pPr>
+            <w:r>
+              <w:rPr>
+                <w:rFonts w:ascii="Menlo" w:hAnsi="Menlo" w:cs="Menlo"/>
+                <w:color w:val="808080"/>
+                <w:sz w:val="20"/>
+                <w:szCs w:val="20"/>
+              </w:rPr>
+              <w:t>                &lt;/form&gt;</w:t>
+            </w:r>
+          </w:p>
+          <w:p>
+            <w:pPr>
+              <w:shd w:val="clear" w:color="auto" w:fill="1E1E1E"/>
+              <w:spacing w:line="270" w:lineRule="atLeast"/>
+              <w:rPr>
+                <w:rFonts w:ascii="Menlo" w:hAnsi="Menlo" w:cs="Menlo"/>
+                <w:color w:val="808080"/>
+                <w:sz w:val="20"/>
+                <w:szCs w:val="20"/>
+              </w:rPr>
+            </w:pPr>
+            <w:r>
+              <w:rPr>
+                <w:rFonts w:ascii="Menlo" w:hAnsi="Menlo" w:cs="Menlo"/>
+                <w:color w:val="808080"/>
+                <w:sz w:val="20"/>
+                <w:szCs w:val="20"/>
+              </w:rPr>
+              <w:t>        &lt;/section&gt;</w:t>
+            </w:r>
+          </w:p>
+          <w:p>
+            <w:pPr>
+              <w:shd w:val="clear" w:color="auto" w:fill="1E1E1E"/>
+              <w:spacing w:line="270" w:lineRule="atLeast"/>
+              <w:rPr>
+                <w:rFonts w:ascii="Menlo" w:hAnsi="Menlo" w:cs="Menlo"/>
+                <w:color w:val="808080"/>
+                <w:sz w:val="20"/>
+                <w:szCs w:val="20"/>
+              </w:rPr>
+            </w:pPr>
+          </w:p>
+          <w:p>
+            <w:pPr>
+              <w:shd w:val="clear" w:color="auto" w:fill="1E1E1E"/>
+              <w:spacing w:line="270" w:lineRule="atLeast"/>
+              <w:rPr>
+                <w:rFonts w:ascii="Menlo" w:hAnsi="Menlo" w:cs="Menlo"/>
+                <w:color w:val="808080"/>
+                <w:sz w:val="20"/>
+                <w:szCs w:val="20"/>
+              </w:rPr>
+            </w:pPr>
+            <w:r>
+              <w:rPr>
+                <w:rFonts w:ascii="Menlo" w:hAnsi="Menlo" w:cs="Menlo"/>
+                <w:color w:val="808080"/>
+                <w:sz w:val="20"/>
+                <w:szCs w:val="20"/>
+              </w:rPr>
+              <w:t>…</w:t>
+            </w:r>
+          </w:p>
+          <w:p>
+            <w:pPr>
+              <w:rPr>
+                <w:sz w:val="20"/>
+                <w:szCs w:val="20"/>
+              </w:rPr>
+            </w:pPr>
+          </w:p>
+          <w:p>
+            <w:pPr>
+              <w:rPr>
+                <w:rFonts w:ascii="Courier New" w:hAnsi="Courier New" w:cs="Courier New"/>
+                <w:sz w:val="20"/>
+                <w:szCs w:val="20"/>
+              </w:rPr>
+            </w:pPr>
+            <w:r>
+              <w:rPr>
+                <w:rFonts w:ascii="Courier New" w:hAnsi="Courier New" w:cs="Courier New"/>
+                <w:sz w:val="20"/>
+                <w:szCs w:val="20"/>
+              </w:rPr>
+              <w:t xml:space="preserve">Filename: </w:t>
+            </w:r>
+            <w:r>
+              <w:rPr>
+                <w:rFonts w:ascii="Courier New" w:hAnsi="Courier New" w:cs="Courier New"/>
+                <w:sz w:val="20"/>
+                <w:szCs w:val="20"/>
+              </w:rPr>
+              <w:t>style</w:t>
+            </w:r>
+            <w:r>
+              <w:rPr>
+                <w:rFonts w:ascii="Courier New" w:hAnsi="Courier New" w:cs="Courier New"/>
+                <w:sz w:val="20"/>
+                <w:szCs w:val="20"/>
+              </w:rPr>
+              <w:t>.</w:t>
+            </w:r>
+            <w:r>
+              <w:rPr>
+                <w:rFonts w:ascii="Courier New" w:hAnsi="Courier New" w:cs="Courier New"/>
+                <w:sz w:val="20"/>
+                <w:szCs w:val="20"/>
+              </w:rPr>
+              <w:t>css</w:t>
+            </w:r>
+          </w:p>
+          <w:p>
+            <w:pPr>
+              <w:shd w:val="clear" w:color="auto" w:fill="1E1E1E"/>
+              <w:spacing w:line="270" w:lineRule="atLeast"/>
+              <w:rPr>
+                <w:rFonts w:ascii="Menlo" w:hAnsi="Menlo" w:cs="Menlo"/>
+                <w:color w:val="808080"/>
+                <w:sz w:val="20"/>
+                <w:szCs w:val="20"/>
+              </w:rPr>
+            </w:pPr>
+            <w:r>
+              <w:rPr>
+                <w:rFonts w:ascii="Menlo" w:hAnsi="Menlo" w:cs="Menlo"/>
+                <w:color w:val="808080"/>
+                <w:sz w:val="20"/>
+                <w:szCs w:val="20"/>
+              </w:rPr>
+              <w:t>…</w:t>
+            </w:r>
+          </w:p>
+          <w:p>
+            <w:pPr>
+              <w:shd w:val="clear" w:color="auto" w:fill="1E1E1E"/>
+              <w:spacing w:line="270" w:lineRule="atLeast"/>
+              <w:rPr>
+                <w:rFonts w:ascii="Menlo" w:hAnsi="Menlo" w:cs="Menlo"/>
+                <w:color w:val="808080"/>
+                <w:sz w:val="20"/>
+                <w:szCs w:val="20"/>
+              </w:rPr>
+            </w:pPr>
+            <w:r>
+              <w:rPr>
+                <w:rFonts w:ascii="Menlo" w:hAnsi="Menlo" w:cs="Menlo"/>
+                <w:color w:val="808080"/>
+                <w:sz w:val="20"/>
+                <w:szCs w:val="20"/>
+              </w:rPr>
+              <w:t xml:space="preserve">            </w:t>
+            </w:r>
+          </w:p>
+          <w:p>
+            <w:pPr>
+              <w:shd w:val="clear" w:color="auto" w:fill="1E1E1E"/>
+              <w:spacing w:line="270" w:lineRule="atLeast"/>
+              <w:rPr>
+                <w:rFonts w:ascii="Menlo" w:hAnsi="Menlo" w:cs="Menlo"/>
+                <w:color w:val="808080"/>
+                <w:sz w:val="20"/>
+                <w:szCs w:val="20"/>
+              </w:rPr>
+            </w:pPr>
+            <w:r>
+              <w:rPr>
+                <w:rFonts w:ascii="Menlo" w:hAnsi="Menlo" w:cs="Menlo"/>
+                <w:color w:val="808080"/>
+                <w:sz w:val="20"/>
+                <w:szCs w:val="20"/>
+              </w:rPr>
+              <w:t>/*</w:t>
+            </w:r>
+          </w:p>
+          <w:p>
+            <w:pPr>
+              <w:shd w:val="clear" w:color="auto" w:fill="1E1E1E"/>
+              <w:spacing w:line="270" w:lineRule="atLeast"/>
+              <w:rPr>
+                <w:rFonts w:ascii="Menlo" w:hAnsi="Menlo" w:cs="Menlo"/>
+                <w:color w:val="808080"/>
+                <w:sz w:val="20"/>
+                <w:szCs w:val="20"/>
+              </w:rPr>
+            </w:pPr>
+            <w:r>
+              <w:rPr>
+                <w:rFonts w:ascii="Menlo" w:hAnsi="Menlo" w:cs="Menlo"/>
+                <w:color w:val="808080"/>
+                <w:sz w:val="20"/>
+                <w:szCs w:val="20"/>
+              </w:rPr>
+              <w:t>    Preview</w:t>
+            </w:r>
+          </w:p>
+          <w:p>
+            <w:pPr>
+              <w:shd w:val="clear" w:color="auto" w:fill="1E1E1E"/>
+              <w:spacing w:line="270" w:lineRule="atLeast"/>
+              <w:rPr>
+                <w:rFonts w:ascii="Menlo" w:hAnsi="Menlo" w:cs="Menlo"/>
+                <w:color w:val="808080"/>
+                <w:sz w:val="20"/>
+                <w:szCs w:val="20"/>
+              </w:rPr>
+            </w:pPr>
+            <w:r>
+              <w:rPr>
+                <w:rFonts w:ascii="Menlo" w:hAnsi="Menlo" w:cs="Menlo"/>
+                <w:color w:val="808080"/>
+                <w:sz w:val="20"/>
+                <w:szCs w:val="20"/>
+              </w:rPr>
+              <w:t>*/</w:t>
+            </w:r>
+          </w:p>
+          <w:p>
+            <w:pPr>
+              <w:shd w:val="clear" w:color="auto" w:fill="1E1E1E"/>
+              <w:spacing w:line="270" w:lineRule="atLeast"/>
+              <w:rPr>
+                <w:rFonts w:ascii="Menlo" w:hAnsi="Menlo" w:cs="Menlo"/>
+                <w:color w:val="808080"/>
+                <w:sz w:val="20"/>
+                <w:szCs w:val="20"/>
+              </w:rPr>
+            </w:pPr>
+          </w:p>
+          <w:p>
+            <w:pPr>
+              <w:shd w:val="clear" w:color="auto" w:fill="1E1E1E"/>
+              <w:spacing w:line="270" w:lineRule="atLeast"/>
+              <w:rPr>
+                <w:rFonts w:ascii="Menlo" w:hAnsi="Menlo" w:cs="Menlo"/>
+                <w:color w:val="808080"/>
+                <w:sz w:val="20"/>
+                <w:szCs w:val="20"/>
+              </w:rPr>
+            </w:pPr>
+            <w:r>
+              <w:rPr>
+                <w:rFonts w:ascii="Menlo" w:hAnsi="Menlo" w:cs="Menlo"/>
+                <w:color w:val="808080"/>
+                <w:sz w:val="20"/>
+                <w:szCs w:val="20"/>
+              </w:rPr>
+              <w:t>.hidden {</w:t>
+            </w:r>
+          </w:p>
+          <w:p>
+            <w:pPr>
+              <w:shd w:val="clear" w:color="auto" w:fill="1E1E1E"/>
+              <w:spacing w:line="270" w:lineRule="atLeast"/>
+              <w:rPr>
+                <w:rFonts w:ascii="Menlo" w:hAnsi="Menlo" w:cs="Menlo"/>
+                <w:color w:val="808080"/>
+                <w:sz w:val="20"/>
+                <w:szCs w:val="20"/>
+              </w:rPr>
+            </w:pPr>
+            <w:r>
+              <w:rPr>
+                <w:rFonts w:ascii="Menlo" w:hAnsi="Menlo" w:cs="Menlo"/>
+                <w:color w:val="808080"/>
+                <w:sz w:val="20"/>
+                <w:szCs w:val="20"/>
+              </w:rPr>
+              <w:t>    display: none;</w:t>
+            </w:r>
+          </w:p>
+          <w:p>
+            <w:pPr>
+              <w:shd w:val="clear" w:color="auto" w:fill="1E1E1E"/>
+              <w:spacing w:line="270" w:lineRule="atLeast"/>
+              <w:rPr>
+                <w:rFonts w:ascii="Menlo" w:hAnsi="Menlo" w:cs="Menlo"/>
+                <w:color w:val="808080"/>
+                <w:sz w:val="20"/>
+                <w:szCs w:val="20"/>
+              </w:rPr>
+            </w:pPr>
+            <w:r>
+              <w:rPr>
+                <w:rFonts w:ascii="Menlo" w:hAnsi="Menlo" w:cs="Menlo"/>
+                <w:color w:val="808080"/>
+                <w:sz w:val="20"/>
+                <w:szCs w:val="20"/>
+              </w:rPr>
+              <w:t>}</w:t>
+            </w:r>
+          </w:p>
+          <w:p>
+            <w:pPr>
+              <w:shd w:val="clear" w:color="auto" w:fill="1E1E1E"/>
+              <w:spacing w:line="270" w:lineRule="atLeast"/>
+              <w:rPr>
+                <w:rFonts w:ascii="Menlo" w:hAnsi="Menlo" w:cs="Menlo"/>
+                <w:color w:val="808080"/>
+                <w:sz w:val="20"/>
+                <w:szCs w:val="20"/>
+              </w:rPr>
+            </w:pPr>
           </w:p>
           <w:p>
             <w:pPr>
@@ -4638,9 +5083,212 @@
             <w:pPr>
               <w:jc w:val="both"/>
               <w:rPr>
-                <w:sz w:val="20"/>
-                <w:szCs w:val="20"/>
-              </w:rPr>
+                <w:i/>
+                <w:iCs/>
+              </w:rPr>
+            </w:pPr>
+            <w:r>
+              <w:rPr>
+                <w:i/>
+                <w:iCs/>
+              </w:rPr>
+              <w:lastRenderedPageBreak/>
+              <w:t>The code on the left is an excerpt of the file, not the entire file itself. Sections have been removed</w:t>
+            </w:r>
+            <w:r>
+              <w:rPr>
+                <w:i/>
+                <w:iCs/>
+              </w:rPr>
+              <w:t xml:space="preserve"> for brevity</w:t>
+            </w:r>
+            <w:r>
+              <w:rPr>
+                <w:i/>
+                <w:iCs/>
+              </w:rPr>
+              <w:t xml:space="preserve"> as they are not relevant to the feature being described. These removed sections can be seen in the actual </w:t>
+            </w:r>
+            <w:r>
+              <w:rPr>
+                <w:i/>
+                <w:iCs/>
+              </w:rPr>
+              <w:t>code and</w:t>
+            </w:r>
+            <w:r>
+              <w:rPr>
+                <w:i/>
+                <w:iCs/>
+              </w:rPr>
+              <w:t xml:space="preserve"> have been</w:t>
+            </w:r>
+            <w:r>
+              <w:rPr>
+                <w:i/>
+                <w:iCs/>
+              </w:rPr>
+              <w:t xml:space="preserve"> replaced</w:t>
+            </w:r>
+            <w:r>
+              <w:rPr>
+                <w:i/>
+                <w:iCs/>
+              </w:rPr>
+              <w:t xml:space="preserve"> on the left </w:t>
+            </w:r>
+            <w:r>
+              <w:rPr>
+                <w:i/>
+                <w:iCs/>
+              </w:rPr>
+              <w:t>with</w:t>
+            </w:r>
+            <w:r>
+              <w:rPr>
+                <w:i/>
+                <w:iCs/>
+              </w:rPr>
+              <w:t xml:space="preserve"> </w:t>
+            </w:r>
+            <w:r>
+              <w:rPr>
+                <w:i/>
+                <w:iCs/>
+              </w:rPr>
+              <w:t>an ellipsis. (…)</w:t>
+            </w:r>
+          </w:p>
+          <w:p>
+            <w:pPr>
+              <w:jc w:val="both"/>
+              <w:rPr>
+                <w:i/>
+                <w:iCs/>
+              </w:rPr>
+            </w:pPr>
+          </w:p>
+          <w:p>
+            <w:pPr>
+              <w:jc w:val="both"/>
+            </w:pPr>
+            <w:r>
+              <w:t>In addEntry.js, we have a “previewing” Boolean, starting at false. Every time the preview function is called, (after checking that there is content to preview) we negate previewing (true becomes false, false becomes true). The first time the function is called, we go to previewing, and the second time we stop previewing. (and so on and so forth.)</w:t>
+            </w:r>
+          </w:p>
+          <w:p>
+            <w:pPr>
+              <w:jc w:val="both"/>
+            </w:pPr>
+          </w:p>
+          <w:p>
+            <w:pPr>
+              <w:jc w:val="both"/>
+            </w:pPr>
+            <w:r>
+              <w:t xml:space="preserve">After determining the Boolean, we apply the “hidden” class to </w:t>
+            </w:r>
+            <w:r>
+              <w:t>either “preview1” or “preview2”, and remove it from the other one. These can be seen in addEntry.php, and the hidden CSS can be seen in style.css. All this style does is stop that section from being displayed.</w:t>
+            </w:r>
+          </w:p>
+          <w:p>
+            <w:pPr>
+              <w:jc w:val="both"/>
+            </w:pPr>
+            <w:r>
+              <w:t>This means they will alternate being displayed and not being displayed, every time the function is called.</w:t>
+            </w:r>
+          </w:p>
+          <w:p>
+            <w:pPr>
+              <w:jc w:val="both"/>
+            </w:pPr>
+          </w:p>
+          <w:p>
+            <w:pPr>
+              <w:jc w:val="both"/>
+            </w:pPr>
+            <w:r>
+              <w:t>These sections, “preview1” and “preview2” are the preview box and the title-content form respectively. What this has the effect of is looking like the title-content form being replaced by a preview button. That button can be pressed again to swap back to the normal field / content section.</w:t>
+            </w:r>
+          </w:p>
+          <w:p>
+            <w:pPr>
+              <w:jc w:val="both"/>
+            </w:pPr>
+          </w:p>
+          <w:p>
+            <w:pPr>
+              <w:jc w:val="both"/>
+              <w:rPr>
+                <w:vertAlign w:val="superscript"/>
+              </w:rPr>
+            </w:pPr>
+            <w:r>
+              <w:t>In order to actually fill in the contents of the preview, the current date and time has to be calculated. This is calculated using ordinal() and getNow(). Ordinal converts a number into its ordinal form (1 becomes 1</w:t>
+            </w:r>
+            <w:r>
+              <w:rPr>
+                <w:vertAlign w:val="superscript"/>
+              </w:rPr>
+              <w:t>s</w:t>
+            </w:r>
+            <w:r>
+              <w:rPr>
+                <w:vertAlign w:val="superscript"/>
+              </w:rPr>
+              <w:t>t</w:t>
+            </w:r>
+            <w:r>
+              <w:t>, for example), used for the day of the month (e.g. 13</w:t>
+            </w:r>
+            <w:r>
+              <w:rPr>
+                <w:vertAlign w:val="superscript"/>
+              </w:rPr>
+              <w:t>th</w:t>
+            </w:r>
+            <w:r>
+              <w:t xml:space="preserve"> April, 2025). The date and time is generated using the Date object and Intl.DateTimeFormat (thanks W3Schools !)</w:t>
+            </w:r>
+            <w:r>
+              <w:t>. This is chucked into the blogpost-date field. The blogpost-</w:t>
+            </w:r>
+            <w:r>
+              <w:lastRenderedPageBreak/>
+              <w:t>content and blogpost-title fields are copied over from the values in the form.</w:t>
+            </w:r>
+          </w:p>
+          <w:p>
+            <w:pPr>
+              <w:jc w:val="both"/>
+            </w:pPr>
+          </w:p>
+          <w:p>
+            <w:pPr>
+              <w:jc w:val="both"/>
+            </w:pPr>
+            <w:r>
+              <w:t>At the bottom of addEntry.js, the preview function is bound to the preview button (This is in an event listener, waiting for the content (the button, more importantly) to be loaded into the DOM)</w:t>
+            </w:r>
+          </w:p>
+          <w:p>
+            <w:pPr>
+              <w:jc w:val="both"/>
+            </w:pPr>
+          </w:p>
+          <w:p>
+            <w:pPr>
+              <w:jc w:val="both"/>
+            </w:pPr>
+            <w:r>
+              <w:t>The hidden CSS is really easy: It’s just “display: none;”. This stops whatever it’s applied to from being shown.</w:t>
+            </w:r>
+          </w:p>
+          <w:p>
+            <w:pPr>
+              <w:jc w:val="both"/>
             </w:pPr>
           </w:p>
         </w:tc>
@@ -4648,6 +5296,7 @@
     </w:tbl>
     <w:p>
       <w:r>
+        <w:lastRenderedPageBreak/>
         <w:br w:type="page"/>
       </w:r>
     </w:p>
@@ -9256,7 +9905,6 @@
   <w:style w:type="character" w:default="1" w:styleId="DefaultParagraphFont">
     <w:name w:val="Default Paragraph Font"/>
     <w:uiPriority w:val="1"/>
-    <w:semiHidden/>
     <w:unhideWhenUsed/>
   </w:style>
   <w:style w:type="table" w:default="1" w:styleId="TableNormal">

--- a/BackEnd/Documentation Back End.docx
+++ b/BackEnd/Documentation Back End.docx
@@ -5440,69 +5440,6 @@
               </w:rPr>
             </w:pPr>
           </w:p>
-          <w:p>
-            <w:pPr>
-              <w:numPr>
-                <w:ilvl w:val="0"/>
-                <w:numId w:val="4"/>
-              </w:numPr>
-              <w:jc w:val="both"/>
-              <w:rPr>
-                <w:sz w:val="20"/>
-                <w:szCs w:val="20"/>
-              </w:rPr>
-            </w:pPr>
-            <w:r>
-              <w:rPr>
-                <w:sz w:val="20"/>
-                <w:szCs w:val="20"/>
-              </w:rPr>
-              <w:t>Allow blog viewers to log in and add comments to the entries. You, as the administrator of the blog should be able to delete entries or comments.</w:t>
-            </w:r>
-          </w:p>
-          <w:p>
-            <w:pPr>
-              <w:jc w:val="both"/>
-              <w:rPr>
-                <w:sz w:val="20"/>
-                <w:szCs w:val="20"/>
-              </w:rPr>
-            </w:pPr>
-          </w:p>
-          <w:p>
-            <w:pPr>
-              <w:numPr>
-                <w:ilvl w:val="0"/>
-                <w:numId w:val="4"/>
-              </w:numPr>
-              <w:jc w:val="both"/>
-              <w:rPr>
-                <w:sz w:val="20"/>
-                <w:szCs w:val="20"/>
-              </w:rPr>
-            </w:pPr>
-            <w:r>
-              <w:rPr>
-                <w:sz w:val="20"/>
-                <w:szCs w:val="20"/>
-              </w:rPr>
-              <w:t xml:space="preserve">Add a “preview” button in addpost. When this button is clicked, the new entry is </w:t>
-            </w:r>
-            <w:r>
-              <w:rPr>
-                <w:sz w:val="20"/>
-                <w:szCs w:val="20"/>
-              </w:rPr>
-              <w:t xml:space="preserve">previewed, </w:t>
-            </w:r>
-            <w:r>
-              <w:rPr>
-                <w:sz w:val="20"/>
-                <w:szCs w:val="20"/>
-              </w:rPr>
-              <w:t>and you can then decide (via a set of navigational links) whether to upload the entry or go back to edit it.</w:t>
-            </w:r>
-          </w:p>
         </w:tc>
       </w:tr>
       <w:tr>
@@ -5729,983 +5666,22 @@
                 <w:sz w:val="20"/>
                 <w:szCs w:val="20"/>
               </w:rPr>
-              <w:t>Filename: test.php</w:t>
-            </w:r>
-          </w:p>
-          <w:p>
-            <w:pPr>
-              <w:shd w:val="clear" w:color="auto" w:fill="1E1E1E"/>
-              <w:spacing w:line="270" w:lineRule="atLeast"/>
-              <w:rPr>
-                <w:rFonts w:ascii="Menlo" w:hAnsi="Menlo" w:cs="Menlo"/>
-                <w:color w:val="D4D4D4"/>
-                <w:sz w:val="20"/>
-                <w:szCs w:val="20"/>
-              </w:rPr>
-            </w:pPr>
-            <w:r>
-              <w:rPr>
-                <w:rFonts w:ascii="Menlo" w:hAnsi="Menlo" w:cs="Menlo"/>
-                <w:color w:val="808080"/>
-                <w:sz w:val="20"/>
-                <w:szCs w:val="20"/>
-              </w:rPr>
-              <w:t>&lt;!</w:t>
-            </w:r>
-            <w:r>
-              <w:rPr>
-                <w:rFonts w:ascii="Menlo" w:hAnsi="Menlo" w:cs="Menlo"/>
-                <w:color w:val="569CD6"/>
-                <w:sz w:val="20"/>
-                <w:szCs w:val="20"/>
-              </w:rPr>
-              <w:t>DOCTYPE</w:t>
-            </w:r>
-            <w:r>
-              <w:rPr>
-                <w:rFonts w:ascii="Menlo" w:hAnsi="Menlo" w:cs="Menlo"/>
-                <w:color w:val="D4D4D4"/>
-                <w:sz w:val="20"/>
-                <w:szCs w:val="20"/>
-              </w:rPr>
-              <w:t xml:space="preserve"> </w:t>
-            </w:r>
-            <w:r>
-              <w:rPr>
-                <w:rFonts w:ascii="Menlo" w:hAnsi="Menlo" w:cs="Menlo"/>
-                <w:color w:val="9CDCFE"/>
-                <w:sz w:val="20"/>
-                <w:szCs w:val="20"/>
-              </w:rPr>
-              <w:t>html</w:t>
-            </w:r>
-            <w:r>
-              <w:rPr>
-                <w:rFonts w:ascii="Menlo" w:hAnsi="Menlo" w:cs="Menlo"/>
-                <w:color w:val="808080"/>
-                <w:sz w:val="20"/>
-                <w:szCs w:val="20"/>
-              </w:rPr>
-              <w:t>&gt;</w:t>
-            </w:r>
-          </w:p>
-          <w:p>
-            <w:pPr>
-              <w:shd w:val="clear" w:color="auto" w:fill="1E1E1E"/>
-              <w:spacing w:line="270" w:lineRule="atLeast"/>
-              <w:rPr>
-                <w:rFonts w:ascii="Menlo" w:hAnsi="Menlo" w:cs="Menlo"/>
-                <w:color w:val="D4D4D4"/>
-                <w:sz w:val="20"/>
-                <w:szCs w:val="20"/>
-              </w:rPr>
-            </w:pPr>
-            <w:r>
-              <w:rPr>
-                <w:rFonts w:ascii="Menlo" w:hAnsi="Menlo" w:cs="Menlo"/>
-                <w:color w:val="808080"/>
-                <w:sz w:val="20"/>
-                <w:szCs w:val="20"/>
-              </w:rPr>
-              <w:t>&lt;</w:t>
-            </w:r>
-            <w:r>
-              <w:rPr>
-                <w:rFonts w:ascii="Menlo" w:hAnsi="Menlo" w:cs="Menlo"/>
-                <w:color w:val="569CD6"/>
-                <w:sz w:val="20"/>
-                <w:szCs w:val="20"/>
-              </w:rPr>
-              <w:t>html</w:t>
-            </w:r>
-            <w:r>
-              <w:rPr>
-                <w:rFonts w:ascii="Menlo" w:hAnsi="Menlo" w:cs="Menlo"/>
-                <w:color w:val="D4D4D4"/>
-                <w:sz w:val="20"/>
-                <w:szCs w:val="20"/>
-              </w:rPr>
-              <w:t xml:space="preserve"> </w:t>
-            </w:r>
-            <w:r>
-              <w:rPr>
-                <w:rFonts w:ascii="Menlo" w:hAnsi="Menlo" w:cs="Menlo"/>
-                <w:color w:val="9CDCFE"/>
-                <w:sz w:val="20"/>
-                <w:szCs w:val="20"/>
-              </w:rPr>
-              <w:t>lang</w:t>
-            </w:r>
-            <w:r>
-              <w:rPr>
-                <w:rFonts w:ascii="Menlo" w:hAnsi="Menlo" w:cs="Menlo"/>
-                <w:color w:val="D4D4D4"/>
-                <w:sz w:val="20"/>
-                <w:szCs w:val="20"/>
-              </w:rPr>
-              <w:t>=</w:t>
-            </w:r>
-            <w:r>
-              <w:rPr>
-                <w:rFonts w:ascii="Menlo" w:hAnsi="Menlo" w:cs="Menlo"/>
-                <w:color w:val="CE9178"/>
-                <w:sz w:val="20"/>
-                <w:szCs w:val="20"/>
-              </w:rPr>
-              <w:t>"en"</w:t>
-            </w:r>
-            <w:r>
-              <w:rPr>
-                <w:rFonts w:ascii="Menlo" w:hAnsi="Menlo" w:cs="Menlo"/>
-                <w:color w:val="808080"/>
-                <w:sz w:val="20"/>
-                <w:szCs w:val="20"/>
-              </w:rPr>
-              <w:t>&gt;</w:t>
-            </w:r>
-          </w:p>
-          <w:p>
-            <w:pPr>
-              <w:shd w:val="clear" w:color="auto" w:fill="1E1E1E"/>
-              <w:spacing w:line="270" w:lineRule="atLeast"/>
-              <w:rPr>
-                <w:rFonts w:ascii="Menlo" w:hAnsi="Menlo" w:cs="Menlo"/>
-                <w:color w:val="D4D4D4"/>
-                <w:sz w:val="20"/>
-                <w:szCs w:val="20"/>
-              </w:rPr>
-            </w:pPr>
-            <w:r>
-              <w:rPr>
-                <w:rFonts w:ascii="Menlo" w:hAnsi="Menlo" w:cs="Menlo"/>
-                <w:color w:val="808080"/>
-                <w:sz w:val="20"/>
-                <w:szCs w:val="20"/>
-              </w:rPr>
-              <w:t>&lt;</w:t>
-            </w:r>
-            <w:r>
-              <w:rPr>
-                <w:rFonts w:ascii="Menlo" w:hAnsi="Menlo" w:cs="Menlo"/>
-                <w:color w:val="569CD6"/>
-                <w:sz w:val="20"/>
-                <w:szCs w:val="20"/>
-              </w:rPr>
-              <w:t>head</w:t>
-            </w:r>
-            <w:r>
-              <w:rPr>
-                <w:rFonts w:ascii="Menlo" w:hAnsi="Menlo" w:cs="Menlo"/>
-                <w:color w:val="808080"/>
-                <w:sz w:val="20"/>
-                <w:szCs w:val="20"/>
-              </w:rPr>
-              <w:t>&gt;</w:t>
-            </w:r>
-          </w:p>
-          <w:p>
-            <w:pPr>
-              <w:shd w:val="clear" w:color="auto" w:fill="1E1E1E"/>
-              <w:spacing w:line="270" w:lineRule="atLeast"/>
-              <w:rPr>
-                <w:rFonts w:ascii="Menlo" w:hAnsi="Menlo" w:cs="Menlo"/>
-                <w:color w:val="D4D4D4"/>
-                <w:sz w:val="20"/>
-                <w:szCs w:val="20"/>
-              </w:rPr>
-            </w:pPr>
-            <w:r>
-              <w:rPr>
-                <w:rFonts w:ascii="Menlo" w:hAnsi="Menlo" w:cs="Menlo"/>
-                <w:color w:val="D4D4D4"/>
-                <w:sz w:val="20"/>
-                <w:szCs w:val="20"/>
-              </w:rPr>
-              <w:t xml:space="preserve">    </w:t>
-            </w:r>
-            <w:r>
-              <w:rPr>
-                <w:rFonts w:ascii="Menlo" w:hAnsi="Menlo" w:cs="Menlo"/>
-                <w:color w:val="808080"/>
-                <w:sz w:val="20"/>
-                <w:szCs w:val="20"/>
-              </w:rPr>
-              <w:t>&lt;</w:t>
-            </w:r>
-            <w:r>
-              <w:rPr>
-                <w:rFonts w:ascii="Menlo" w:hAnsi="Menlo" w:cs="Menlo"/>
-                <w:color w:val="569CD6"/>
-                <w:sz w:val="20"/>
-                <w:szCs w:val="20"/>
-              </w:rPr>
-              <w:t>meta</w:t>
-            </w:r>
-            <w:r>
-              <w:rPr>
-                <w:rFonts w:ascii="Menlo" w:hAnsi="Menlo" w:cs="Menlo"/>
-                <w:color w:val="D4D4D4"/>
-                <w:sz w:val="20"/>
-                <w:szCs w:val="20"/>
-              </w:rPr>
-              <w:t xml:space="preserve"> </w:t>
-            </w:r>
-            <w:r>
-              <w:rPr>
-                <w:rFonts w:ascii="Menlo" w:hAnsi="Menlo" w:cs="Menlo"/>
-                <w:color w:val="9CDCFE"/>
-                <w:sz w:val="20"/>
-                <w:szCs w:val="20"/>
-              </w:rPr>
-              <w:t>charset</w:t>
-            </w:r>
-            <w:r>
-              <w:rPr>
-                <w:rFonts w:ascii="Menlo" w:hAnsi="Menlo" w:cs="Menlo"/>
-                <w:color w:val="D4D4D4"/>
-                <w:sz w:val="20"/>
-                <w:szCs w:val="20"/>
-              </w:rPr>
-              <w:t>=</w:t>
-            </w:r>
-            <w:r>
-              <w:rPr>
-                <w:rFonts w:ascii="Menlo" w:hAnsi="Menlo" w:cs="Menlo"/>
-                <w:color w:val="CE9178"/>
-                <w:sz w:val="20"/>
-                <w:szCs w:val="20"/>
-              </w:rPr>
-              <w:t>"UTF-8"</w:t>
-            </w:r>
-            <w:r>
-              <w:rPr>
-                <w:rFonts w:ascii="Menlo" w:hAnsi="Menlo" w:cs="Menlo"/>
-                <w:color w:val="808080"/>
-                <w:sz w:val="20"/>
-                <w:szCs w:val="20"/>
-              </w:rPr>
-              <w:t>&gt;</w:t>
-            </w:r>
-          </w:p>
-          <w:p>
-            <w:pPr>
-              <w:shd w:val="clear" w:color="auto" w:fill="1E1E1E"/>
-              <w:spacing w:line="270" w:lineRule="atLeast"/>
-              <w:rPr>
-                <w:rFonts w:ascii="Menlo" w:hAnsi="Menlo" w:cs="Menlo"/>
-                <w:color w:val="D4D4D4"/>
-                <w:sz w:val="20"/>
-                <w:szCs w:val="20"/>
-              </w:rPr>
-            </w:pPr>
-            <w:r>
-              <w:rPr>
-                <w:rFonts w:ascii="Menlo" w:hAnsi="Menlo" w:cs="Menlo"/>
-                <w:color w:val="D4D4D4"/>
-                <w:sz w:val="20"/>
-                <w:szCs w:val="20"/>
-              </w:rPr>
-              <w:t xml:space="preserve">    </w:t>
-            </w:r>
-            <w:r>
-              <w:rPr>
-                <w:rFonts w:ascii="Menlo" w:hAnsi="Menlo" w:cs="Menlo"/>
-                <w:color w:val="808080"/>
-                <w:sz w:val="20"/>
-                <w:szCs w:val="20"/>
-              </w:rPr>
-              <w:t>&lt;</w:t>
-            </w:r>
-            <w:r>
-              <w:rPr>
-                <w:rFonts w:ascii="Menlo" w:hAnsi="Menlo" w:cs="Menlo"/>
-                <w:color w:val="569CD6"/>
-                <w:sz w:val="20"/>
-                <w:szCs w:val="20"/>
-              </w:rPr>
-              <w:t>meta</w:t>
-            </w:r>
-            <w:r>
-              <w:rPr>
-                <w:rFonts w:ascii="Menlo" w:hAnsi="Menlo" w:cs="Menlo"/>
-                <w:color w:val="D4D4D4"/>
-                <w:sz w:val="20"/>
-                <w:szCs w:val="20"/>
-              </w:rPr>
-              <w:t xml:space="preserve"> </w:t>
-            </w:r>
-            <w:r>
-              <w:rPr>
-                <w:rFonts w:ascii="Menlo" w:hAnsi="Menlo" w:cs="Menlo"/>
-                <w:color w:val="9CDCFE"/>
-                <w:sz w:val="20"/>
-                <w:szCs w:val="20"/>
-              </w:rPr>
-              <w:t>http-equiv</w:t>
-            </w:r>
-            <w:r>
-              <w:rPr>
-                <w:rFonts w:ascii="Menlo" w:hAnsi="Menlo" w:cs="Menlo"/>
-                <w:color w:val="D4D4D4"/>
-                <w:sz w:val="20"/>
-                <w:szCs w:val="20"/>
-              </w:rPr>
-              <w:t>=</w:t>
-            </w:r>
-            <w:r>
-              <w:rPr>
-                <w:rFonts w:ascii="Menlo" w:hAnsi="Menlo" w:cs="Menlo"/>
-                <w:color w:val="CE9178"/>
-                <w:sz w:val="20"/>
-                <w:szCs w:val="20"/>
-              </w:rPr>
-              <w:t>"X-UA-Compatible"</w:t>
-            </w:r>
-            <w:r>
-              <w:rPr>
-                <w:rFonts w:ascii="Menlo" w:hAnsi="Menlo" w:cs="Menlo"/>
-                <w:color w:val="D4D4D4"/>
-                <w:sz w:val="20"/>
-                <w:szCs w:val="20"/>
-              </w:rPr>
-              <w:t xml:space="preserve"> </w:t>
-            </w:r>
-            <w:r>
-              <w:rPr>
-                <w:rFonts w:ascii="Menlo" w:hAnsi="Menlo" w:cs="Menlo"/>
-                <w:color w:val="9CDCFE"/>
-                <w:sz w:val="20"/>
-                <w:szCs w:val="20"/>
-              </w:rPr>
-              <w:t>content</w:t>
-            </w:r>
-            <w:r>
-              <w:rPr>
-                <w:rFonts w:ascii="Menlo" w:hAnsi="Menlo" w:cs="Menlo"/>
-                <w:color w:val="D4D4D4"/>
-                <w:sz w:val="20"/>
-                <w:szCs w:val="20"/>
-              </w:rPr>
-              <w:t>=</w:t>
-            </w:r>
-            <w:r>
-              <w:rPr>
-                <w:rFonts w:ascii="Menlo" w:hAnsi="Menlo" w:cs="Menlo"/>
-                <w:color w:val="CE9178"/>
-                <w:sz w:val="20"/>
-                <w:szCs w:val="20"/>
-              </w:rPr>
-              <w:t>"IE=edge"</w:t>
-            </w:r>
-            <w:r>
-              <w:rPr>
-                <w:rFonts w:ascii="Menlo" w:hAnsi="Menlo" w:cs="Menlo"/>
-                <w:color w:val="808080"/>
-                <w:sz w:val="20"/>
-                <w:szCs w:val="20"/>
-              </w:rPr>
-              <w:t>&gt;</w:t>
-            </w:r>
-          </w:p>
-          <w:p>
-            <w:pPr>
-              <w:shd w:val="clear" w:color="auto" w:fill="1E1E1E"/>
-              <w:spacing w:line="270" w:lineRule="atLeast"/>
-              <w:rPr>
-                <w:rFonts w:ascii="Menlo" w:hAnsi="Menlo" w:cs="Menlo"/>
-                <w:color w:val="D4D4D4"/>
-                <w:sz w:val="20"/>
-                <w:szCs w:val="20"/>
-              </w:rPr>
-            </w:pPr>
-            <w:r>
-              <w:rPr>
-                <w:rFonts w:ascii="Menlo" w:hAnsi="Menlo" w:cs="Menlo"/>
-                <w:color w:val="D4D4D4"/>
-                <w:sz w:val="20"/>
-                <w:szCs w:val="20"/>
-              </w:rPr>
-              <w:t xml:space="preserve">    </w:t>
-            </w:r>
-            <w:r>
-              <w:rPr>
-                <w:rFonts w:ascii="Menlo" w:hAnsi="Menlo" w:cs="Menlo"/>
-                <w:color w:val="808080"/>
-                <w:sz w:val="20"/>
-                <w:szCs w:val="20"/>
-              </w:rPr>
-              <w:t>&lt;</w:t>
-            </w:r>
-            <w:r>
-              <w:rPr>
-                <w:rFonts w:ascii="Menlo" w:hAnsi="Menlo" w:cs="Menlo"/>
-                <w:color w:val="569CD6"/>
-                <w:sz w:val="20"/>
-                <w:szCs w:val="20"/>
-              </w:rPr>
-              <w:t>meta</w:t>
-            </w:r>
-            <w:r>
-              <w:rPr>
-                <w:rFonts w:ascii="Menlo" w:hAnsi="Menlo" w:cs="Menlo"/>
-                <w:color w:val="D4D4D4"/>
-                <w:sz w:val="20"/>
-                <w:szCs w:val="20"/>
-              </w:rPr>
-              <w:t xml:space="preserve"> </w:t>
-            </w:r>
-            <w:r>
-              <w:rPr>
-                <w:rFonts w:ascii="Menlo" w:hAnsi="Menlo" w:cs="Menlo"/>
-                <w:color w:val="9CDCFE"/>
-                <w:sz w:val="20"/>
-                <w:szCs w:val="20"/>
-              </w:rPr>
-              <w:t>name</w:t>
-            </w:r>
-            <w:r>
-              <w:rPr>
-                <w:rFonts w:ascii="Menlo" w:hAnsi="Menlo" w:cs="Menlo"/>
-                <w:color w:val="D4D4D4"/>
-                <w:sz w:val="20"/>
-                <w:szCs w:val="20"/>
-              </w:rPr>
-              <w:t>=</w:t>
-            </w:r>
-            <w:r>
-              <w:rPr>
-                <w:rFonts w:ascii="Menlo" w:hAnsi="Menlo" w:cs="Menlo"/>
-                <w:color w:val="CE9178"/>
-                <w:sz w:val="20"/>
-                <w:szCs w:val="20"/>
-              </w:rPr>
-              <w:t>"viewport"</w:t>
-            </w:r>
-            <w:r>
-              <w:rPr>
-                <w:rFonts w:ascii="Menlo" w:hAnsi="Menlo" w:cs="Menlo"/>
-                <w:color w:val="D4D4D4"/>
-                <w:sz w:val="20"/>
-                <w:szCs w:val="20"/>
-              </w:rPr>
-              <w:t xml:space="preserve"> </w:t>
-            </w:r>
-            <w:r>
-              <w:rPr>
-                <w:rFonts w:ascii="Menlo" w:hAnsi="Menlo" w:cs="Menlo"/>
-                <w:color w:val="9CDCFE"/>
-                <w:sz w:val="20"/>
-                <w:szCs w:val="20"/>
-              </w:rPr>
-              <w:t>content</w:t>
-            </w:r>
-            <w:r>
-              <w:rPr>
-                <w:rFonts w:ascii="Menlo" w:hAnsi="Menlo" w:cs="Menlo"/>
-                <w:color w:val="D4D4D4"/>
-                <w:sz w:val="20"/>
-                <w:szCs w:val="20"/>
-              </w:rPr>
-              <w:t>=</w:t>
-            </w:r>
-            <w:r>
-              <w:rPr>
-                <w:rFonts w:ascii="Menlo" w:hAnsi="Menlo" w:cs="Menlo"/>
-                <w:color w:val="CE9178"/>
-                <w:sz w:val="20"/>
-                <w:szCs w:val="20"/>
-              </w:rPr>
-              <w:t>"width=device-width, initial-scale=1.0"</w:t>
-            </w:r>
-            <w:r>
-              <w:rPr>
-                <w:rFonts w:ascii="Menlo" w:hAnsi="Menlo" w:cs="Menlo"/>
-                <w:color w:val="808080"/>
-                <w:sz w:val="20"/>
-                <w:szCs w:val="20"/>
-              </w:rPr>
-              <w:t>&gt;</w:t>
-            </w:r>
-          </w:p>
-          <w:p>
-            <w:pPr>
-              <w:shd w:val="clear" w:color="auto" w:fill="1E1E1E"/>
-              <w:spacing w:line="270" w:lineRule="atLeast"/>
-              <w:rPr>
-                <w:rFonts w:ascii="Menlo" w:hAnsi="Menlo" w:cs="Menlo"/>
-                <w:color w:val="D4D4D4"/>
-                <w:sz w:val="20"/>
-                <w:szCs w:val="20"/>
-              </w:rPr>
-            </w:pPr>
-            <w:r>
-              <w:rPr>
-                <w:rFonts w:ascii="Menlo" w:hAnsi="Menlo" w:cs="Menlo"/>
-                <w:color w:val="D4D4D4"/>
-                <w:sz w:val="20"/>
-                <w:szCs w:val="20"/>
-              </w:rPr>
-              <w:t xml:space="preserve">    </w:t>
-            </w:r>
-            <w:r>
-              <w:rPr>
-                <w:rFonts w:ascii="Menlo" w:hAnsi="Menlo" w:cs="Menlo"/>
-                <w:color w:val="808080"/>
-                <w:sz w:val="20"/>
-                <w:szCs w:val="20"/>
-              </w:rPr>
-              <w:t>&lt;</w:t>
-            </w:r>
-            <w:r>
-              <w:rPr>
-                <w:rFonts w:ascii="Menlo" w:hAnsi="Menlo" w:cs="Menlo"/>
-                <w:color w:val="569CD6"/>
-                <w:sz w:val="20"/>
-                <w:szCs w:val="20"/>
-              </w:rPr>
-              <w:t>title</w:t>
-            </w:r>
-            <w:r>
-              <w:rPr>
-                <w:rFonts w:ascii="Menlo" w:hAnsi="Menlo" w:cs="Menlo"/>
-                <w:color w:val="808080"/>
-                <w:sz w:val="20"/>
-                <w:szCs w:val="20"/>
-              </w:rPr>
-              <w:t>&gt;</w:t>
-            </w:r>
-            <w:r>
-              <w:rPr>
-                <w:rFonts w:ascii="Menlo" w:hAnsi="Menlo" w:cs="Menlo"/>
-                <w:color w:val="D4D4D4"/>
-                <w:sz w:val="20"/>
-                <w:szCs w:val="20"/>
-              </w:rPr>
-              <w:t>Test</w:t>
-            </w:r>
-            <w:r>
-              <w:rPr>
-                <w:rFonts w:ascii="Menlo" w:hAnsi="Menlo" w:cs="Menlo"/>
-                <w:color w:val="808080"/>
-                <w:sz w:val="20"/>
-                <w:szCs w:val="20"/>
-              </w:rPr>
-              <w:t>&lt;/</w:t>
-            </w:r>
-            <w:r>
-              <w:rPr>
-                <w:rFonts w:ascii="Menlo" w:hAnsi="Menlo" w:cs="Menlo"/>
-                <w:color w:val="569CD6"/>
-                <w:sz w:val="20"/>
-                <w:szCs w:val="20"/>
-              </w:rPr>
-              <w:t>title</w:t>
-            </w:r>
-            <w:r>
-              <w:rPr>
-                <w:rFonts w:ascii="Menlo" w:hAnsi="Menlo" w:cs="Menlo"/>
-                <w:color w:val="808080"/>
-                <w:sz w:val="20"/>
-                <w:szCs w:val="20"/>
-              </w:rPr>
-              <w:t>&gt;</w:t>
-            </w:r>
-          </w:p>
-          <w:p>
-            <w:pPr>
-              <w:shd w:val="clear" w:color="auto" w:fill="1E1E1E"/>
-              <w:spacing w:line="270" w:lineRule="atLeast"/>
-              <w:rPr>
-                <w:rFonts w:ascii="Menlo" w:hAnsi="Menlo" w:cs="Menlo"/>
-                <w:color w:val="D4D4D4"/>
-                <w:sz w:val="20"/>
-                <w:szCs w:val="20"/>
-              </w:rPr>
-            </w:pPr>
-            <w:r>
-              <w:rPr>
-                <w:rFonts w:ascii="Menlo" w:hAnsi="Menlo" w:cs="Menlo"/>
-                <w:color w:val="808080"/>
-                <w:sz w:val="20"/>
-                <w:szCs w:val="20"/>
-              </w:rPr>
-              <w:t>&lt;/</w:t>
-            </w:r>
-            <w:r>
-              <w:rPr>
-                <w:rFonts w:ascii="Menlo" w:hAnsi="Menlo" w:cs="Menlo"/>
-                <w:color w:val="569CD6"/>
-                <w:sz w:val="20"/>
-                <w:szCs w:val="20"/>
-              </w:rPr>
-              <w:t>head</w:t>
-            </w:r>
-            <w:r>
-              <w:rPr>
-                <w:rFonts w:ascii="Menlo" w:hAnsi="Menlo" w:cs="Menlo"/>
-                <w:color w:val="808080"/>
-                <w:sz w:val="20"/>
-                <w:szCs w:val="20"/>
-              </w:rPr>
-              <w:t>&gt;</w:t>
-            </w:r>
-          </w:p>
-          <w:p>
-            <w:pPr>
-              <w:shd w:val="clear" w:color="auto" w:fill="1E1E1E"/>
-              <w:spacing w:line="270" w:lineRule="atLeast"/>
-              <w:rPr>
-                <w:rFonts w:ascii="Menlo" w:hAnsi="Menlo" w:cs="Menlo"/>
-                <w:color w:val="D4D4D4"/>
-                <w:sz w:val="20"/>
-                <w:szCs w:val="20"/>
-              </w:rPr>
-            </w:pPr>
-            <w:r>
-              <w:rPr>
-                <w:rFonts w:ascii="Menlo" w:hAnsi="Menlo" w:cs="Menlo"/>
-                <w:color w:val="808080"/>
-                <w:sz w:val="20"/>
-                <w:szCs w:val="20"/>
-              </w:rPr>
-              <w:t>&lt;</w:t>
-            </w:r>
-            <w:r>
-              <w:rPr>
-                <w:rFonts w:ascii="Menlo" w:hAnsi="Menlo" w:cs="Menlo"/>
-                <w:color w:val="569CD6"/>
-                <w:sz w:val="20"/>
-                <w:szCs w:val="20"/>
-              </w:rPr>
-              <w:t>body</w:t>
-            </w:r>
-            <w:r>
-              <w:rPr>
-                <w:rFonts w:ascii="Menlo" w:hAnsi="Menlo" w:cs="Menlo"/>
-                <w:color w:val="808080"/>
-                <w:sz w:val="20"/>
-                <w:szCs w:val="20"/>
-              </w:rPr>
-              <w:t>&gt;</w:t>
-            </w:r>
-          </w:p>
-          <w:p>
-            <w:pPr>
-              <w:shd w:val="clear" w:color="auto" w:fill="1E1E1E"/>
-              <w:spacing w:line="270" w:lineRule="atLeast"/>
-              <w:rPr>
-                <w:rFonts w:ascii="Menlo" w:hAnsi="Menlo" w:cs="Menlo"/>
-                <w:color w:val="D4D4D4"/>
-                <w:sz w:val="20"/>
-                <w:szCs w:val="20"/>
-              </w:rPr>
-            </w:pPr>
-            <w:r>
-              <w:rPr>
-                <w:rFonts w:ascii="Menlo" w:hAnsi="Menlo" w:cs="Menlo"/>
-                <w:color w:val="D4D4D4"/>
-                <w:sz w:val="20"/>
-                <w:szCs w:val="20"/>
-              </w:rPr>
-              <w:t xml:space="preserve">    </w:t>
-            </w:r>
-            <w:r>
-              <w:rPr>
-                <w:rFonts w:ascii="Menlo" w:hAnsi="Menlo" w:cs="Menlo"/>
-                <w:color w:val="808080"/>
-                <w:sz w:val="20"/>
-                <w:szCs w:val="20"/>
-              </w:rPr>
-              <w:t>&lt;</w:t>
-            </w:r>
-            <w:r>
-              <w:rPr>
-                <w:rFonts w:ascii="Menlo" w:hAnsi="Menlo" w:cs="Menlo"/>
-                <w:color w:val="569CD6"/>
-                <w:sz w:val="20"/>
-                <w:szCs w:val="20"/>
-              </w:rPr>
-              <w:t>h1</w:t>
-            </w:r>
-            <w:r>
-              <w:rPr>
-                <w:rFonts w:ascii="Menlo" w:hAnsi="Menlo" w:cs="Menlo"/>
-                <w:color w:val="808080"/>
-                <w:sz w:val="20"/>
-                <w:szCs w:val="20"/>
-              </w:rPr>
-              <w:t>&gt;</w:t>
-            </w:r>
-            <w:r>
-              <w:rPr>
-                <w:rFonts w:ascii="Menlo" w:hAnsi="Menlo" w:cs="Menlo"/>
-                <w:color w:val="D4D4D4"/>
-                <w:sz w:val="20"/>
-                <w:szCs w:val="20"/>
-              </w:rPr>
-              <w:t>My first PHP page</w:t>
-            </w:r>
-            <w:r>
-              <w:rPr>
-                <w:rFonts w:ascii="Menlo" w:hAnsi="Menlo" w:cs="Menlo"/>
-                <w:color w:val="808080"/>
-                <w:sz w:val="20"/>
-                <w:szCs w:val="20"/>
-              </w:rPr>
-              <w:t>&lt;/</w:t>
-            </w:r>
-            <w:r>
-              <w:rPr>
-                <w:rFonts w:ascii="Menlo" w:hAnsi="Menlo" w:cs="Menlo"/>
-                <w:color w:val="569CD6"/>
-                <w:sz w:val="20"/>
-                <w:szCs w:val="20"/>
-              </w:rPr>
-              <w:t>h1</w:t>
-            </w:r>
-            <w:r>
-              <w:rPr>
-                <w:rFonts w:ascii="Menlo" w:hAnsi="Menlo" w:cs="Menlo"/>
-                <w:color w:val="808080"/>
-                <w:sz w:val="20"/>
-                <w:szCs w:val="20"/>
-              </w:rPr>
-              <w:t>&gt;</w:t>
-            </w:r>
-          </w:p>
-          <w:p>
-            <w:pPr>
-              <w:shd w:val="clear" w:color="auto" w:fill="1E1E1E"/>
-              <w:spacing w:line="270" w:lineRule="atLeast"/>
-              <w:rPr>
-                <w:rFonts w:ascii="Menlo" w:hAnsi="Menlo" w:cs="Menlo"/>
-                <w:color w:val="D4D4D4"/>
-                <w:sz w:val="20"/>
-                <w:szCs w:val="20"/>
-              </w:rPr>
-            </w:pPr>
-            <w:r>
-              <w:rPr>
-                <w:rFonts w:ascii="Menlo" w:hAnsi="Menlo" w:cs="Menlo"/>
-                <w:color w:val="D4D4D4"/>
-                <w:sz w:val="20"/>
-                <w:szCs w:val="20"/>
-              </w:rPr>
-              <w:t xml:space="preserve">    </w:t>
-            </w:r>
-            <w:r>
-              <w:rPr>
-                <w:rFonts w:ascii="Menlo" w:hAnsi="Menlo" w:cs="Menlo"/>
-                <w:color w:val="569CD6"/>
-                <w:sz w:val="20"/>
-                <w:szCs w:val="20"/>
-              </w:rPr>
-              <w:t>&lt;?php</w:t>
-            </w:r>
-          </w:p>
-          <w:p>
-            <w:pPr>
-              <w:shd w:val="clear" w:color="auto" w:fill="1E1E1E"/>
-              <w:spacing w:line="270" w:lineRule="atLeast"/>
-              <w:rPr>
-                <w:rFonts w:ascii="Menlo" w:hAnsi="Menlo" w:cs="Menlo"/>
-                <w:color w:val="D4D4D4"/>
-                <w:sz w:val="20"/>
-                <w:szCs w:val="20"/>
-              </w:rPr>
-            </w:pPr>
-            <w:r>
-              <w:rPr>
-                <w:rFonts w:ascii="Menlo" w:hAnsi="Menlo" w:cs="Menlo"/>
-                <w:color w:val="D4D4D4"/>
-                <w:sz w:val="20"/>
-                <w:szCs w:val="20"/>
-              </w:rPr>
-              <w:t xml:space="preserve">        </w:t>
-            </w:r>
-            <w:r>
-              <w:rPr>
-                <w:rFonts w:ascii="Menlo" w:hAnsi="Menlo" w:cs="Menlo"/>
-                <w:color w:val="DCDCAA"/>
-                <w:sz w:val="20"/>
-                <w:szCs w:val="20"/>
-              </w:rPr>
-              <w:t>echo</w:t>
-            </w:r>
-            <w:r>
-              <w:rPr>
-                <w:rFonts w:ascii="Menlo" w:hAnsi="Menlo" w:cs="Menlo"/>
-                <w:color w:val="D4D4D4"/>
-                <w:sz w:val="20"/>
-                <w:szCs w:val="20"/>
-              </w:rPr>
-              <w:t xml:space="preserve"> </w:t>
-            </w:r>
-            <w:r>
-              <w:rPr>
-                <w:rFonts w:ascii="Menlo" w:hAnsi="Menlo" w:cs="Menlo"/>
-                <w:color w:val="CE9178"/>
-                <w:sz w:val="20"/>
-                <w:szCs w:val="20"/>
-              </w:rPr>
-              <w:t>"Hello World!"</w:t>
-            </w:r>
-            <w:r>
-              <w:rPr>
-                <w:rFonts w:ascii="Menlo" w:hAnsi="Menlo" w:cs="Menlo"/>
-                <w:color w:val="D4D4D4"/>
-                <w:sz w:val="20"/>
-                <w:szCs w:val="20"/>
-              </w:rPr>
-              <w:t>;</w:t>
-            </w:r>
-          </w:p>
-          <w:p>
-            <w:pPr>
-              <w:shd w:val="clear" w:color="auto" w:fill="1E1E1E"/>
-              <w:spacing w:line="270" w:lineRule="atLeast"/>
-              <w:rPr>
-                <w:rFonts w:ascii="Menlo" w:hAnsi="Menlo" w:cs="Menlo"/>
-                <w:color w:val="D4D4D4"/>
-                <w:sz w:val="20"/>
-                <w:szCs w:val="20"/>
-              </w:rPr>
-            </w:pPr>
-            <w:r>
-              <w:rPr>
-                <w:rFonts w:ascii="Menlo" w:hAnsi="Menlo" w:cs="Menlo"/>
-                <w:color w:val="D4D4D4"/>
-                <w:sz w:val="20"/>
-                <w:szCs w:val="20"/>
-              </w:rPr>
-              <w:t xml:space="preserve">    </w:t>
-            </w:r>
-            <w:r>
-              <w:rPr>
-                <w:rFonts w:ascii="Menlo" w:hAnsi="Menlo" w:cs="Menlo"/>
-                <w:color w:val="569CD6"/>
-                <w:sz w:val="20"/>
-                <w:szCs w:val="20"/>
-              </w:rPr>
-              <w:t>?&gt;</w:t>
-            </w:r>
-          </w:p>
-          <w:p>
-            <w:pPr>
-              <w:shd w:val="clear" w:color="auto" w:fill="1E1E1E"/>
-              <w:spacing w:line="270" w:lineRule="atLeast"/>
-              <w:rPr>
-                <w:rFonts w:ascii="Menlo" w:hAnsi="Menlo" w:cs="Menlo"/>
-                <w:color w:val="D4D4D4"/>
-                <w:sz w:val="20"/>
-                <w:szCs w:val="20"/>
-              </w:rPr>
-            </w:pPr>
-            <w:r>
-              <w:rPr>
-                <w:rFonts w:ascii="Menlo" w:hAnsi="Menlo" w:cs="Menlo"/>
-                <w:color w:val="808080"/>
-                <w:sz w:val="20"/>
-                <w:szCs w:val="20"/>
-              </w:rPr>
-              <w:t>&lt;/</w:t>
-            </w:r>
-            <w:r>
-              <w:rPr>
-                <w:rFonts w:ascii="Menlo" w:hAnsi="Menlo" w:cs="Menlo"/>
-                <w:color w:val="569CD6"/>
-                <w:sz w:val="20"/>
-                <w:szCs w:val="20"/>
-              </w:rPr>
-              <w:t>body</w:t>
-            </w:r>
-            <w:r>
-              <w:rPr>
-                <w:rFonts w:ascii="Menlo" w:hAnsi="Menlo" w:cs="Menlo"/>
-                <w:color w:val="808080"/>
-                <w:sz w:val="20"/>
-                <w:szCs w:val="20"/>
-              </w:rPr>
-              <w:t>&gt;</w:t>
-            </w:r>
-          </w:p>
-          <w:p>
-            <w:pPr>
-              <w:shd w:val="clear" w:color="auto" w:fill="1E1E1E"/>
-              <w:spacing w:line="270" w:lineRule="atLeast"/>
-              <w:rPr>
-                <w:rFonts w:ascii="Menlo" w:hAnsi="Menlo" w:cs="Menlo"/>
-                <w:color w:val="D4D4D4"/>
-                <w:sz w:val="20"/>
-                <w:szCs w:val="20"/>
-              </w:rPr>
-            </w:pPr>
-            <w:r>
-              <w:rPr>
-                <w:rFonts w:ascii="Menlo" w:hAnsi="Menlo" w:cs="Menlo"/>
-                <w:color w:val="808080"/>
-                <w:sz w:val="20"/>
-                <w:szCs w:val="20"/>
-              </w:rPr>
-              <w:t>&lt;/</w:t>
-            </w:r>
-            <w:r>
-              <w:rPr>
-                <w:rFonts w:ascii="Menlo" w:hAnsi="Menlo" w:cs="Menlo"/>
-                <w:color w:val="569CD6"/>
-                <w:sz w:val="20"/>
-                <w:szCs w:val="20"/>
-              </w:rPr>
-              <w:t>html</w:t>
-            </w:r>
-            <w:r>
-              <w:rPr>
-                <w:rFonts w:ascii="Menlo" w:hAnsi="Menlo" w:cs="Menlo"/>
-                <w:color w:val="808080"/>
-                <w:sz w:val="20"/>
-                <w:szCs w:val="20"/>
-              </w:rPr>
-              <w:t>&gt;</w:t>
-            </w:r>
-          </w:p>
-          <w:p>
-            <w:pPr>
-              <w:rPr>
-                <w:sz w:val="20"/>
-                <w:szCs w:val="20"/>
-              </w:rPr>
-            </w:pPr>
-          </w:p>
-          <w:p>
-            <w:pPr>
+              <w:t xml:space="preserve">Filename: </w:t>
+            </w:r>
+            <w:r>
               <w:rPr>
                 <w:rFonts w:ascii="Courier New" w:hAnsi="Courier New" w:cs="Courier New"/>
                 <w:sz w:val="20"/>
                 <w:szCs w:val="20"/>
               </w:rPr>
-            </w:pPr>
+              <w:t>viewBlog</w:t>
+            </w:r>
             <w:r>
               <w:rPr>
                 <w:rFonts w:ascii="Courier New" w:hAnsi="Courier New" w:cs="Courier New"/>
                 <w:sz w:val="20"/>
                 <w:szCs w:val="20"/>
               </w:rPr>
-              <w:t>Filename: test</w:t>
-            </w:r>
-            <w:r>
-              <w:rPr>
-                <w:rFonts w:ascii="Courier New" w:hAnsi="Courier New" w:cs="Courier New"/>
-                <w:sz w:val="20"/>
-                <w:szCs w:val="20"/>
-              </w:rPr>
-              <w:t>1</w:t>
-            </w:r>
-            <w:r>
-              <w:rPr>
-                <w:rFonts w:ascii="Courier New" w:hAnsi="Courier New" w:cs="Courier New"/>
-                <w:sz w:val="20"/>
-                <w:szCs w:val="20"/>
-              </w:rPr>
               <w:t>.php</w:t>
             </w:r>
           </w:p>
@@ -6715,943 +5691,1053 @@
               <w:spacing w:line="270" w:lineRule="atLeast"/>
               <w:rPr>
                 <w:rFonts w:ascii="Menlo" w:hAnsi="Menlo" w:cs="Menlo"/>
-                <w:color w:val="D4D4D4"/>
-                <w:sz w:val="20"/>
-                <w:szCs w:val="20"/>
-              </w:rPr>
-            </w:pPr>
-            <w:r>
-              <w:rPr>
-                <w:rFonts w:ascii="Menlo" w:hAnsi="Menlo" w:cs="Menlo"/>
-                <w:color w:val="808080"/>
-                <w:sz w:val="20"/>
-                <w:szCs w:val="20"/>
-              </w:rPr>
-              <w:t>&lt;!</w:t>
-            </w:r>
-            <w:r>
-              <w:rPr>
-                <w:rFonts w:ascii="Menlo" w:hAnsi="Menlo" w:cs="Menlo"/>
-                <w:color w:val="569CD6"/>
-                <w:sz w:val="20"/>
-                <w:szCs w:val="20"/>
-              </w:rPr>
-              <w:t>DOCTYPE</w:t>
-            </w:r>
-            <w:r>
-              <w:rPr>
-                <w:rFonts w:ascii="Menlo" w:hAnsi="Menlo" w:cs="Menlo"/>
-                <w:color w:val="D4D4D4"/>
-                <w:sz w:val="20"/>
-                <w:szCs w:val="20"/>
-              </w:rPr>
-              <w:t xml:space="preserve"> </w:t>
-            </w:r>
-            <w:r>
-              <w:rPr>
-                <w:rFonts w:ascii="Menlo" w:hAnsi="Menlo" w:cs="Menlo"/>
-                <w:color w:val="9CDCFE"/>
-                <w:sz w:val="20"/>
-                <w:szCs w:val="20"/>
-              </w:rPr>
-              <w:t>html</w:t>
-            </w:r>
-            <w:r>
-              <w:rPr>
-                <w:rFonts w:ascii="Menlo" w:hAnsi="Menlo" w:cs="Menlo"/>
-                <w:color w:val="808080"/>
-                <w:sz w:val="20"/>
-                <w:szCs w:val="20"/>
-              </w:rPr>
-              <w:t>&gt;</w:t>
-            </w:r>
-          </w:p>
-          <w:p>
-            <w:pPr>
-              <w:shd w:val="clear" w:color="auto" w:fill="1E1E1E"/>
-              <w:spacing w:line="270" w:lineRule="atLeast"/>
-              <w:rPr>
-                <w:rFonts w:ascii="Menlo" w:hAnsi="Menlo" w:cs="Menlo"/>
-                <w:color w:val="D4D4D4"/>
-                <w:sz w:val="20"/>
-                <w:szCs w:val="20"/>
-              </w:rPr>
-            </w:pPr>
-            <w:r>
-              <w:rPr>
-                <w:rFonts w:ascii="Menlo" w:hAnsi="Menlo" w:cs="Menlo"/>
-                <w:color w:val="808080"/>
-                <w:sz w:val="20"/>
-                <w:szCs w:val="20"/>
-              </w:rPr>
-              <w:t>&lt;</w:t>
-            </w:r>
-            <w:r>
-              <w:rPr>
-                <w:rFonts w:ascii="Menlo" w:hAnsi="Menlo" w:cs="Menlo"/>
-                <w:color w:val="569CD6"/>
-                <w:sz w:val="20"/>
-                <w:szCs w:val="20"/>
-              </w:rPr>
-              <w:t>html</w:t>
-            </w:r>
-            <w:r>
-              <w:rPr>
-                <w:rFonts w:ascii="Menlo" w:hAnsi="Menlo" w:cs="Menlo"/>
-                <w:color w:val="D4D4D4"/>
-                <w:sz w:val="20"/>
-                <w:szCs w:val="20"/>
-              </w:rPr>
-              <w:t xml:space="preserve"> </w:t>
-            </w:r>
-            <w:r>
-              <w:rPr>
-                <w:rFonts w:ascii="Menlo" w:hAnsi="Menlo" w:cs="Menlo"/>
-                <w:color w:val="9CDCFE"/>
-                <w:sz w:val="20"/>
-                <w:szCs w:val="20"/>
-              </w:rPr>
-              <w:t>lang</w:t>
-            </w:r>
-            <w:r>
-              <w:rPr>
-                <w:rFonts w:ascii="Menlo" w:hAnsi="Menlo" w:cs="Menlo"/>
-                <w:color w:val="D4D4D4"/>
-                <w:sz w:val="20"/>
-                <w:szCs w:val="20"/>
-              </w:rPr>
-              <w:t>=</w:t>
-            </w:r>
-            <w:r>
-              <w:rPr>
-                <w:rFonts w:ascii="Menlo" w:hAnsi="Menlo" w:cs="Menlo"/>
-                <w:color w:val="CE9178"/>
-                <w:sz w:val="20"/>
-                <w:szCs w:val="20"/>
-              </w:rPr>
-              <w:t>"en"</w:t>
-            </w:r>
-            <w:r>
-              <w:rPr>
-                <w:rFonts w:ascii="Menlo" w:hAnsi="Menlo" w:cs="Menlo"/>
-                <w:color w:val="808080"/>
-                <w:sz w:val="20"/>
-                <w:szCs w:val="20"/>
-              </w:rPr>
-              <w:t>&gt;</w:t>
-            </w:r>
-          </w:p>
-          <w:p>
-            <w:pPr>
-              <w:shd w:val="clear" w:color="auto" w:fill="1E1E1E"/>
-              <w:spacing w:line="270" w:lineRule="atLeast"/>
-              <w:rPr>
-                <w:rFonts w:ascii="Menlo" w:hAnsi="Menlo" w:cs="Menlo"/>
-                <w:color w:val="D4D4D4"/>
-                <w:sz w:val="20"/>
-                <w:szCs w:val="20"/>
-              </w:rPr>
-            </w:pPr>
-            <w:r>
-              <w:rPr>
-                <w:rFonts w:ascii="Menlo" w:hAnsi="Menlo" w:cs="Menlo"/>
-                <w:color w:val="808080"/>
-                <w:sz w:val="20"/>
-                <w:szCs w:val="20"/>
-              </w:rPr>
-              <w:t>&lt;</w:t>
-            </w:r>
-            <w:r>
-              <w:rPr>
-                <w:rFonts w:ascii="Menlo" w:hAnsi="Menlo" w:cs="Menlo"/>
-                <w:color w:val="569CD6"/>
-                <w:sz w:val="20"/>
-                <w:szCs w:val="20"/>
-              </w:rPr>
-              <w:t>head</w:t>
-            </w:r>
-            <w:r>
-              <w:rPr>
-                <w:rFonts w:ascii="Menlo" w:hAnsi="Menlo" w:cs="Menlo"/>
-                <w:color w:val="808080"/>
-                <w:sz w:val="20"/>
-                <w:szCs w:val="20"/>
-              </w:rPr>
-              <w:t>&gt;</w:t>
-            </w:r>
-          </w:p>
-          <w:p>
-            <w:pPr>
-              <w:shd w:val="clear" w:color="auto" w:fill="1E1E1E"/>
-              <w:spacing w:line="270" w:lineRule="atLeast"/>
-              <w:rPr>
-                <w:rFonts w:ascii="Menlo" w:hAnsi="Menlo" w:cs="Menlo"/>
-                <w:color w:val="D4D4D4"/>
-                <w:sz w:val="20"/>
-                <w:szCs w:val="20"/>
-              </w:rPr>
-            </w:pPr>
-            <w:r>
-              <w:rPr>
-                <w:rFonts w:ascii="Menlo" w:hAnsi="Menlo" w:cs="Menlo"/>
-                <w:color w:val="D4D4D4"/>
-                <w:sz w:val="20"/>
-                <w:szCs w:val="20"/>
-              </w:rPr>
-              <w:t xml:space="preserve">    </w:t>
-            </w:r>
-            <w:r>
-              <w:rPr>
-                <w:rFonts w:ascii="Menlo" w:hAnsi="Menlo" w:cs="Menlo"/>
-                <w:color w:val="808080"/>
-                <w:sz w:val="20"/>
-                <w:szCs w:val="20"/>
-              </w:rPr>
-              <w:t>&lt;</w:t>
-            </w:r>
-            <w:r>
-              <w:rPr>
-                <w:rFonts w:ascii="Menlo" w:hAnsi="Menlo" w:cs="Menlo"/>
-                <w:color w:val="569CD6"/>
-                <w:sz w:val="20"/>
-                <w:szCs w:val="20"/>
-              </w:rPr>
-              <w:t>meta</w:t>
-            </w:r>
-            <w:r>
-              <w:rPr>
-                <w:rFonts w:ascii="Menlo" w:hAnsi="Menlo" w:cs="Menlo"/>
-                <w:color w:val="D4D4D4"/>
-                <w:sz w:val="20"/>
-                <w:szCs w:val="20"/>
-              </w:rPr>
-              <w:t xml:space="preserve"> </w:t>
-            </w:r>
-            <w:r>
-              <w:rPr>
-                <w:rFonts w:ascii="Menlo" w:hAnsi="Menlo" w:cs="Menlo"/>
-                <w:color w:val="9CDCFE"/>
-                <w:sz w:val="20"/>
-                <w:szCs w:val="20"/>
-              </w:rPr>
-              <w:t>charset</w:t>
-            </w:r>
-            <w:r>
-              <w:rPr>
-                <w:rFonts w:ascii="Menlo" w:hAnsi="Menlo" w:cs="Menlo"/>
-                <w:color w:val="D4D4D4"/>
-                <w:sz w:val="20"/>
-                <w:szCs w:val="20"/>
-              </w:rPr>
-              <w:t>=</w:t>
-            </w:r>
-            <w:r>
-              <w:rPr>
-                <w:rFonts w:ascii="Menlo" w:hAnsi="Menlo" w:cs="Menlo"/>
-                <w:color w:val="CE9178"/>
-                <w:sz w:val="20"/>
-                <w:szCs w:val="20"/>
-              </w:rPr>
-              <w:t>"UTF-8"</w:t>
-            </w:r>
-            <w:r>
-              <w:rPr>
-                <w:rFonts w:ascii="Menlo" w:hAnsi="Menlo" w:cs="Menlo"/>
-                <w:color w:val="808080"/>
-                <w:sz w:val="20"/>
-                <w:szCs w:val="20"/>
-              </w:rPr>
-              <w:t>&gt;</w:t>
-            </w:r>
-          </w:p>
-          <w:p>
-            <w:pPr>
-              <w:shd w:val="clear" w:color="auto" w:fill="1E1E1E"/>
-              <w:spacing w:line="270" w:lineRule="atLeast"/>
-              <w:rPr>
-                <w:rFonts w:ascii="Menlo" w:hAnsi="Menlo" w:cs="Menlo"/>
-                <w:color w:val="D4D4D4"/>
-                <w:sz w:val="20"/>
-                <w:szCs w:val="20"/>
-              </w:rPr>
-            </w:pPr>
-            <w:r>
-              <w:rPr>
-                <w:rFonts w:ascii="Menlo" w:hAnsi="Menlo" w:cs="Menlo"/>
-                <w:color w:val="D4D4D4"/>
-                <w:sz w:val="20"/>
-                <w:szCs w:val="20"/>
-              </w:rPr>
-              <w:t xml:space="preserve">    </w:t>
-            </w:r>
-            <w:r>
-              <w:rPr>
-                <w:rFonts w:ascii="Menlo" w:hAnsi="Menlo" w:cs="Menlo"/>
-                <w:color w:val="808080"/>
-                <w:sz w:val="20"/>
-                <w:szCs w:val="20"/>
-              </w:rPr>
-              <w:t>&lt;</w:t>
-            </w:r>
-            <w:r>
-              <w:rPr>
-                <w:rFonts w:ascii="Menlo" w:hAnsi="Menlo" w:cs="Menlo"/>
-                <w:color w:val="569CD6"/>
-                <w:sz w:val="20"/>
-                <w:szCs w:val="20"/>
-              </w:rPr>
-              <w:t>meta</w:t>
-            </w:r>
-            <w:r>
-              <w:rPr>
-                <w:rFonts w:ascii="Menlo" w:hAnsi="Menlo" w:cs="Menlo"/>
-                <w:color w:val="D4D4D4"/>
-                <w:sz w:val="20"/>
-                <w:szCs w:val="20"/>
-              </w:rPr>
-              <w:t xml:space="preserve"> </w:t>
-            </w:r>
-            <w:r>
-              <w:rPr>
-                <w:rFonts w:ascii="Menlo" w:hAnsi="Menlo" w:cs="Menlo"/>
-                <w:color w:val="9CDCFE"/>
-                <w:sz w:val="20"/>
-                <w:szCs w:val="20"/>
-              </w:rPr>
-              <w:t>http-equiv</w:t>
-            </w:r>
-            <w:r>
-              <w:rPr>
-                <w:rFonts w:ascii="Menlo" w:hAnsi="Menlo" w:cs="Menlo"/>
-                <w:color w:val="D4D4D4"/>
-                <w:sz w:val="20"/>
-                <w:szCs w:val="20"/>
-              </w:rPr>
-              <w:t>=</w:t>
-            </w:r>
-            <w:r>
-              <w:rPr>
-                <w:rFonts w:ascii="Menlo" w:hAnsi="Menlo" w:cs="Menlo"/>
-                <w:color w:val="CE9178"/>
-                <w:sz w:val="20"/>
-                <w:szCs w:val="20"/>
-              </w:rPr>
-              <w:t>"X-UA-Compatible"</w:t>
-            </w:r>
-            <w:r>
-              <w:rPr>
-                <w:rFonts w:ascii="Menlo" w:hAnsi="Menlo" w:cs="Menlo"/>
-                <w:color w:val="D4D4D4"/>
-                <w:sz w:val="20"/>
-                <w:szCs w:val="20"/>
-              </w:rPr>
-              <w:t xml:space="preserve"> </w:t>
-            </w:r>
-            <w:r>
-              <w:rPr>
-                <w:rFonts w:ascii="Menlo" w:hAnsi="Menlo" w:cs="Menlo"/>
-                <w:color w:val="9CDCFE"/>
-                <w:sz w:val="20"/>
-                <w:szCs w:val="20"/>
-              </w:rPr>
-              <w:t>content</w:t>
-            </w:r>
-            <w:r>
-              <w:rPr>
-                <w:rFonts w:ascii="Menlo" w:hAnsi="Menlo" w:cs="Menlo"/>
-                <w:color w:val="D4D4D4"/>
-                <w:sz w:val="20"/>
-                <w:szCs w:val="20"/>
-              </w:rPr>
-              <w:t>=</w:t>
-            </w:r>
-            <w:r>
-              <w:rPr>
-                <w:rFonts w:ascii="Menlo" w:hAnsi="Menlo" w:cs="Menlo"/>
-                <w:color w:val="CE9178"/>
-                <w:sz w:val="20"/>
-                <w:szCs w:val="20"/>
-              </w:rPr>
-              <w:t>"IE=edge"</w:t>
-            </w:r>
-            <w:r>
-              <w:rPr>
-                <w:rFonts w:ascii="Menlo" w:hAnsi="Menlo" w:cs="Menlo"/>
-                <w:color w:val="808080"/>
-                <w:sz w:val="20"/>
-                <w:szCs w:val="20"/>
-              </w:rPr>
-              <w:t>&gt;</w:t>
-            </w:r>
-          </w:p>
-          <w:p>
-            <w:pPr>
-              <w:shd w:val="clear" w:color="auto" w:fill="1E1E1E"/>
-              <w:spacing w:line="270" w:lineRule="atLeast"/>
-              <w:rPr>
-                <w:rFonts w:ascii="Menlo" w:hAnsi="Menlo" w:cs="Menlo"/>
-                <w:color w:val="D4D4D4"/>
-                <w:sz w:val="20"/>
-                <w:szCs w:val="20"/>
-              </w:rPr>
-            </w:pPr>
-            <w:r>
-              <w:rPr>
-                <w:rFonts w:ascii="Menlo" w:hAnsi="Menlo" w:cs="Menlo"/>
-                <w:color w:val="D4D4D4"/>
-                <w:sz w:val="20"/>
-                <w:szCs w:val="20"/>
-              </w:rPr>
-              <w:t xml:space="preserve">    </w:t>
-            </w:r>
-            <w:r>
-              <w:rPr>
-                <w:rFonts w:ascii="Menlo" w:hAnsi="Menlo" w:cs="Menlo"/>
-                <w:color w:val="808080"/>
-                <w:sz w:val="20"/>
-                <w:szCs w:val="20"/>
-              </w:rPr>
-              <w:t>&lt;</w:t>
-            </w:r>
-            <w:r>
-              <w:rPr>
-                <w:rFonts w:ascii="Menlo" w:hAnsi="Menlo" w:cs="Menlo"/>
-                <w:color w:val="569CD6"/>
-                <w:sz w:val="20"/>
-                <w:szCs w:val="20"/>
-              </w:rPr>
-              <w:t>meta</w:t>
-            </w:r>
-            <w:r>
-              <w:rPr>
-                <w:rFonts w:ascii="Menlo" w:hAnsi="Menlo" w:cs="Menlo"/>
-                <w:color w:val="D4D4D4"/>
-                <w:sz w:val="20"/>
-                <w:szCs w:val="20"/>
-              </w:rPr>
-              <w:t xml:space="preserve"> </w:t>
-            </w:r>
-            <w:r>
-              <w:rPr>
-                <w:rFonts w:ascii="Menlo" w:hAnsi="Menlo" w:cs="Menlo"/>
-                <w:color w:val="9CDCFE"/>
-                <w:sz w:val="20"/>
-                <w:szCs w:val="20"/>
-              </w:rPr>
-              <w:t>name</w:t>
-            </w:r>
-            <w:r>
-              <w:rPr>
-                <w:rFonts w:ascii="Menlo" w:hAnsi="Menlo" w:cs="Menlo"/>
-                <w:color w:val="D4D4D4"/>
-                <w:sz w:val="20"/>
-                <w:szCs w:val="20"/>
-              </w:rPr>
-              <w:t>=</w:t>
-            </w:r>
-            <w:r>
-              <w:rPr>
-                <w:rFonts w:ascii="Menlo" w:hAnsi="Menlo" w:cs="Menlo"/>
-                <w:color w:val="CE9178"/>
-                <w:sz w:val="20"/>
-                <w:szCs w:val="20"/>
-              </w:rPr>
-              <w:t>"viewport"</w:t>
-            </w:r>
-            <w:r>
-              <w:rPr>
-                <w:rFonts w:ascii="Menlo" w:hAnsi="Menlo" w:cs="Menlo"/>
-                <w:color w:val="D4D4D4"/>
-                <w:sz w:val="20"/>
-                <w:szCs w:val="20"/>
-              </w:rPr>
-              <w:t xml:space="preserve"> </w:t>
-            </w:r>
-            <w:r>
-              <w:rPr>
-                <w:rFonts w:ascii="Menlo" w:hAnsi="Menlo" w:cs="Menlo"/>
-                <w:color w:val="9CDCFE"/>
-                <w:sz w:val="20"/>
-                <w:szCs w:val="20"/>
-              </w:rPr>
-              <w:t>content</w:t>
-            </w:r>
-            <w:r>
-              <w:rPr>
-                <w:rFonts w:ascii="Menlo" w:hAnsi="Menlo" w:cs="Menlo"/>
-                <w:color w:val="D4D4D4"/>
-                <w:sz w:val="20"/>
-                <w:szCs w:val="20"/>
-              </w:rPr>
-              <w:t>=</w:t>
-            </w:r>
-            <w:r>
-              <w:rPr>
-                <w:rFonts w:ascii="Menlo" w:hAnsi="Menlo" w:cs="Menlo"/>
-                <w:color w:val="CE9178"/>
-                <w:sz w:val="20"/>
-                <w:szCs w:val="20"/>
-              </w:rPr>
-              <w:t>"width=device-width, initial-scale=1.0"</w:t>
-            </w:r>
-            <w:r>
-              <w:rPr>
-                <w:rFonts w:ascii="Menlo" w:hAnsi="Menlo" w:cs="Menlo"/>
-                <w:color w:val="808080"/>
-                <w:sz w:val="20"/>
-                <w:szCs w:val="20"/>
-              </w:rPr>
-              <w:t>&gt;</w:t>
-            </w:r>
-          </w:p>
-          <w:p>
-            <w:pPr>
-              <w:shd w:val="clear" w:color="auto" w:fill="1E1E1E"/>
-              <w:spacing w:line="270" w:lineRule="atLeast"/>
-              <w:rPr>
-                <w:rFonts w:ascii="Menlo" w:hAnsi="Menlo" w:cs="Menlo"/>
-                <w:color w:val="D4D4D4"/>
-                <w:sz w:val="20"/>
-                <w:szCs w:val="20"/>
-              </w:rPr>
-            </w:pPr>
-            <w:r>
-              <w:rPr>
-                <w:rFonts w:ascii="Menlo" w:hAnsi="Menlo" w:cs="Menlo"/>
-                <w:color w:val="D4D4D4"/>
-                <w:sz w:val="20"/>
-                <w:szCs w:val="20"/>
-              </w:rPr>
-              <w:t xml:space="preserve">    </w:t>
-            </w:r>
-            <w:r>
-              <w:rPr>
-                <w:rFonts w:ascii="Menlo" w:hAnsi="Menlo" w:cs="Menlo"/>
-                <w:color w:val="808080"/>
-                <w:sz w:val="20"/>
-                <w:szCs w:val="20"/>
-              </w:rPr>
-              <w:t>&lt;</w:t>
-            </w:r>
-            <w:r>
-              <w:rPr>
-                <w:rFonts w:ascii="Menlo" w:hAnsi="Menlo" w:cs="Menlo"/>
-                <w:color w:val="569CD6"/>
-                <w:sz w:val="20"/>
-                <w:szCs w:val="20"/>
-              </w:rPr>
-              <w:t>title</w:t>
-            </w:r>
-            <w:r>
-              <w:rPr>
-                <w:rFonts w:ascii="Menlo" w:hAnsi="Menlo" w:cs="Menlo"/>
-                <w:color w:val="808080"/>
-                <w:sz w:val="20"/>
-                <w:szCs w:val="20"/>
-              </w:rPr>
-              <w:t>&gt;</w:t>
-            </w:r>
-            <w:r>
-              <w:rPr>
-                <w:rFonts w:ascii="Menlo" w:hAnsi="Menlo" w:cs="Menlo"/>
-                <w:color w:val="D4D4D4"/>
-                <w:sz w:val="20"/>
-                <w:szCs w:val="20"/>
-              </w:rPr>
-              <w:t>Test</w:t>
-            </w:r>
-            <w:r>
-              <w:rPr>
-                <w:rFonts w:ascii="Menlo" w:hAnsi="Menlo" w:cs="Menlo"/>
-                <w:color w:val="808080"/>
-                <w:sz w:val="20"/>
-                <w:szCs w:val="20"/>
-              </w:rPr>
-              <w:t>&lt;/</w:t>
-            </w:r>
-            <w:r>
-              <w:rPr>
-                <w:rFonts w:ascii="Menlo" w:hAnsi="Menlo" w:cs="Menlo"/>
-                <w:color w:val="569CD6"/>
-                <w:sz w:val="20"/>
-                <w:szCs w:val="20"/>
-              </w:rPr>
-              <w:t>title</w:t>
-            </w:r>
-            <w:r>
-              <w:rPr>
-                <w:rFonts w:ascii="Menlo" w:hAnsi="Menlo" w:cs="Menlo"/>
-                <w:color w:val="808080"/>
-                <w:sz w:val="20"/>
-                <w:szCs w:val="20"/>
-              </w:rPr>
-              <w:t>&gt;</w:t>
-            </w:r>
-          </w:p>
-          <w:p>
-            <w:pPr>
-              <w:shd w:val="clear" w:color="auto" w:fill="1E1E1E"/>
-              <w:spacing w:line="270" w:lineRule="atLeast"/>
-              <w:rPr>
-                <w:rFonts w:ascii="Menlo" w:hAnsi="Menlo" w:cs="Menlo"/>
-                <w:color w:val="D4D4D4"/>
-                <w:sz w:val="20"/>
-                <w:szCs w:val="20"/>
-              </w:rPr>
-            </w:pPr>
-            <w:r>
-              <w:rPr>
-                <w:rFonts w:ascii="Menlo" w:hAnsi="Menlo" w:cs="Menlo"/>
-                <w:color w:val="808080"/>
-                <w:sz w:val="20"/>
-                <w:szCs w:val="20"/>
-              </w:rPr>
-              <w:t>&lt;/</w:t>
-            </w:r>
-            <w:r>
-              <w:rPr>
-                <w:rFonts w:ascii="Menlo" w:hAnsi="Menlo" w:cs="Menlo"/>
-                <w:color w:val="569CD6"/>
-                <w:sz w:val="20"/>
-                <w:szCs w:val="20"/>
-              </w:rPr>
-              <w:t>head</w:t>
-            </w:r>
-            <w:r>
-              <w:rPr>
-                <w:rFonts w:ascii="Menlo" w:hAnsi="Menlo" w:cs="Menlo"/>
-                <w:color w:val="808080"/>
-                <w:sz w:val="20"/>
-                <w:szCs w:val="20"/>
-              </w:rPr>
-              <w:t>&gt;</w:t>
-            </w:r>
-          </w:p>
-          <w:p>
-            <w:pPr>
-              <w:shd w:val="clear" w:color="auto" w:fill="1E1E1E"/>
-              <w:spacing w:line="270" w:lineRule="atLeast"/>
-              <w:rPr>
-                <w:rFonts w:ascii="Menlo" w:hAnsi="Menlo" w:cs="Menlo"/>
-                <w:color w:val="D4D4D4"/>
-                <w:sz w:val="20"/>
-                <w:szCs w:val="20"/>
-              </w:rPr>
-            </w:pPr>
-            <w:r>
-              <w:rPr>
-                <w:rFonts w:ascii="Menlo" w:hAnsi="Menlo" w:cs="Menlo"/>
-                <w:color w:val="808080"/>
-                <w:sz w:val="20"/>
-                <w:szCs w:val="20"/>
-              </w:rPr>
-              <w:t>&lt;</w:t>
-            </w:r>
-            <w:r>
-              <w:rPr>
-                <w:rFonts w:ascii="Menlo" w:hAnsi="Menlo" w:cs="Menlo"/>
-                <w:color w:val="569CD6"/>
-                <w:sz w:val="20"/>
-                <w:szCs w:val="20"/>
-              </w:rPr>
-              <w:t>body</w:t>
-            </w:r>
-            <w:r>
-              <w:rPr>
-                <w:rFonts w:ascii="Menlo" w:hAnsi="Menlo" w:cs="Menlo"/>
-                <w:color w:val="808080"/>
-                <w:sz w:val="20"/>
-                <w:szCs w:val="20"/>
-              </w:rPr>
-              <w:t>&gt;</w:t>
-            </w:r>
-          </w:p>
-          <w:p>
-            <w:pPr>
-              <w:shd w:val="clear" w:color="auto" w:fill="1E1E1E"/>
-              <w:spacing w:line="270" w:lineRule="atLeast"/>
-              <w:rPr>
-                <w:rFonts w:ascii="Menlo" w:hAnsi="Menlo" w:cs="Menlo"/>
-                <w:color w:val="D4D4D4"/>
-                <w:sz w:val="20"/>
-                <w:szCs w:val="20"/>
-              </w:rPr>
-            </w:pPr>
-            <w:r>
-              <w:rPr>
-                <w:rFonts w:ascii="Menlo" w:hAnsi="Menlo" w:cs="Menlo"/>
-                <w:color w:val="D4D4D4"/>
-                <w:sz w:val="20"/>
-                <w:szCs w:val="20"/>
-              </w:rPr>
-              <w:t xml:space="preserve">    </w:t>
-            </w:r>
-            <w:r>
-              <w:rPr>
-                <w:rFonts w:ascii="Menlo" w:hAnsi="Menlo" w:cs="Menlo"/>
-                <w:color w:val="808080"/>
-                <w:sz w:val="20"/>
-                <w:szCs w:val="20"/>
-              </w:rPr>
-              <w:t>&lt;</w:t>
-            </w:r>
-            <w:r>
-              <w:rPr>
-                <w:rFonts w:ascii="Menlo" w:hAnsi="Menlo" w:cs="Menlo"/>
-                <w:color w:val="569CD6"/>
-                <w:sz w:val="20"/>
-                <w:szCs w:val="20"/>
-              </w:rPr>
-              <w:t>h1</w:t>
-            </w:r>
-            <w:r>
-              <w:rPr>
-                <w:rFonts w:ascii="Menlo" w:hAnsi="Menlo" w:cs="Menlo"/>
-                <w:color w:val="808080"/>
-                <w:sz w:val="20"/>
-                <w:szCs w:val="20"/>
-              </w:rPr>
-              <w:t>&gt;</w:t>
-            </w:r>
-            <w:r>
-              <w:rPr>
-                <w:rFonts w:ascii="Menlo" w:hAnsi="Menlo" w:cs="Menlo"/>
-                <w:color w:val="D4D4D4"/>
-                <w:sz w:val="20"/>
-                <w:szCs w:val="20"/>
-              </w:rPr>
-              <w:t>My first PHP page</w:t>
-            </w:r>
-            <w:r>
-              <w:rPr>
-                <w:rFonts w:ascii="Menlo" w:hAnsi="Menlo" w:cs="Menlo"/>
-                <w:color w:val="808080"/>
-                <w:sz w:val="20"/>
-                <w:szCs w:val="20"/>
-              </w:rPr>
-              <w:t>&lt;/</w:t>
-            </w:r>
-            <w:r>
-              <w:rPr>
-                <w:rFonts w:ascii="Menlo" w:hAnsi="Menlo" w:cs="Menlo"/>
-                <w:color w:val="569CD6"/>
-                <w:sz w:val="20"/>
-                <w:szCs w:val="20"/>
-              </w:rPr>
-              <w:t>h1</w:t>
-            </w:r>
-            <w:r>
-              <w:rPr>
-                <w:rFonts w:ascii="Menlo" w:hAnsi="Menlo" w:cs="Menlo"/>
-                <w:color w:val="808080"/>
-                <w:sz w:val="20"/>
-                <w:szCs w:val="20"/>
-              </w:rPr>
-              <w:t>&gt;</w:t>
-            </w:r>
-          </w:p>
-          <w:p>
-            <w:pPr>
-              <w:shd w:val="clear" w:color="auto" w:fill="1E1E1E"/>
-              <w:spacing w:line="270" w:lineRule="atLeast"/>
-              <w:rPr>
-                <w:rFonts w:ascii="Menlo" w:hAnsi="Menlo" w:cs="Menlo"/>
-                <w:color w:val="D4D4D4"/>
-                <w:sz w:val="20"/>
-                <w:szCs w:val="20"/>
-              </w:rPr>
-            </w:pPr>
-            <w:r>
-              <w:rPr>
-                <w:rFonts w:ascii="Menlo" w:hAnsi="Menlo" w:cs="Menlo"/>
-                <w:color w:val="D4D4D4"/>
-                <w:sz w:val="20"/>
-                <w:szCs w:val="20"/>
-              </w:rPr>
-              <w:t xml:space="preserve">    </w:t>
-            </w:r>
-            <w:r>
-              <w:rPr>
-                <w:rFonts w:ascii="Menlo" w:hAnsi="Menlo" w:cs="Menlo"/>
-                <w:color w:val="569CD6"/>
-                <w:sz w:val="20"/>
-                <w:szCs w:val="20"/>
-              </w:rPr>
-              <w:t>&lt;?php</w:t>
-            </w:r>
-          </w:p>
-          <w:p>
-            <w:pPr>
-              <w:shd w:val="clear" w:color="auto" w:fill="1E1E1E"/>
-              <w:spacing w:line="270" w:lineRule="atLeast"/>
-              <w:rPr>
-                <w:rFonts w:ascii="Menlo" w:hAnsi="Menlo" w:cs="Menlo"/>
-                <w:color w:val="D4D4D4"/>
-                <w:sz w:val="20"/>
-                <w:szCs w:val="20"/>
-              </w:rPr>
-            </w:pPr>
-            <w:r>
-              <w:rPr>
-                <w:rFonts w:ascii="Menlo" w:hAnsi="Menlo" w:cs="Menlo"/>
-                <w:color w:val="D4D4D4"/>
-                <w:sz w:val="20"/>
-                <w:szCs w:val="20"/>
-              </w:rPr>
-              <w:t xml:space="preserve">        </w:t>
-            </w:r>
-            <w:r>
-              <w:rPr>
-                <w:rFonts w:ascii="Menlo" w:hAnsi="Menlo" w:cs="Menlo"/>
-                <w:color w:val="DCDCAA"/>
-                <w:sz w:val="20"/>
-                <w:szCs w:val="20"/>
-              </w:rPr>
-              <w:t>echo</w:t>
-            </w:r>
-            <w:r>
-              <w:rPr>
-                <w:rFonts w:ascii="Menlo" w:hAnsi="Menlo" w:cs="Menlo"/>
-                <w:color w:val="D4D4D4"/>
-                <w:sz w:val="20"/>
-                <w:szCs w:val="20"/>
-              </w:rPr>
-              <w:t xml:space="preserve"> </w:t>
-            </w:r>
-            <w:r>
-              <w:rPr>
-                <w:rFonts w:ascii="Menlo" w:hAnsi="Menlo" w:cs="Menlo"/>
-                <w:color w:val="CE9178"/>
-                <w:sz w:val="20"/>
-                <w:szCs w:val="20"/>
-              </w:rPr>
-              <w:t>"Hello World!"</w:t>
-            </w:r>
-            <w:r>
-              <w:rPr>
-                <w:rFonts w:ascii="Menlo" w:hAnsi="Menlo" w:cs="Menlo"/>
-                <w:color w:val="D4D4D4"/>
-                <w:sz w:val="20"/>
-                <w:szCs w:val="20"/>
-              </w:rPr>
-              <w:t>;</w:t>
-            </w:r>
-          </w:p>
-          <w:p>
-            <w:pPr>
-              <w:shd w:val="clear" w:color="auto" w:fill="1E1E1E"/>
-              <w:spacing w:line="270" w:lineRule="atLeast"/>
-              <w:rPr>
-                <w:rFonts w:ascii="Menlo" w:hAnsi="Menlo" w:cs="Menlo"/>
-                <w:color w:val="D4D4D4"/>
-                <w:sz w:val="20"/>
-                <w:szCs w:val="20"/>
-              </w:rPr>
-            </w:pPr>
-            <w:r>
-              <w:rPr>
-                <w:rFonts w:ascii="Menlo" w:hAnsi="Menlo" w:cs="Menlo"/>
-                <w:color w:val="D4D4D4"/>
-                <w:sz w:val="20"/>
-                <w:szCs w:val="20"/>
-              </w:rPr>
-              <w:t xml:space="preserve">    </w:t>
-            </w:r>
-            <w:r>
-              <w:rPr>
-                <w:rFonts w:ascii="Menlo" w:hAnsi="Menlo" w:cs="Menlo"/>
-                <w:color w:val="569CD6"/>
-                <w:sz w:val="20"/>
-                <w:szCs w:val="20"/>
-              </w:rPr>
-              <w:t>?&gt;</w:t>
-            </w:r>
-          </w:p>
-          <w:p>
-            <w:pPr>
-              <w:shd w:val="clear" w:color="auto" w:fill="1E1E1E"/>
-              <w:spacing w:line="270" w:lineRule="atLeast"/>
-              <w:rPr>
-                <w:rFonts w:ascii="Menlo" w:hAnsi="Menlo" w:cs="Menlo"/>
-                <w:color w:val="D4D4D4"/>
-                <w:sz w:val="20"/>
-                <w:szCs w:val="20"/>
-              </w:rPr>
-            </w:pPr>
-            <w:r>
-              <w:rPr>
-                <w:rFonts w:ascii="Menlo" w:hAnsi="Menlo" w:cs="Menlo"/>
-                <w:color w:val="808080"/>
-                <w:sz w:val="20"/>
-                <w:szCs w:val="20"/>
-              </w:rPr>
-              <w:t>&lt;/</w:t>
-            </w:r>
-            <w:r>
-              <w:rPr>
-                <w:rFonts w:ascii="Menlo" w:hAnsi="Menlo" w:cs="Menlo"/>
-                <w:color w:val="569CD6"/>
-                <w:sz w:val="20"/>
-                <w:szCs w:val="20"/>
-              </w:rPr>
-              <w:t>body</w:t>
-            </w:r>
-            <w:r>
-              <w:rPr>
-                <w:rFonts w:ascii="Menlo" w:hAnsi="Menlo" w:cs="Menlo"/>
-                <w:color w:val="808080"/>
-                <w:sz w:val="20"/>
-                <w:szCs w:val="20"/>
-              </w:rPr>
-              <w:t>&gt;</w:t>
-            </w:r>
-          </w:p>
-          <w:p>
-            <w:pPr>
-              <w:shd w:val="clear" w:color="auto" w:fill="1E1E1E"/>
-              <w:spacing w:line="270" w:lineRule="atLeast"/>
-              <w:rPr>
-                <w:rFonts w:ascii="Menlo" w:hAnsi="Menlo" w:cs="Menlo"/>
-                <w:color w:val="D4D4D4"/>
-                <w:sz w:val="20"/>
-                <w:szCs w:val="20"/>
-              </w:rPr>
-            </w:pPr>
-            <w:r>
-              <w:rPr>
-                <w:rFonts w:ascii="Menlo" w:hAnsi="Menlo" w:cs="Menlo"/>
-                <w:color w:val="808080"/>
-                <w:sz w:val="20"/>
-                <w:szCs w:val="20"/>
-              </w:rPr>
-              <w:t>&lt;/</w:t>
-            </w:r>
-            <w:r>
-              <w:rPr>
-                <w:rFonts w:ascii="Menlo" w:hAnsi="Menlo" w:cs="Menlo"/>
-                <w:color w:val="569CD6"/>
-                <w:sz w:val="20"/>
-                <w:szCs w:val="20"/>
-              </w:rPr>
-              <w:t>html</w:t>
-            </w:r>
-            <w:r>
-              <w:rPr>
-                <w:rFonts w:ascii="Menlo" w:hAnsi="Menlo" w:cs="Menlo"/>
-                <w:color w:val="808080"/>
-                <w:sz w:val="20"/>
-                <w:szCs w:val="20"/>
-              </w:rPr>
-              <w:t>&gt;</w:t>
-            </w:r>
-          </w:p>
-          <w:p>
-            <w:pPr>
-              <w:rPr>
-                <w:sz w:val="20"/>
-                <w:szCs w:val="20"/>
-              </w:rPr>
-            </w:pPr>
+                <w:color w:val="808080"/>
+                <w:sz w:val="20"/>
+                <w:szCs w:val="20"/>
+              </w:rPr>
+            </w:pPr>
+            <w:r>
+              <w:rPr>
+                <w:rFonts w:ascii="Menlo" w:hAnsi="Menlo" w:cs="Menlo"/>
+                <w:color w:val="808080"/>
+                <w:sz w:val="20"/>
+                <w:szCs w:val="20"/>
+              </w:rPr>
+              <w:t>function getMonth($row) {</w:t>
+            </w:r>
+          </w:p>
+          <w:p>
+            <w:pPr>
+              <w:shd w:val="clear" w:color="auto" w:fill="1E1E1E"/>
+              <w:spacing w:line="270" w:lineRule="atLeast"/>
+              <w:rPr>
+                <w:rFonts w:ascii="Menlo" w:hAnsi="Menlo" w:cs="Menlo"/>
+                <w:color w:val="808080"/>
+                <w:sz w:val="20"/>
+                <w:szCs w:val="20"/>
+              </w:rPr>
+            </w:pPr>
+            <w:r>
+              <w:rPr>
+                <w:rFonts w:ascii="Menlo" w:hAnsi="Menlo" w:cs="Menlo"/>
+                <w:color w:val="808080"/>
+                <w:sz w:val="20"/>
+                <w:szCs w:val="20"/>
+              </w:rPr>
+              <w:t>        $time = strtotime($row['timestamp']);</w:t>
+            </w:r>
+          </w:p>
+          <w:p>
+            <w:pPr>
+              <w:shd w:val="clear" w:color="auto" w:fill="1E1E1E"/>
+              <w:spacing w:line="270" w:lineRule="atLeast"/>
+              <w:rPr>
+                <w:rFonts w:ascii="Menlo" w:hAnsi="Menlo" w:cs="Menlo"/>
+                <w:color w:val="808080"/>
+                <w:sz w:val="20"/>
+                <w:szCs w:val="20"/>
+              </w:rPr>
+            </w:pPr>
+            <w:r>
+              <w:rPr>
+                <w:rFonts w:ascii="Menlo" w:hAnsi="Menlo" w:cs="Menlo"/>
+                <w:color w:val="808080"/>
+                <w:sz w:val="20"/>
+                <w:szCs w:val="20"/>
+              </w:rPr>
+              <w:t>        return date('F', $time) ." ". date('Y', $time);</w:t>
+            </w:r>
+          </w:p>
+          <w:p>
+            <w:pPr>
+              <w:shd w:val="clear" w:color="auto" w:fill="1E1E1E"/>
+              <w:spacing w:line="270" w:lineRule="atLeast"/>
+              <w:rPr>
+                <w:rFonts w:ascii="Menlo" w:hAnsi="Menlo" w:cs="Menlo"/>
+                <w:color w:val="808080"/>
+                <w:sz w:val="20"/>
+                <w:szCs w:val="20"/>
+              </w:rPr>
+            </w:pPr>
+            <w:r>
+              <w:rPr>
+                <w:rFonts w:ascii="Menlo" w:hAnsi="Menlo" w:cs="Menlo"/>
+                <w:color w:val="808080"/>
+                <w:sz w:val="20"/>
+                <w:szCs w:val="20"/>
+              </w:rPr>
+              <w:t>    }</w:t>
+            </w:r>
+          </w:p>
+          <w:p>
+            <w:pPr>
+              <w:shd w:val="clear" w:color="auto" w:fill="1E1E1E"/>
+              <w:spacing w:line="270" w:lineRule="atLeast"/>
+              <w:rPr>
+                <w:rFonts w:ascii="Menlo" w:hAnsi="Menlo" w:cs="Menlo"/>
+                <w:color w:val="808080"/>
+                <w:sz w:val="20"/>
+                <w:szCs w:val="20"/>
+              </w:rPr>
+            </w:pPr>
+          </w:p>
+          <w:p>
+            <w:pPr>
+              <w:shd w:val="clear" w:color="auto" w:fill="1E1E1E"/>
+              <w:spacing w:line="270" w:lineRule="atLeast"/>
+              <w:rPr>
+                <w:rFonts w:ascii="Menlo" w:hAnsi="Menlo" w:cs="Menlo"/>
+                <w:color w:val="808080"/>
+                <w:sz w:val="20"/>
+                <w:szCs w:val="20"/>
+              </w:rPr>
+            </w:pPr>
+          </w:p>
+          <w:p>
+            <w:pPr>
+              <w:shd w:val="clear" w:color="auto" w:fill="1E1E1E"/>
+              <w:spacing w:line="270" w:lineRule="atLeast"/>
+              <w:rPr>
+                <w:rFonts w:ascii="Menlo" w:hAnsi="Menlo" w:cs="Menlo"/>
+                <w:color w:val="808080"/>
+                <w:sz w:val="20"/>
+                <w:szCs w:val="20"/>
+              </w:rPr>
+            </w:pPr>
+            <w:r>
+              <w:rPr>
+                <w:rFonts w:ascii="Menlo" w:hAnsi="Menlo" w:cs="Menlo"/>
+                <w:color w:val="808080"/>
+                <w:sz w:val="20"/>
+                <w:szCs w:val="20"/>
+              </w:rPr>
+              <w:t>…</w:t>
+            </w:r>
+          </w:p>
+          <w:p>
+            <w:pPr>
+              <w:shd w:val="clear" w:color="auto" w:fill="1E1E1E"/>
+              <w:spacing w:line="270" w:lineRule="atLeast"/>
+              <w:rPr>
+                <w:rFonts w:ascii="Menlo" w:hAnsi="Menlo" w:cs="Menlo"/>
+                <w:color w:val="808080"/>
+                <w:sz w:val="20"/>
+                <w:szCs w:val="20"/>
+              </w:rPr>
+            </w:pPr>
+          </w:p>
+          <w:p>
+            <w:pPr>
+              <w:shd w:val="clear" w:color="auto" w:fill="1E1E1E"/>
+              <w:spacing w:line="270" w:lineRule="atLeast"/>
+              <w:rPr>
+                <w:rFonts w:ascii="Menlo" w:hAnsi="Menlo" w:cs="Menlo"/>
+                <w:color w:val="808080"/>
+                <w:sz w:val="20"/>
+                <w:szCs w:val="20"/>
+              </w:rPr>
+            </w:pPr>
+            <w:r>
+              <w:rPr>
+                <w:rFonts w:ascii="Menlo" w:hAnsi="Menlo" w:cs="Menlo"/>
+                <w:color w:val="808080"/>
+                <w:sz w:val="20"/>
+                <w:szCs w:val="20"/>
+              </w:rPr>
+              <w:t>&lt;form method="GET" action="viewBlog.php"&gt;</w:t>
+            </w:r>
+          </w:p>
+          <w:p>
+            <w:pPr>
+              <w:shd w:val="clear" w:color="auto" w:fill="1E1E1E"/>
+              <w:spacing w:line="270" w:lineRule="atLeast"/>
+              <w:rPr>
+                <w:rFonts w:ascii="Menlo" w:hAnsi="Menlo" w:cs="Menlo"/>
+                <w:color w:val="808080"/>
+                <w:sz w:val="20"/>
+                <w:szCs w:val="20"/>
+              </w:rPr>
+            </w:pPr>
+            <w:r>
+              <w:rPr>
+                <w:rFonts w:ascii="Menlo" w:hAnsi="Menlo" w:cs="Menlo"/>
+                <w:color w:val="808080"/>
+                <w:sz w:val="20"/>
+                <w:szCs w:val="20"/>
+              </w:rPr>
+              <w:t>                &lt;label for="months"&gt;Month:&lt;/label&gt;</w:t>
+            </w:r>
+          </w:p>
+          <w:p>
+            <w:pPr>
+              <w:shd w:val="clear" w:color="auto" w:fill="1E1E1E"/>
+              <w:spacing w:line="270" w:lineRule="atLeast"/>
+              <w:rPr>
+                <w:rFonts w:ascii="Menlo" w:hAnsi="Menlo" w:cs="Menlo"/>
+                <w:color w:val="808080"/>
+                <w:sz w:val="20"/>
+                <w:szCs w:val="20"/>
+              </w:rPr>
+            </w:pPr>
+            <w:r>
+              <w:rPr>
+                <w:rFonts w:ascii="Menlo" w:hAnsi="Menlo" w:cs="Menlo"/>
+                <w:color w:val="808080"/>
+                <w:sz w:val="20"/>
+                <w:szCs w:val="20"/>
+              </w:rPr>
+              <w:t>                &lt;select id="months" name="months"&gt;</w:t>
+            </w:r>
+          </w:p>
+          <w:p>
+            <w:pPr>
+              <w:shd w:val="clear" w:color="auto" w:fill="1E1E1E"/>
+              <w:spacing w:line="270" w:lineRule="atLeast"/>
+              <w:rPr>
+                <w:rFonts w:ascii="Menlo" w:hAnsi="Menlo" w:cs="Menlo"/>
+                <w:color w:val="808080"/>
+                <w:sz w:val="20"/>
+                <w:szCs w:val="20"/>
+              </w:rPr>
+            </w:pPr>
+            <w:r>
+              <w:rPr>
+                <w:rFonts w:ascii="Menlo" w:hAnsi="Menlo" w:cs="Menlo"/>
+                <w:color w:val="808080"/>
+                <w:sz w:val="20"/>
+                <w:szCs w:val="20"/>
+              </w:rPr>
+              <w:t>                    &lt;option value="All"&gt;All Months&lt;/option&gt;</w:t>
+            </w:r>
+          </w:p>
+          <w:p>
+            <w:pPr>
+              <w:shd w:val="clear" w:color="auto" w:fill="1E1E1E"/>
+              <w:spacing w:line="270" w:lineRule="atLeast"/>
+              <w:rPr>
+                <w:rFonts w:ascii="Menlo" w:hAnsi="Menlo" w:cs="Menlo"/>
+                <w:color w:val="808080"/>
+                <w:sz w:val="20"/>
+                <w:szCs w:val="20"/>
+              </w:rPr>
+            </w:pPr>
+          </w:p>
+          <w:p>
+            <w:pPr>
+              <w:shd w:val="clear" w:color="auto" w:fill="1E1E1E"/>
+              <w:spacing w:line="270" w:lineRule="atLeast"/>
+              <w:rPr>
+                <w:rFonts w:ascii="Menlo" w:hAnsi="Menlo" w:cs="Menlo"/>
+                <w:color w:val="808080"/>
+                <w:sz w:val="20"/>
+                <w:szCs w:val="20"/>
+              </w:rPr>
+            </w:pPr>
+            <w:r>
+              <w:rPr>
+                <w:rFonts w:ascii="Menlo" w:hAnsi="Menlo" w:cs="Menlo"/>
+                <w:color w:val="808080"/>
+                <w:sz w:val="20"/>
+                <w:szCs w:val="20"/>
+              </w:rPr>
+              <w:t>                &lt;?php</w:t>
+            </w:r>
+          </w:p>
+          <w:p>
+            <w:pPr>
+              <w:shd w:val="clear" w:color="auto" w:fill="1E1E1E"/>
+              <w:spacing w:line="270" w:lineRule="atLeast"/>
+              <w:rPr>
+                <w:rFonts w:ascii="Menlo" w:hAnsi="Menlo" w:cs="Menlo"/>
+                <w:color w:val="808080"/>
+                <w:sz w:val="20"/>
+                <w:szCs w:val="20"/>
+              </w:rPr>
+            </w:pPr>
+            <w:r>
+              <w:rPr>
+                <w:rFonts w:ascii="Menlo" w:hAnsi="Menlo" w:cs="Menlo"/>
+                <w:color w:val="808080"/>
+                <w:sz w:val="20"/>
+                <w:szCs w:val="20"/>
+              </w:rPr>
+              <w:t>                    $searchterm = "All";</w:t>
+            </w:r>
+          </w:p>
+          <w:p>
+            <w:pPr>
+              <w:shd w:val="clear" w:color="auto" w:fill="1E1E1E"/>
+              <w:spacing w:line="270" w:lineRule="atLeast"/>
+              <w:rPr>
+                <w:rFonts w:ascii="Menlo" w:hAnsi="Menlo" w:cs="Menlo"/>
+                <w:color w:val="808080"/>
+                <w:sz w:val="20"/>
+                <w:szCs w:val="20"/>
+              </w:rPr>
+            </w:pPr>
+            <w:r>
+              <w:rPr>
+                <w:rFonts w:ascii="Menlo" w:hAnsi="Menlo" w:cs="Menlo"/>
+                <w:color w:val="808080"/>
+                <w:sz w:val="20"/>
+                <w:szCs w:val="20"/>
+              </w:rPr>
+              <w:t>                    if(isset($_GET['months'])) {</w:t>
+            </w:r>
+          </w:p>
+          <w:p>
+            <w:pPr>
+              <w:shd w:val="clear" w:color="auto" w:fill="1E1E1E"/>
+              <w:spacing w:line="270" w:lineRule="atLeast"/>
+              <w:rPr>
+                <w:rFonts w:ascii="Menlo" w:hAnsi="Menlo" w:cs="Menlo"/>
+                <w:color w:val="808080"/>
+                <w:sz w:val="20"/>
+                <w:szCs w:val="20"/>
+              </w:rPr>
+            </w:pPr>
+            <w:r>
+              <w:rPr>
+                <w:rFonts w:ascii="Menlo" w:hAnsi="Menlo" w:cs="Menlo"/>
+                <w:color w:val="808080"/>
+                <w:sz w:val="20"/>
+                <w:szCs w:val="20"/>
+              </w:rPr>
+              <w:t>                        $searchterm = $_GET['months'];</w:t>
+            </w:r>
+          </w:p>
+          <w:p>
+            <w:pPr>
+              <w:shd w:val="clear" w:color="auto" w:fill="1E1E1E"/>
+              <w:spacing w:line="270" w:lineRule="atLeast"/>
+              <w:rPr>
+                <w:rFonts w:ascii="Menlo" w:hAnsi="Menlo" w:cs="Menlo"/>
+                <w:color w:val="808080"/>
+                <w:sz w:val="20"/>
+                <w:szCs w:val="20"/>
+              </w:rPr>
+            </w:pPr>
+            <w:r>
+              <w:rPr>
+                <w:rFonts w:ascii="Menlo" w:hAnsi="Menlo" w:cs="Menlo"/>
+                <w:color w:val="808080"/>
+                <w:sz w:val="20"/>
+                <w:szCs w:val="20"/>
+              </w:rPr>
+              <w:t>                    }</w:t>
+            </w:r>
+          </w:p>
+          <w:p>
+            <w:pPr>
+              <w:shd w:val="clear" w:color="auto" w:fill="1E1E1E"/>
+              <w:spacing w:line="270" w:lineRule="atLeast"/>
+              <w:rPr>
+                <w:rFonts w:ascii="Menlo" w:hAnsi="Menlo" w:cs="Menlo"/>
+                <w:color w:val="808080"/>
+                <w:sz w:val="20"/>
+                <w:szCs w:val="20"/>
+              </w:rPr>
+            </w:pPr>
+          </w:p>
+          <w:p>
+            <w:pPr>
+              <w:shd w:val="clear" w:color="auto" w:fill="1E1E1E"/>
+              <w:spacing w:line="270" w:lineRule="atLeast"/>
+              <w:rPr>
+                <w:rFonts w:ascii="Menlo" w:hAnsi="Menlo" w:cs="Menlo"/>
+                <w:color w:val="808080"/>
+                <w:sz w:val="20"/>
+                <w:szCs w:val="20"/>
+              </w:rPr>
+            </w:pPr>
+            <w:r>
+              <w:rPr>
+                <w:rFonts w:ascii="Menlo" w:hAnsi="Menlo" w:cs="Menlo"/>
+                <w:color w:val="808080"/>
+                <w:sz w:val="20"/>
+                <w:szCs w:val="20"/>
+              </w:rPr>
+              <w:t>                    $current = [];</w:t>
+            </w:r>
+          </w:p>
+          <w:p>
+            <w:pPr>
+              <w:shd w:val="clear" w:color="auto" w:fill="1E1E1E"/>
+              <w:spacing w:line="270" w:lineRule="atLeast"/>
+              <w:rPr>
+                <w:rFonts w:ascii="Menlo" w:hAnsi="Menlo" w:cs="Menlo"/>
+                <w:color w:val="808080"/>
+                <w:sz w:val="20"/>
+                <w:szCs w:val="20"/>
+              </w:rPr>
+            </w:pPr>
+            <w:r>
+              <w:rPr>
+                <w:rFonts w:ascii="Menlo" w:hAnsi="Menlo" w:cs="Menlo"/>
+                <w:color w:val="808080"/>
+                <w:sz w:val="20"/>
+                <w:szCs w:val="20"/>
+              </w:rPr>
+              <w:t>                    for($i = 0; $i &lt; count($rows); $i++) {</w:t>
+            </w:r>
+          </w:p>
+          <w:p>
+            <w:pPr>
+              <w:shd w:val="clear" w:color="auto" w:fill="1E1E1E"/>
+              <w:spacing w:line="270" w:lineRule="atLeast"/>
+              <w:rPr>
+                <w:rFonts w:ascii="Menlo" w:hAnsi="Menlo" w:cs="Menlo"/>
+                <w:color w:val="808080"/>
+                <w:sz w:val="20"/>
+                <w:szCs w:val="20"/>
+              </w:rPr>
+            </w:pPr>
+            <w:r>
+              <w:rPr>
+                <w:rFonts w:ascii="Menlo" w:hAnsi="Menlo" w:cs="Menlo"/>
+                <w:color w:val="808080"/>
+                <w:sz w:val="20"/>
+                <w:szCs w:val="20"/>
+              </w:rPr>
+              <w:t>                        $mon = getMonth($rows[$i]);</w:t>
+            </w:r>
+          </w:p>
+          <w:p>
+            <w:pPr>
+              <w:shd w:val="clear" w:color="auto" w:fill="1E1E1E"/>
+              <w:spacing w:line="270" w:lineRule="atLeast"/>
+              <w:rPr>
+                <w:rFonts w:ascii="Menlo" w:hAnsi="Menlo" w:cs="Menlo"/>
+                <w:color w:val="808080"/>
+                <w:sz w:val="20"/>
+                <w:szCs w:val="20"/>
+              </w:rPr>
+            </w:pPr>
+          </w:p>
+          <w:p>
+            <w:pPr>
+              <w:shd w:val="clear" w:color="auto" w:fill="1E1E1E"/>
+              <w:spacing w:line="270" w:lineRule="atLeast"/>
+              <w:rPr>
+                <w:rFonts w:ascii="Menlo" w:hAnsi="Menlo" w:cs="Menlo"/>
+                <w:color w:val="808080"/>
+                <w:sz w:val="20"/>
+                <w:szCs w:val="20"/>
+              </w:rPr>
+            </w:pPr>
+            <w:r>
+              <w:rPr>
+                <w:rFonts w:ascii="Menlo" w:hAnsi="Menlo" w:cs="Menlo"/>
+                <w:color w:val="808080"/>
+                <w:sz w:val="20"/>
+                <w:szCs w:val="20"/>
+              </w:rPr>
+              <w:t>                        if(!in_array($mon, $current)) {</w:t>
+            </w:r>
+          </w:p>
+          <w:p>
+            <w:pPr>
+              <w:shd w:val="clear" w:color="auto" w:fill="1E1E1E"/>
+              <w:spacing w:line="270" w:lineRule="atLeast"/>
+              <w:rPr>
+                <w:rFonts w:ascii="Menlo" w:hAnsi="Menlo" w:cs="Menlo"/>
+                <w:color w:val="808080"/>
+                <w:sz w:val="20"/>
+                <w:szCs w:val="20"/>
+              </w:rPr>
+            </w:pPr>
+            <w:r>
+              <w:rPr>
+                <w:rFonts w:ascii="Menlo" w:hAnsi="Menlo" w:cs="Menlo"/>
+                <w:color w:val="808080"/>
+                <w:sz w:val="20"/>
+                <w:szCs w:val="20"/>
+              </w:rPr>
+              <w:t>                            $mon_strp = str_replace(' ', '_',$mon);</w:t>
+            </w:r>
+          </w:p>
+          <w:p>
+            <w:pPr>
+              <w:shd w:val="clear" w:color="auto" w:fill="1E1E1E"/>
+              <w:spacing w:line="270" w:lineRule="atLeast"/>
+              <w:rPr>
+                <w:rFonts w:ascii="Menlo" w:hAnsi="Menlo" w:cs="Menlo"/>
+                <w:color w:val="808080"/>
+                <w:sz w:val="20"/>
+                <w:szCs w:val="20"/>
+              </w:rPr>
+            </w:pPr>
+            <w:r>
+              <w:rPr>
+                <w:rFonts w:ascii="Menlo" w:hAnsi="Menlo" w:cs="Menlo"/>
+                <w:color w:val="808080"/>
+                <w:sz w:val="20"/>
+                <w:szCs w:val="20"/>
+              </w:rPr>
+              <w:t>                            $selected = "";</w:t>
+            </w:r>
+          </w:p>
+          <w:p>
+            <w:pPr>
+              <w:shd w:val="clear" w:color="auto" w:fill="1E1E1E"/>
+              <w:spacing w:line="270" w:lineRule="atLeast"/>
+              <w:rPr>
+                <w:rFonts w:ascii="Menlo" w:hAnsi="Menlo" w:cs="Menlo"/>
+                <w:color w:val="808080"/>
+                <w:sz w:val="20"/>
+                <w:szCs w:val="20"/>
+              </w:rPr>
+            </w:pPr>
+            <w:r>
+              <w:rPr>
+                <w:rFonts w:ascii="Menlo" w:hAnsi="Menlo" w:cs="Menlo"/>
+                <w:color w:val="808080"/>
+                <w:sz w:val="20"/>
+                <w:szCs w:val="20"/>
+              </w:rPr>
+              <w:t>                            if($mon_strp == $searchterm) {</w:t>
+            </w:r>
+          </w:p>
+          <w:p>
+            <w:pPr>
+              <w:shd w:val="clear" w:color="auto" w:fill="1E1E1E"/>
+              <w:spacing w:line="270" w:lineRule="atLeast"/>
+              <w:rPr>
+                <w:rFonts w:ascii="Menlo" w:hAnsi="Menlo" w:cs="Menlo"/>
+                <w:color w:val="808080"/>
+                <w:sz w:val="20"/>
+                <w:szCs w:val="20"/>
+              </w:rPr>
+            </w:pPr>
+            <w:r>
+              <w:rPr>
+                <w:rFonts w:ascii="Menlo" w:hAnsi="Menlo" w:cs="Menlo"/>
+                <w:color w:val="808080"/>
+                <w:sz w:val="20"/>
+                <w:szCs w:val="20"/>
+              </w:rPr>
+              <w:t>                                $selected = "selected";</w:t>
+            </w:r>
+          </w:p>
+          <w:p>
+            <w:pPr>
+              <w:shd w:val="clear" w:color="auto" w:fill="1E1E1E"/>
+              <w:spacing w:line="270" w:lineRule="atLeast"/>
+              <w:rPr>
+                <w:rFonts w:ascii="Menlo" w:hAnsi="Menlo" w:cs="Menlo"/>
+                <w:color w:val="808080"/>
+                <w:sz w:val="20"/>
+                <w:szCs w:val="20"/>
+              </w:rPr>
+            </w:pPr>
+            <w:r>
+              <w:rPr>
+                <w:rFonts w:ascii="Menlo" w:hAnsi="Menlo" w:cs="Menlo"/>
+                <w:color w:val="808080"/>
+                <w:sz w:val="20"/>
+                <w:szCs w:val="20"/>
+              </w:rPr>
+              <w:t>                            }</w:t>
+            </w:r>
+          </w:p>
+          <w:p>
+            <w:pPr>
+              <w:shd w:val="clear" w:color="auto" w:fill="1E1E1E"/>
+              <w:spacing w:line="270" w:lineRule="atLeast"/>
+              <w:rPr>
+                <w:rFonts w:ascii="Menlo" w:hAnsi="Menlo" w:cs="Menlo"/>
+                <w:color w:val="808080"/>
+                <w:sz w:val="20"/>
+                <w:szCs w:val="20"/>
+              </w:rPr>
+            </w:pPr>
+            <w:r>
+              <w:rPr>
+                <w:rFonts w:ascii="Menlo" w:hAnsi="Menlo" w:cs="Menlo"/>
+                <w:color w:val="808080"/>
+                <w:sz w:val="20"/>
+                <w:szCs w:val="20"/>
+              </w:rPr>
+              <w:t>                            echo "&lt;option ".$selected." value=".$mon_strp."&gt;".$mon."&lt;/option&gt;";</w:t>
+            </w:r>
+          </w:p>
+          <w:p>
+            <w:pPr>
+              <w:shd w:val="clear" w:color="auto" w:fill="1E1E1E"/>
+              <w:spacing w:line="270" w:lineRule="atLeast"/>
+              <w:rPr>
+                <w:rFonts w:ascii="Menlo" w:hAnsi="Menlo" w:cs="Menlo"/>
+                <w:color w:val="808080"/>
+                <w:sz w:val="20"/>
+                <w:szCs w:val="20"/>
+              </w:rPr>
+            </w:pPr>
+            <w:r>
+              <w:rPr>
+                <w:rFonts w:ascii="Menlo" w:hAnsi="Menlo" w:cs="Menlo"/>
+                <w:color w:val="808080"/>
+                <w:sz w:val="20"/>
+                <w:szCs w:val="20"/>
+              </w:rPr>
+              <w:t xml:space="preserve">                            array_push($current, $mon);   </w:t>
+            </w:r>
+          </w:p>
+          <w:p>
+            <w:pPr>
+              <w:shd w:val="clear" w:color="auto" w:fill="1E1E1E"/>
+              <w:spacing w:line="270" w:lineRule="atLeast"/>
+              <w:rPr>
+                <w:rFonts w:ascii="Menlo" w:hAnsi="Menlo" w:cs="Menlo"/>
+                <w:color w:val="808080"/>
+                <w:sz w:val="20"/>
+                <w:szCs w:val="20"/>
+              </w:rPr>
+            </w:pPr>
+            <w:r>
+              <w:rPr>
+                <w:rFonts w:ascii="Menlo" w:hAnsi="Menlo" w:cs="Menlo"/>
+                <w:color w:val="808080"/>
+                <w:sz w:val="20"/>
+                <w:szCs w:val="20"/>
+              </w:rPr>
+              <w:t>                        }</w:t>
+            </w:r>
+          </w:p>
+          <w:p>
+            <w:pPr>
+              <w:shd w:val="clear" w:color="auto" w:fill="1E1E1E"/>
+              <w:spacing w:line="270" w:lineRule="atLeast"/>
+              <w:rPr>
+                <w:rFonts w:ascii="Menlo" w:hAnsi="Menlo" w:cs="Menlo"/>
+                <w:color w:val="808080"/>
+                <w:sz w:val="20"/>
+                <w:szCs w:val="20"/>
+              </w:rPr>
+            </w:pPr>
+            <w:r>
+              <w:rPr>
+                <w:rFonts w:ascii="Menlo" w:hAnsi="Menlo" w:cs="Menlo"/>
+                <w:color w:val="808080"/>
+                <w:sz w:val="20"/>
+                <w:szCs w:val="20"/>
+              </w:rPr>
+              <w:t>                    }</w:t>
+            </w:r>
+          </w:p>
+          <w:p>
+            <w:pPr>
+              <w:shd w:val="clear" w:color="auto" w:fill="1E1E1E"/>
+              <w:spacing w:line="270" w:lineRule="atLeast"/>
+              <w:rPr>
+                <w:rFonts w:ascii="Menlo" w:hAnsi="Menlo" w:cs="Menlo"/>
+                <w:color w:val="808080"/>
+                <w:sz w:val="20"/>
+                <w:szCs w:val="20"/>
+              </w:rPr>
+            </w:pPr>
+            <w:r>
+              <w:rPr>
+                <w:rFonts w:ascii="Menlo" w:hAnsi="Menlo" w:cs="Menlo"/>
+                <w:color w:val="808080"/>
+                <w:sz w:val="20"/>
+                <w:szCs w:val="20"/>
+              </w:rPr>
+              <w:t>                ?&gt;</w:t>
+            </w:r>
+          </w:p>
+          <w:p>
+            <w:pPr>
+              <w:shd w:val="clear" w:color="auto" w:fill="1E1E1E"/>
+              <w:spacing w:line="270" w:lineRule="atLeast"/>
+              <w:rPr>
+                <w:rFonts w:ascii="Menlo" w:hAnsi="Menlo" w:cs="Menlo"/>
+                <w:color w:val="808080"/>
+                <w:sz w:val="20"/>
+                <w:szCs w:val="20"/>
+              </w:rPr>
+            </w:pPr>
+          </w:p>
+          <w:p>
+            <w:pPr>
+              <w:shd w:val="clear" w:color="auto" w:fill="1E1E1E"/>
+              <w:spacing w:line="270" w:lineRule="atLeast"/>
+              <w:rPr>
+                <w:rFonts w:ascii="Menlo" w:hAnsi="Menlo" w:cs="Menlo"/>
+                <w:color w:val="808080"/>
+                <w:sz w:val="20"/>
+                <w:szCs w:val="20"/>
+              </w:rPr>
+            </w:pPr>
+            <w:r>
+              <w:rPr>
+                <w:rFonts w:ascii="Menlo" w:hAnsi="Menlo" w:cs="Menlo"/>
+                <w:color w:val="808080"/>
+                <w:sz w:val="20"/>
+                <w:szCs w:val="20"/>
+              </w:rPr>
+              <w:t>                &lt;/select&gt;</w:t>
+            </w:r>
+          </w:p>
+          <w:p>
+            <w:pPr>
+              <w:shd w:val="clear" w:color="auto" w:fill="1E1E1E"/>
+              <w:spacing w:line="270" w:lineRule="atLeast"/>
+              <w:rPr>
+                <w:rFonts w:ascii="Menlo" w:hAnsi="Menlo" w:cs="Menlo"/>
+                <w:color w:val="808080"/>
+                <w:sz w:val="20"/>
+                <w:szCs w:val="20"/>
+              </w:rPr>
+            </w:pPr>
+            <w:r>
+              <w:rPr>
+                <w:rFonts w:ascii="Menlo" w:hAnsi="Menlo" w:cs="Menlo"/>
+                <w:color w:val="808080"/>
+                <w:sz w:val="20"/>
+                <w:szCs w:val="20"/>
+              </w:rPr>
+              <w:t>                &lt;button class="search-button"&gt;Search&lt;/button&gt;</w:t>
+            </w:r>
+          </w:p>
+          <w:p>
+            <w:pPr>
+              <w:shd w:val="clear" w:color="auto" w:fill="1E1E1E"/>
+              <w:spacing w:line="270" w:lineRule="atLeast"/>
+              <w:rPr>
+                <w:rFonts w:ascii="Menlo" w:hAnsi="Menlo" w:cs="Menlo"/>
+                <w:color w:val="808080"/>
+                <w:sz w:val="20"/>
+                <w:szCs w:val="20"/>
+              </w:rPr>
+            </w:pPr>
+            <w:r>
+              <w:rPr>
+                <w:rFonts w:ascii="Menlo" w:hAnsi="Menlo" w:cs="Menlo"/>
+                <w:color w:val="808080"/>
+                <w:sz w:val="20"/>
+                <w:szCs w:val="20"/>
+              </w:rPr>
+              <w:t>            &lt;/form&gt;</w:t>
+            </w:r>
+          </w:p>
+          <w:p>
+            <w:pPr>
+              <w:shd w:val="clear" w:color="auto" w:fill="1E1E1E"/>
+              <w:spacing w:line="270" w:lineRule="atLeast"/>
+              <w:rPr>
+                <w:rFonts w:ascii="Menlo" w:hAnsi="Menlo" w:cs="Menlo"/>
+                <w:color w:val="808080"/>
+                <w:sz w:val="20"/>
+                <w:szCs w:val="20"/>
+              </w:rPr>
+            </w:pPr>
+          </w:p>
+          <w:p>
+            <w:pPr>
+              <w:shd w:val="clear" w:color="auto" w:fill="1E1E1E"/>
+              <w:spacing w:line="270" w:lineRule="atLeast"/>
+              <w:rPr>
+                <w:rFonts w:ascii="Menlo" w:hAnsi="Menlo" w:cs="Menlo"/>
+                <w:color w:val="808080"/>
+                <w:sz w:val="20"/>
+                <w:szCs w:val="20"/>
+              </w:rPr>
+            </w:pPr>
+            <w:r>
+              <w:rPr>
+                <w:rFonts w:ascii="Menlo" w:hAnsi="Menlo" w:cs="Menlo"/>
+                <w:color w:val="808080"/>
+                <w:sz w:val="20"/>
+                <w:szCs w:val="20"/>
+              </w:rPr>
+              <w:t>            &lt;div class="blogposts"&gt;</w:t>
+            </w:r>
+          </w:p>
+          <w:p>
+            <w:pPr>
+              <w:shd w:val="clear" w:color="auto" w:fill="1E1E1E"/>
+              <w:spacing w:line="270" w:lineRule="atLeast"/>
+              <w:rPr>
+                <w:rFonts w:ascii="Menlo" w:hAnsi="Menlo" w:cs="Menlo"/>
+                <w:color w:val="808080"/>
+                <w:sz w:val="20"/>
+                <w:szCs w:val="20"/>
+              </w:rPr>
+            </w:pPr>
+            <w:r>
+              <w:rPr>
+                <w:rFonts w:ascii="Menlo" w:hAnsi="Menlo" w:cs="Menlo"/>
+                <w:color w:val="808080"/>
+                <w:sz w:val="20"/>
+                <w:szCs w:val="20"/>
+              </w:rPr>
+              <w:t>                &lt;?php</w:t>
+            </w:r>
+          </w:p>
+          <w:p>
+            <w:pPr>
+              <w:shd w:val="clear" w:color="auto" w:fill="1E1E1E"/>
+              <w:spacing w:line="270" w:lineRule="atLeast"/>
+              <w:rPr>
+                <w:rFonts w:ascii="Menlo" w:hAnsi="Menlo" w:cs="Menlo"/>
+                <w:color w:val="808080"/>
+                <w:sz w:val="20"/>
+                <w:szCs w:val="20"/>
+              </w:rPr>
+            </w:pPr>
+            <w:r>
+              <w:rPr>
+                <w:rFonts w:ascii="Menlo" w:hAnsi="Menlo" w:cs="Menlo"/>
+                <w:color w:val="808080"/>
+                <w:sz w:val="20"/>
+                <w:szCs w:val="20"/>
+              </w:rPr>
+              <w:lastRenderedPageBreak/>
+              <w:t>                    $prev_month = null;</w:t>
+            </w:r>
+          </w:p>
+          <w:p>
+            <w:pPr>
+              <w:shd w:val="clear" w:color="auto" w:fill="1E1E1E"/>
+              <w:spacing w:line="270" w:lineRule="atLeast"/>
+              <w:rPr>
+                <w:rFonts w:ascii="Menlo" w:hAnsi="Menlo" w:cs="Menlo"/>
+                <w:color w:val="808080"/>
+                <w:sz w:val="20"/>
+                <w:szCs w:val="20"/>
+              </w:rPr>
+            </w:pPr>
+            <w:r>
+              <w:rPr>
+                <w:rFonts w:ascii="Menlo" w:hAnsi="Menlo" w:cs="Menlo"/>
+                <w:color w:val="808080"/>
+                <w:sz w:val="20"/>
+                <w:szCs w:val="20"/>
+              </w:rPr>
+              <w:t>                    for($i = 0; $i &lt; count($rows); $i++) {</w:t>
+            </w:r>
+          </w:p>
+          <w:p>
+            <w:pPr>
+              <w:shd w:val="clear" w:color="auto" w:fill="1E1E1E"/>
+              <w:spacing w:line="270" w:lineRule="atLeast"/>
+              <w:rPr>
+                <w:rFonts w:ascii="Menlo" w:hAnsi="Menlo" w:cs="Menlo"/>
+                <w:color w:val="808080"/>
+                <w:sz w:val="20"/>
+                <w:szCs w:val="20"/>
+              </w:rPr>
+            </w:pPr>
+            <w:r>
+              <w:rPr>
+                <w:rFonts w:ascii="Menlo" w:hAnsi="Menlo" w:cs="Menlo"/>
+                <w:color w:val="808080"/>
+                <w:sz w:val="20"/>
+                <w:szCs w:val="20"/>
+              </w:rPr>
+              <w:t>                        $row = $rows[$i];</w:t>
+            </w:r>
+          </w:p>
+          <w:p>
+            <w:pPr>
+              <w:shd w:val="clear" w:color="auto" w:fill="1E1E1E"/>
+              <w:spacing w:line="270" w:lineRule="atLeast"/>
+              <w:rPr>
+                <w:rFonts w:ascii="Menlo" w:hAnsi="Menlo" w:cs="Menlo"/>
+                <w:color w:val="808080"/>
+                <w:sz w:val="20"/>
+                <w:szCs w:val="20"/>
+              </w:rPr>
+            </w:pPr>
+            <w:r>
+              <w:rPr>
+                <w:rFonts w:ascii="Menlo" w:hAnsi="Menlo" w:cs="Menlo"/>
+                <w:color w:val="808080"/>
+                <w:sz w:val="20"/>
+                <w:szCs w:val="20"/>
+              </w:rPr>
+              <w:t>                        $this_month = getMonth($row);</w:t>
+            </w:r>
+          </w:p>
+          <w:p>
+            <w:pPr>
+              <w:shd w:val="clear" w:color="auto" w:fill="1E1E1E"/>
+              <w:spacing w:line="270" w:lineRule="atLeast"/>
+              <w:rPr>
+                <w:rFonts w:ascii="Menlo" w:hAnsi="Menlo" w:cs="Menlo"/>
+                <w:color w:val="808080"/>
+                <w:sz w:val="20"/>
+                <w:szCs w:val="20"/>
+              </w:rPr>
+            </w:pPr>
+            <w:r>
+              <w:rPr>
+                <w:rFonts w:ascii="Menlo" w:hAnsi="Menlo" w:cs="Menlo"/>
+                <w:color w:val="808080"/>
+                <w:sz w:val="20"/>
+                <w:szCs w:val="20"/>
+              </w:rPr>
+              <w:t>                        $this_month_strp = str_replace(' ', '_',$this_month);</w:t>
+            </w:r>
+          </w:p>
+          <w:p>
+            <w:pPr>
+              <w:shd w:val="clear" w:color="auto" w:fill="1E1E1E"/>
+              <w:spacing w:line="270" w:lineRule="atLeast"/>
+              <w:rPr>
+                <w:rFonts w:ascii="Menlo" w:hAnsi="Menlo" w:cs="Menlo"/>
+                <w:color w:val="808080"/>
+                <w:sz w:val="20"/>
+                <w:szCs w:val="20"/>
+              </w:rPr>
+            </w:pPr>
+            <w:r>
+              <w:rPr>
+                <w:rFonts w:ascii="Menlo" w:hAnsi="Menlo" w:cs="Menlo"/>
+                <w:color w:val="808080"/>
+                <w:sz w:val="20"/>
+                <w:szCs w:val="20"/>
+              </w:rPr>
+              <w:t>                        if($searchterm == "All" || $this_month_strp == $searchterm) {</w:t>
+            </w:r>
+          </w:p>
+          <w:p>
+            <w:pPr>
+              <w:shd w:val="clear" w:color="auto" w:fill="1E1E1E"/>
+              <w:spacing w:line="270" w:lineRule="atLeast"/>
+              <w:rPr>
+                <w:rFonts w:ascii="Menlo" w:hAnsi="Menlo" w:cs="Menlo"/>
+                <w:color w:val="808080"/>
+                <w:sz w:val="20"/>
+                <w:szCs w:val="20"/>
+              </w:rPr>
+            </w:pPr>
+            <w:r>
+              <w:rPr>
+                <w:rFonts w:ascii="Menlo" w:hAnsi="Menlo" w:cs="Menlo"/>
+                <w:color w:val="808080"/>
+                <w:sz w:val="20"/>
+                <w:szCs w:val="20"/>
+              </w:rPr>
+              <w:t>                            if($prev_month != $this_month) {</w:t>
+            </w:r>
+          </w:p>
+          <w:p>
+            <w:pPr>
+              <w:shd w:val="clear" w:color="auto" w:fill="1E1E1E"/>
+              <w:spacing w:line="270" w:lineRule="atLeast"/>
+              <w:rPr>
+                <w:rFonts w:ascii="Menlo" w:hAnsi="Menlo" w:cs="Menlo"/>
+                <w:color w:val="808080"/>
+                <w:sz w:val="20"/>
+                <w:szCs w:val="20"/>
+              </w:rPr>
+            </w:pPr>
+            <w:r>
+              <w:rPr>
+                <w:rFonts w:ascii="Menlo" w:hAnsi="Menlo" w:cs="Menlo"/>
+                <w:color w:val="808080"/>
+                <w:sz w:val="20"/>
+                <w:szCs w:val="20"/>
+              </w:rPr>
+              <w:t>                                echo "&lt;br&gt;&lt;h3&gt;".$this_month."&lt;/h3&gt;";</w:t>
+            </w:r>
+          </w:p>
+          <w:p>
+            <w:pPr>
+              <w:shd w:val="clear" w:color="auto" w:fill="1E1E1E"/>
+              <w:spacing w:line="270" w:lineRule="atLeast"/>
+              <w:rPr>
+                <w:rFonts w:ascii="Menlo" w:hAnsi="Menlo" w:cs="Menlo"/>
+                <w:color w:val="808080"/>
+                <w:sz w:val="20"/>
+                <w:szCs w:val="20"/>
+              </w:rPr>
+            </w:pPr>
+            <w:r>
+              <w:rPr>
+                <w:rFonts w:ascii="Menlo" w:hAnsi="Menlo" w:cs="Menlo"/>
+                <w:color w:val="808080"/>
+                <w:sz w:val="20"/>
+                <w:szCs w:val="20"/>
+              </w:rPr>
+              <w:t>                            }</w:t>
+            </w:r>
+          </w:p>
+          <w:p>
+            <w:pPr>
+              <w:shd w:val="clear" w:color="auto" w:fill="1E1E1E"/>
+              <w:spacing w:line="270" w:lineRule="atLeast"/>
+              <w:rPr>
+                <w:rFonts w:ascii="Menlo" w:hAnsi="Menlo" w:cs="Menlo"/>
+                <w:color w:val="808080"/>
+                <w:sz w:val="20"/>
+                <w:szCs w:val="20"/>
+              </w:rPr>
+            </w:pPr>
+            <w:r>
+              <w:rPr>
+                <w:rFonts w:ascii="Menlo" w:hAnsi="Menlo" w:cs="Menlo"/>
+                <w:color w:val="808080"/>
+                <w:sz w:val="20"/>
+                <w:szCs w:val="20"/>
+              </w:rPr>
+              <w:t>                            $prev_month = $this_month;</w:t>
+            </w:r>
+          </w:p>
+          <w:p>
+            <w:pPr>
+              <w:shd w:val="clear" w:color="auto" w:fill="1E1E1E"/>
+              <w:spacing w:line="270" w:lineRule="atLeast"/>
+              <w:rPr>
+                <w:rFonts w:ascii="Menlo" w:hAnsi="Menlo" w:cs="Menlo"/>
+                <w:color w:val="808080"/>
+                <w:sz w:val="20"/>
+                <w:szCs w:val="20"/>
+              </w:rPr>
+            </w:pPr>
+            <w:r>
+              <w:rPr>
+                <w:rFonts w:ascii="Menlo" w:hAnsi="Menlo" w:cs="Menlo"/>
+                <w:color w:val="808080"/>
+                <w:sz w:val="20"/>
+                <w:szCs w:val="20"/>
+              </w:rPr>
+              <w:t>                ?&gt;</w:t>
+            </w:r>
+          </w:p>
+          <w:p>
+            <w:pPr>
+              <w:shd w:val="clear" w:color="auto" w:fill="1E1E1E"/>
+              <w:spacing w:line="270" w:lineRule="atLeast"/>
+              <w:rPr>
+                <w:rFonts w:ascii="Menlo" w:hAnsi="Menlo" w:cs="Menlo"/>
+                <w:color w:val="808080"/>
+                <w:sz w:val="20"/>
+                <w:szCs w:val="20"/>
+              </w:rPr>
+            </w:pPr>
+          </w:p>
+          <w:p>
+            <w:pPr>
+              <w:shd w:val="clear" w:color="auto" w:fill="1E1E1E"/>
+              <w:spacing w:line="270" w:lineRule="atLeast"/>
+              <w:rPr>
+                <w:rFonts w:ascii="Menlo" w:hAnsi="Menlo" w:cs="Menlo"/>
+                <w:color w:val="808080"/>
+                <w:sz w:val="20"/>
+                <w:szCs w:val="20"/>
+              </w:rPr>
+            </w:pPr>
+            <w:r>
+              <w:rPr>
+                <w:rFonts w:ascii="Menlo" w:hAnsi="Menlo" w:cs="Menlo"/>
+                <w:color w:val="808080"/>
+                <w:sz w:val="20"/>
+                <w:szCs w:val="20"/>
+              </w:rPr>
+              <w:t>…</w:t>
+            </w:r>
           </w:p>
         </w:tc>
         <w:tc>
@@ -7662,10 +6748,88 @@
             <w:pPr>
               <w:jc w:val="both"/>
               <w:rPr>
-                <w:sz w:val="20"/>
-                <w:szCs w:val="20"/>
-              </w:rPr>
-            </w:pPr>
+                <w:i/>
+                <w:iCs/>
+              </w:rPr>
+            </w:pPr>
+            <w:r>
+              <w:rPr>
+                <w:i/>
+                <w:iCs/>
+              </w:rPr>
+              <w:lastRenderedPageBreak/>
+              <w:t>The code on the left is an excerpt of the file, not the entire file itself. Sections have been removed for brevity as they are not relevant to the feature being described. These removed sections can be seen in the actual code and have been replaced on the left with an ellipsis. (…)</w:t>
+            </w:r>
+          </w:p>
+          <w:p>
+            <w:pPr>
+              <w:jc w:val="both"/>
+            </w:pPr>
+          </w:p>
+          <w:p>
+            <w:pPr>
+              <w:jc w:val="both"/>
+            </w:pPr>
+            <w:r>
+              <w:t xml:space="preserve">This code excerpt starts with getMonth. This is used to get a month string from a row. </w:t>
+            </w:r>
+            <w:r>
+              <w:t>To be clear a “month” in this context is a Month + Year string, e.g. “March 2025”.</w:t>
+            </w:r>
+            <w:r>
+              <w:t xml:space="preserve"> This will remain true throughout this entire explanation.</w:t>
+            </w:r>
+          </w:p>
+          <w:p>
+            <w:pPr>
+              <w:jc w:val="both"/>
+            </w:pPr>
+          </w:p>
+          <w:p>
+            <w:pPr>
+              <w:jc w:val="both"/>
+            </w:pPr>
+            <w:r>
+              <w:t>After getMonth we have a form. This form is used to select a month. Each row is iterated through, and each new month found is added to a $current array (This array is a current running total of what months we’ve seen so far. Think of it as a set.) Whenever we add something new, we add an &lt;option&gt; to the select. The value for it is just the month, but with underscores instead of spaces. And the text for it is simply the month. There’s at the bottom of the form, a &lt;button&gt; element. This submits the form to the website as a GET request (which will be used later on.)</w:t>
+            </w:r>
+          </w:p>
+          <w:p>
+            <w:pPr>
+              <w:jc w:val="both"/>
+            </w:pPr>
+          </w:p>
+          <w:p>
+            <w:pPr>
+              <w:jc w:val="both"/>
+            </w:pPr>
+            <w:r>
+              <w:t>If you look near the middle of that block of form code, there’s a variable called $searchterm. This is loaded from the GET request. So whatever you enter when you submit the form, when the page is reloaded, is saved to $searchterm. This is important when loading the blogposts.</w:t>
+            </w:r>
+          </w:p>
+          <w:p>
+            <w:pPr>
+              <w:jc w:val="both"/>
+            </w:pPr>
+          </w:p>
+          <w:p>
+            <w:pPr>
+              <w:jc w:val="both"/>
+            </w:pPr>
+            <w:r>
+              <w:t>Speaking of loading the blogposts, let’s get into it.</w:t>
+            </w:r>
+          </w:p>
+          <w:p>
+            <w:pPr>
+              <w:jc w:val="both"/>
+            </w:pPr>
+            <w:r>
+              <w:t xml:space="preserve">We keep track of the previous post’s month, and when it changes, we echo an &lt;h3&gt; with that month’s name (remember, that’s “March 2025”, for example). But if that month doesn’t match the search term, we skip it instead ! This means when </w:t>
+            </w:r>
+            <w:r>
+              <w:lastRenderedPageBreak/>
+              <w:t>you’ve got a search term, only one month will be loaded. That skip doesn’t happen if the term is “All”, so you can choose All Months to get everything in chronological order.</w:t>
+            </w:r>
           </w:p>
         </w:tc>
       </w:tr>
